--- a/AdvancedStatistics_assignment.docx
+++ b/AdvancedStatistics_assignment.docx
@@ -4,4571 +4,359 @@
   <w:body>
     <w:p>
       <w:pPr>
-        <w:rPr>
-          <w:rFonts w:asciiTheme="majorHAnsi" w:hAnsiTheme="majorHAnsi" w:cstheme="majorHAnsi"/>
-        </w:rPr>
-      </w:pPr>
-    </w:p>
-    <w:p>
-      <w:pPr>
-        <w:rPr>
-          <w:rFonts w:asciiTheme="majorHAnsi" w:hAnsiTheme="majorHAnsi" w:cstheme="majorHAnsi"/>
-        </w:rPr>
-      </w:pPr>
-    </w:p>
-    <w:p>
-      <w:pPr>
-        <w:pStyle w:val="TitlingLine1"/>
-        <w:tabs>
-          <w:tab w:val="left" w:pos="6300"/>
-        </w:tabs>
-        <w:ind w:right="3621"/>
-      </w:pPr>
-      <w:r>
-        <w:rPr>
-          <w:noProof/>
-        </w:rPr>
-        <mc:AlternateContent>
-          <mc:Choice Requires="wps">
-            <w:drawing>
-              <wp:anchor distT="0" distB="0" distL="114300" distR="114300" simplePos="0" relativeHeight="251659264" behindDoc="1" locked="0" layoutInCell="1" allowOverlap="1" wp14:anchorId="1EB2B2E6" wp14:editId="4885D2EF">
-                <wp:simplePos x="0" y="0"/>
-                <wp:positionH relativeFrom="column">
-                  <wp:posOffset>-2755265</wp:posOffset>
-                </wp:positionH>
-                <wp:positionV relativeFrom="paragraph">
-                  <wp:posOffset>-474980</wp:posOffset>
-                </wp:positionV>
-                <wp:extent cx="11138535" cy="1539240"/>
-                <wp:effectExtent l="0" t="0" r="0" b="0"/>
-                <wp:wrapNone/>
-                <wp:docPr id="10" name="Freeform 18"/>
-                <wp:cNvGraphicFramePr>
-                  <a:graphicFrameLocks xmlns:a="http://schemas.openxmlformats.org/drawingml/2006/main"/>
-                </wp:cNvGraphicFramePr>
-                <a:graphic xmlns:a="http://schemas.openxmlformats.org/drawingml/2006/main">
-                  <a:graphicData uri="http://schemas.microsoft.com/office/word/2010/wordprocessingShape">
-                    <wps:wsp>
-                      <wps:cNvSpPr>
-                        <a:spLocks/>
-                      </wps:cNvSpPr>
-                      <wps:spPr bwMode="auto">
-                        <a:xfrm>
-                          <a:off x="0" y="0"/>
-                          <a:ext cx="11138535" cy="1539240"/>
-                        </a:xfrm>
-                        <a:custGeom>
-                          <a:avLst/>
-                          <a:gdLst>
-                            <a:gd name="T0" fmla="*/ 11312 w 17541"/>
-                            <a:gd name="T1" fmla="*/ 2424 h 2424"/>
-                            <a:gd name="T2" fmla="*/ 11269 w 17541"/>
-                            <a:gd name="T3" fmla="*/ 2388 h 2424"/>
-                            <a:gd name="T4" fmla="*/ 11184 w 17541"/>
-                            <a:gd name="T5" fmla="*/ 2260 h 2424"/>
-                            <a:gd name="T6" fmla="*/ 11159 w 17541"/>
-                            <a:gd name="T7" fmla="*/ 2125 h 2424"/>
-                            <a:gd name="T8" fmla="*/ 11511 w 17541"/>
-                            <a:gd name="T9" fmla="*/ 1367 h 2424"/>
-                            <a:gd name="T10" fmla="*/ 11511 w 17541"/>
-                            <a:gd name="T11" fmla="*/ 2107 h 2424"/>
-                            <a:gd name="T12" fmla="*/ 11528 w 17541"/>
-                            <a:gd name="T13" fmla="*/ 2175 h 2424"/>
-                            <a:gd name="T14" fmla="*/ 11553 w 17541"/>
-                            <a:gd name="T15" fmla="*/ 2207 h 2424"/>
-                            <a:gd name="T16" fmla="*/ 11635 w 17541"/>
-                            <a:gd name="T17" fmla="*/ 2246 h 2424"/>
-                            <a:gd name="T18" fmla="*/ 11706 w 17541"/>
-                            <a:gd name="T19" fmla="*/ 2242 h 2424"/>
-                            <a:gd name="T20" fmla="*/ 11780 w 17541"/>
-                            <a:gd name="T21" fmla="*/ 2207 h 2424"/>
-                            <a:gd name="T22" fmla="*/ 11805 w 17541"/>
-                            <a:gd name="T23" fmla="*/ 2175 h 2424"/>
-                            <a:gd name="T24" fmla="*/ 11823 w 17541"/>
-                            <a:gd name="T25" fmla="*/ 2107 h 2424"/>
-                            <a:gd name="T26" fmla="*/ 12181 w 17541"/>
-                            <a:gd name="T27" fmla="*/ 1367 h 2424"/>
-                            <a:gd name="T28" fmla="*/ 12178 w 17541"/>
-                            <a:gd name="T29" fmla="*/ 2068 h 2424"/>
-                            <a:gd name="T30" fmla="*/ 12149 w 17541"/>
-                            <a:gd name="T31" fmla="*/ 2235 h 2424"/>
-                            <a:gd name="T32" fmla="*/ 12110 w 17541"/>
-                            <a:gd name="T33" fmla="*/ 2313 h 2424"/>
-                            <a:gd name="T34" fmla="*/ 12050 w 17541"/>
-                            <a:gd name="T35" fmla="*/ 2388 h 2424"/>
-                            <a:gd name="T36" fmla="*/ 12543 w 17541"/>
-                            <a:gd name="T37" fmla="*/ 2424 h 2424"/>
-                            <a:gd name="T38" fmla="*/ 12487 w 17541"/>
-                            <a:gd name="T39" fmla="*/ 2378 h 2424"/>
-                            <a:gd name="T40" fmla="*/ 12419 w 17541"/>
-                            <a:gd name="T41" fmla="*/ 2296 h 2424"/>
-                            <a:gd name="T42" fmla="*/ 12341 w 17541"/>
-                            <a:gd name="T43" fmla="*/ 2143 h 2424"/>
-                            <a:gd name="T44" fmla="*/ 12309 w 17541"/>
-                            <a:gd name="T45" fmla="*/ 1936 h 2424"/>
-                            <a:gd name="T46" fmla="*/ 12320 w 17541"/>
-                            <a:gd name="T47" fmla="*/ 1822 h 2424"/>
-                            <a:gd name="T48" fmla="*/ 12369 w 17541"/>
-                            <a:gd name="T49" fmla="*/ 1662 h 2424"/>
-                            <a:gd name="T50" fmla="*/ 12458 w 17541"/>
-                            <a:gd name="T51" fmla="*/ 1516 h 2424"/>
-                            <a:gd name="T52" fmla="*/ 12590 w 17541"/>
-                            <a:gd name="T53" fmla="*/ 1406 h 2424"/>
-                            <a:gd name="T54" fmla="*/ 12760 w 17541"/>
-                            <a:gd name="T55" fmla="*/ 1342 h 2424"/>
-                            <a:gd name="T56" fmla="*/ 12895 w 17541"/>
-                            <a:gd name="T57" fmla="*/ 1328 h 2424"/>
-                            <a:gd name="T58" fmla="*/ 13083 w 17541"/>
-                            <a:gd name="T59" fmla="*/ 1353 h 2424"/>
-                            <a:gd name="T60" fmla="*/ 13250 w 17541"/>
-                            <a:gd name="T61" fmla="*/ 1427 h 2424"/>
-                            <a:gd name="T62" fmla="*/ 13346 w 17541"/>
-                            <a:gd name="T63" fmla="*/ 1509 h 2424"/>
-                            <a:gd name="T64" fmla="*/ 13424 w 17541"/>
-                            <a:gd name="T65" fmla="*/ 1609 h 2424"/>
-                            <a:gd name="T66" fmla="*/ 13143 w 17541"/>
-                            <a:gd name="T67" fmla="*/ 1787 h 2424"/>
-                            <a:gd name="T68" fmla="*/ 13094 w 17541"/>
-                            <a:gd name="T69" fmla="*/ 1701 h 2424"/>
-                            <a:gd name="T70" fmla="*/ 13023 w 17541"/>
-                            <a:gd name="T71" fmla="*/ 1630 h 2424"/>
-                            <a:gd name="T72" fmla="*/ 12962 w 17541"/>
-                            <a:gd name="T73" fmla="*/ 1609 h 2424"/>
-                            <a:gd name="T74" fmla="*/ 12909 w 17541"/>
-                            <a:gd name="T75" fmla="*/ 1602 h 2424"/>
-                            <a:gd name="T76" fmla="*/ 12834 w 17541"/>
-                            <a:gd name="T77" fmla="*/ 1616 h 2424"/>
-                            <a:gd name="T78" fmla="*/ 12756 w 17541"/>
-                            <a:gd name="T79" fmla="*/ 1662 h 2424"/>
-                            <a:gd name="T80" fmla="*/ 12710 w 17541"/>
-                            <a:gd name="T81" fmla="*/ 1730 h 2424"/>
-                            <a:gd name="T82" fmla="*/ 12678 w 17541"/>
-                            <a:gd name="T83" fmla="*/ 1837 h 2424"/>
-                            <a:gd name="T84" fmla="*/ 12671 w 17541"/>
-                            <a:gd name="T85" fmla="*/ 1915 h 2424"/>
-                            <a:gd name="T86" fmla="*/ 12692 w 17541"/>
-                            <a:gd name="T87" fmla="*/ 2064 h 2424"/>
-                            <a:gd name="T88" fmla="*/ 12724 w 17541"/>
-                            <a:gd name="T89" fmla="*/ 2143 h 2424"/>
-                            <a:gd name="T90" fmla="*/ 12778 w 17541"/>
-                            <a:gd name="T91" fmla="*/ 2200 h 2424"/>
-                            <a:gd name="T92" fmla="*/ 12849 w 17541"/>
-                            <a:gd name="T93" fmla="*/ 2235 h 2424"/>
-                            <a:gd name="T94" fmla="*/ 12909 w 17541"/>
-                            <a:gd name="T95" fmla="*/ 2242 h 2424"/>
-                            <a:gd name="T96" fmla="*/ 12991 w 17541"/>
-                            <a:gd name="T97" fmla="*/ 2228 h 2424"/>
-                            <a:gd name="T98" fmla="*/ 13051 w 17541"/>
-                            <a:gd name="T99" fmla="*/ 2192 h 2424"/>
-                            <a:gd name="T100" fmla="*/ 13122 w 17541"/>
-                            <a:gd name="T101" fmla="*/ 2100 h 2424"/>
-                            <a:gd name="T102" fmla="*/ 13441 w 17541"/>
-                            <a:gd name="T103" fmla="*/ 2203 h 2424"/>
-                            <a:gd name="T104" fmla="*/ 13367 w 17541"/>
-                            <a:gd name="T105" fmla="*/ 2321 h 2424"/>
-                            <a:gd name="T106" fmla="*/ 13296 w 17541"/>
-                            <a:gd name="T107" fmla="*/ 2395 h 2424"/>
-                            <a:gd name="T108" fmla="*/ 13583 w 17541"/>
-                            <a:gd name="T109" fmla="*/ 1367 h 2424"/>
-                            <a:gd name="T110" fmla="*/ 14403 w 17541"/>
-                            <a:gd name="T111" fmla="*/ 2196 h 2424"/>
-                            <a:gd name="T112" fmla="*/ 17541 w 17541"/>
-                            <a:gd name="T113" fmla="*/ 0 h 2424"/>
-                          </a:gdLst>
-                          <a:ahLst/>
-                          <a:cxnLst>
-                            <a:cxn ang="0">
-                              <a:pos x="T0" y="T1"/>
-                            </a:cxn>
-                            <a:cxn ang="0">
-                              <a:pos x="T2" y="T3"/>
-                            </a:cxn>
-                            <a:cxn ang="0">
-                              <a:pos x="T4" y="T5"/>
-                            </a:cxn>
-                            <a:cxn ang="0">
-                              <a:pos x="T6" y="T7"/>
-                            </a:cxn>
-                            <a:cxn ang="0">
-                              <a:pos x="T8" y="T9"/>
-                            </a:cxn>
-                            <a:cxn ang="0">
-                              <a:pos x="T10" y="T11"/>
-                            </a:cxn>
-                            <a:cxn ang="0">
-                              <a:pos x="T12" y="T13"/>
-                            </a:cxn>
-                            <a:cxn ang="0">
-                              <a:pos x="T14" y="T15"/>
-                            </a:cxn>
-                            <a:cxn ang="0">
-                              <a:pos x="T16" y="T17"/>
-                            </a:cxn>
-                            <a:cxn ang="0">
-                              <a:pos x="T18" y="T19"/>
-                            </a:cxn>
-                            <a:cxn ang="0">
-                              <a:pos x="T20" y="T21"/>
-                            </a:cxn>
-                            <a:cxn ang="0">
-                              <a:pos x="T22" y="T23"/>
-                            </a:cxn>
-                            <a:cxn ang="0">
-                              <a:pos x="T24" y="T25"/>
-                            </a:cxn>
-                            <a:cxn ang="0">
-                              <a:pos x="T26" y="T27"/>
-                            </a:cxn>
-                            <a:cxn ang="0">
-                              <a:pos x="T28" y="T29"/>
-                            </a:cxn>
-                            <a:cxn ang="0">
-                              <a:pos x="T30" y="T31"/>
-                            </a:cxn>
-                            <a:cxn ang="0">
-                              <a:pos x="T32" y="T33"/>
-                            </a:cxn>
-                            <a:cxn ang="0">
-                              <a:pos x="T34" y="T35"/>
-                            </a:cxn>
-                            <a:cxn ang="0">
-                              <a:pos x="T36" y="T37"/>
-                            </a:cxn>
-                            <a:cxn ang="0">
-                              <a:pos x="T38" y="T39"/>
-                            </a:cxn>
-                            <a:cxn ang="0">
-                              <a:pos x="T40" y="T41"/>
-                            </a:cxn>
-                            <a:cxn ang="0">
-                              <a:pos x="T42" y="T43"/>
-                            </a:cxn>
-                            <a:cxn ang="0">
-                              <a:pos x="T44" y="T45"/>
-                            </a:cxn>
-                            <a:cxn ang="0">
-                              <a:pos x="T46" y="T47"/>
-                            </a:cxn>
-                            <a:cxn ang="0">
-                              <a:pos x="T48" y="T49"/>
-                            </a:cxn>
-                            <a:cxn ang="0">
-                              <a:pos x="T50" y="T51"/>
-                            </a:cxn>
-                            <a:cxn ang="0">
-                              <a:pos x="T52" y="T53"/>
-                            </a:cxn>
-                            <a:cxn ang="0">
-                              <a:pos x="T54" y="T55"/>
-                            </a:cxn>
-                            <a:cxn ang="0">
-                              <a:pos x="T56" y="T57"/>
-                            </a:cxn>
-                            <a:cxn ang="0">
-                              <a:pos x="T58" y="T59"/>
-                            </a:cxn>
-                            <a:cxn ang="0">
-                              <a:pos x="T60" y="T61"/>
-                            </a:cxn>
-                            <a:cxn ang="0">
-                              <a:pos x="T62" y="T63"/>
-                            </a:cxn>
-                            <a:cxn ang="0">
-                              <a:pos x="T64" y="T65"/>
-                            </a:cxn>
-                            <a:cxn ang="0">
-                              <a:pos x="T66" y="T67"/>
-                            </a:cxn>
-                            <a:cxn ang="0">
-                              <a:pos x="T68" y="T69"/>
-                            </a:cxn>
-                            <a:cxn ang="0">
-                              <a:pos x="T70" y="T71"/>
-                            </a:cxn>
-                            <a:cxn ang="0">
-                              <a:pos x="T72" y="T73"/>
-                            </a:cxn>
-                            <a:cxn ang="0">
-                              <a:pos x="T74" y="T75"/>
-                            </a:cxn>
-                            <a:cxn ang="0">
-                              <a:pos x="T76" y="T77"/>
-                            </a:cxn>
-                            <a:cxn ang="0">
-                              <a:pos x="T78" y="T79"/>
-                            </a:cxn>
-                            <a:cxn ang="0">
-                              <a:pos x="T80" y="T81"/>
-                            </a:cxn>
-                            <a:cxn ang="0">
-                              <a:pos x="T82" y="T83"/>
-                            </a:cxn>
-                            <a:cxn ang="0">
-                              <a:pos x="T84" y="T85"/>
-                            </a:cxn>
-                            <a:cxn ang="0">
-                              <a:pos x="T86" y="T87"/>
-                            </a:cxn>
-                            <a:cxn ang="0">
-                              <a:pos x="T88" y="T89"/>
-                            </a:cxn>
-                            <a:cxn ang="0">
-                              <a:pos x="T90" y="T91"/>
-                            </a:cxn>
-                            <a:cxn ang="0">
-                              <a:pos x="T92" y="T93"/>
-                            </a:cxn>
-                            <a:cxn ang="0">
-                              <a:pos x="T94" y="T95"/>
-                            </a:cxn>
-                            <a:cxn ang="0">
-                              <a:pos x="T96" y="T97"/>
-                            </a:cxn>
-                            <a:cxn ang="0">
-                              <a:pos x="T98" y="T99"/>
-                            </a:cxn>
-                            <a:cxn ang="0">
-                              <a:pos x="T100" y="T101"/>
-                            </a:cxn>
-                            <a:cxn ang="0">
-                              <a:pos x="T102" y="T103"/>
-                            </a:cxn>
-                            <a:cxn ang="0">
-                              <a:pos x="T104" y="T105"/>
-                            </a:cxn>
-                            <a:cxn ang="0">
-                              <a:pos x="T106" y="T107"/>
-                            </a:cxn>
-                            <a:cxn ang="0">
-                              <a:pos x="T108" y="T109"/>
-                            </a:cxn>
-                            <a:cxn ang="0">
-                              <a:pos x="T110" y="T111"/>
-                            </a:cxn>
-                            <a:cxn ang="0">
-                              <a:pos x="T112" y="T113"/>
-                            </a:cxn>
-                          </a:cxnLst>
-                          <a:rect l="0" t="0" r="r" b="b"/>
-                          <a:pathLst>
-                            <a:path w="17541" h="2424">
-                              <a:moveTo>
-                                <a:pt x="4" y="0"/>
-                              </a:moveTo>
-                              <a:lnTo>
-                                <a:pt x="0" y="2424"/>
-                              </a:lnTo>
-                              <a:lnTo>
-                                <a:pt x="11312" y="2424"/>
-                              </a:lnTo>
-                              <a:lnTo>
-                                <a:pt x="11269" y="2388"/>
-                              </a:lnTo>
-                              <a:lnTo>
-                                <a:pt x="11234" y="2349"/>
-                              </a:lnTo>
-                              <a:lnTo>
-                                <a:pt x="11205" y="2306"/>
-                              </a:lnTo>
-                              <a:lnTo>
-                                <a:pt x="11184" y="2260"/>
-                              </a:lnTo>
-                              <a:lnTo>
-                                <a:pt x="11173" y="2217"/>
-                              </a:lnTo>
-                              <a:lnTo>
-                                <a:pt x="11163" y="2171"/>
-                              </a:lnTo>
-                              <a:lnTo>
-                                <a:pt x="11159" y="2125"/>
-                              </a:lnTo>
-                              <a:lnTo>
-                                <a:pt x="11156" y="2036"/>
-                              </a:lnTo>
-                              <a:lnTo>
-                                <a:pt x="11156" y="1367"/>
-                              </a:lnTo>
-                              <a:lnTo>
-                                <a:pt x="11511" y="1367"/>
-                              </a:lnTo>
-                              <a:lnTo>
-                                <a:pt x="11511" y="2071"/>
-                              </a:lnTo>
-                              <a:lnTo>
-                                <a:pt x="11511" y="2107"/>
-                              </a:lnTo>
-                              <a:lnTo>
-                                <a:pt x="11518" y="2143"/>
-                              </a:lnTo>
-                              <a:lnTo>
-                                <a:pt x="11521" y="2157"/>
-                              </a:lnTo>
-                              <a:lnTo>
-                                <a:pt x="11528" y="2175"/>
-                              </a:lnTo>
-                              <a:lnTo>
-                                <a:pt x="11539" y="2192"/>
-                              </a:lnTo>
-                              <a:lnTo>
-                                <a:pt x="11553" y="2207"/>
-                              </a:lnTo>
-                              <a:lnTo>
-                                <a:pt x="11578" y="2224"/>
-                              </a:lnTo>
-                              <a:lnTo>
-                                <a:pt x="11606" y="2239"/>
-                              </a:lnTo>
-                              <a:lnTo>
-                                <a:pt x="11635" y="2246"/>
-                              </a:lnTo>
-                              <a:lnTo>
-                                <a:pt x="11667" y="2246"/>
-                              </a:lnTo>
-                              <a:lnTo>
-                                <a:pt x="11706" y="2242"/>
-                              </a:lnTo>
-                              <a:lnTo>
-                                <a:pt x="11734" y="2235"/>
-                              </a:lnTo>
-                              <a:lnTo>
-                                <a:pt x="11763" y="2221"/>
-                              </a:lnTo>
-                              <a:lnTo>
-                                <a:pt x="11780" y="2207"/>
-                              </a:lnTo>
-                              <a:lnTo>
-                                <a:pt x="11794" y="2192"/>
-                              </a:lnTo>
-                              <a:lnTo>
-                                <a:pt x="11805" y="2175"/>
-                              </a:lnTo>
-                              <a:lnTo>
-                                <a:pt x="11812" y="2160"/>
-                              </a:lnTo>
-                              <a:lnTo>
-                                <a:pt x="11816" y="2143"/>
-                              </a:lnTo>
-                              <a:lnTo>
-                                <a:pt x="11823" y="2107"/>
-                              </a:lnTo>
-                              <a:lnTo>
-                                <a:pt x="11823" y="2071"/>
-                              </a:lnTo>
-                              <a:lnTo>
-                                <a:pt x="11823" y="1367"/>
-                              </a:lnTo>
-                              <a:lnTo>
-                                <a:pt x="12181" y="1367"/>
-                              </a:lnTo>
-                              <a:lnTo>
-                                <a:pt x="12181" y="1968"/>
-                              </a:lnTo>
-                              <a:lnTo>
-                                <a:pt x="12178" y="2068"/>
-                              </a:lnTo>
-                              <a:lnTo>
-                                <a:pt x="12174" y="2125"/>
-                              </a:lnTo>
-                              <a:lnTo>
-                                <a:pt x="12164" y="2178"/>
-                              </a:lnTo>
-                              <a:lnTo>
-                                <a:pt x="12149" y="2235"/>
-                              </a:lnTo>
-                              <a:lnTo>
-                                <a:pt x="12139" y="2260"/>
-                              </a:lnTo>
-                              <a:lnTo>
-                                <a:pt x="12125" y="2289"/>
-                              </a:lnTo>
-                              <a:lnTo>
-                                <a:pt x="12110" y="2313"/>
-                              </a:lnTo>
-                              <a:lnTo>
-                                <a:pt x="12093" y="2338"/>
-                              </a:lnTo>
-                              <a:lnTo>
-                                <a:pt x="12071" y="2363"/>
-                              </a:lnTo>
-                              <a:lnTo>
-                                <a:pt x="12050" y="2388"/>
-                              </a:lnTo>
-                              <a:lnTo>
-                                <a:pt x="12007" y="2424"/>
-                              </a:lnTo>
-                              <a:lnTo>
-                                <a:pt x="12543" y="2424"/>
-                              </a:lnTo>
-                              <a:lnTo>
-                                <a:pt x="12515" y="2399"/>
-                              </a:lnTo>
-                              <a:lnTo>
-                                <a:pt x="12487" y="2378"/>
-                              </a:lnTo>
-                              <a:lnTo>
-                                <a:pt x="12462" y="2353"/>
-                              </a:lnTo>
-                              <a:lnTo>
-                                <a:pt x="12440" y="2324"/>
-                              </a:lnTo>
-                              <a:lnTo>
-                                <a:pt x="12419" y="2296"/>
-                              </a:lnTo>
-                              <a:lnTo>
-                                <a:pt x="12401" y="2267"/>
-                              </a:lnTo>
-                              <a:lnTo>
-                                <a:pt x="12366" y="2207"/>
-                              </a:lnTo>
-                              <a:lnTo>
-                                <a:pt x="12341" y="2143"/>
-                              </a:lnTo>
-                              <a:lnTo>
-                                <a:pt x="12323" y="2075"/>
-                              </a:lnTo>
-                              <a:lnTo>
-                                <a:pt x="12313" y="2004"/>
-                              </a:lnTo>
-                              <a:lnTo>
-                                <a:pt x="12309" y="1936"/>
-                              </a:lnTo>
-                              <a:lnTo>
-                                <a:pt x="12313" y="1879"/>
-                              </a:lnTo>
-                              <a:lnTo>
-                                <a:pt x="12320" y="1822"/>
-                              </a:lnTo>
-                              <a:lnTo>
-                                <a:pt x="12330" y="1769"/>
-                              </a:lnTo>
-                              <a:lnTo>
-                                <a:pt x="12348" y="1712"/>
-                              </a:lnTo>
-                              <a:lnTo>
-                                <a:pt x="12369" y="1662"/>
-                              </a:lnTo>
-                              <a:lnTo>
-                                <a:pt x="12394" y="1609"/>
-                              </a:lnTo>
-                              <a:lnTo>
-                                <a:pt x="12426" y="1563"/>
-                              </a:lnTo>
-                              <a:lnTo>
-                                <a:pt x="12458" y="1516"/>
-                              </a:lnTo>
-                              <a:lnTo>
-                                <a:pt x="12497" y="1477"/>
-                              </a:lnTo>
-                              <a:lnTo>
-                                <a:pt x="12543" y="1438"/>
-                              </a:lnTo>
-                              <a:lnTo>
-                                <a:pt x="12590" y="1406"/>
-                              </a:lnTo>
-                              <a:lnTo>
-                                <a:pt x="12643" y="1377"/>
-                              </a:lnTo>
-                              <a:lnTo>
-                                <a:pt x="12700" y="1356"/>
-                              </a:lnTo>
-                              <a:lnTo>
-                                <a:pt x="12760" y="1342"/>
-                              </a:lnTo>
-                              <a:lnTo>
-                                <a:pt x="12824" y="1331"/>
-                              </a:lnTo>
-                              <a:lnTo>
-                                <a:pt x="12895" y="1328"/>
-                              </a:lnTo>
-                              <a:lnTo>
-                                <a:pt x="12959" y="1328"/>
-                              </a:lnTo>
-                              <a:lnTo>
-                                <a:pt x="13019" y="1338"/>
-                              </a:lnTo>
-                              <a:lnTo>
-                                <a:pt x="13083" y="1353"/>
-                              </a:lnTo>
-                              <a:lnTo>
-                                <a:pt x="13140" y="1370"/>
-                              </a:lnTo>
-                              <a:lnTo>
-                                <a:pt x="13196" y="1399"/>
-                              </a:lnTo>
-                              <a:lnTo>
-                                <a:pt x="13250" y="1427"/>
-                              </a:lnTo>
-                              <a:lnTo>
-                                <a:pt x="13299" y="1466"/>
-                              </a:lnTo>
-                              <a:lnTo>
-                                <a:pt x="13346" y="1509"/>
-                              </a:lnTo>
-                              <a:lnTo>
-                                <a:pt x="13377" y="1545"/>
-                              </a:lnTo>
-                              <a:lnTo>
-                                <a:pt x="13402" y="1577"/>
-                              </a:lnTo>
-                              <a:lnTo>
-                                <a:pt x="13424" y="1609"/>
-                              </a:lnTo>
-                              <a:lnTo>
-                                <a:pt x="13441" y="1641"/>
-                              </a:lnTo>
-                              <a:lnTo>
-                                <a:pt x="13143" y="1787"/>
-                              </a:lnTo>
-                              <a:lnTo>
-                                <a:pt x="13129" y="1762"/>
-                              </a:lnTo>
-                              <a:lnTo>
-                                <a:pt x="13115" y="1730"/>
-                              </a:lnTo>
-                              <a:lnTo>
-                                <a:pt x="13094" y="1701"/>
-                              </a:lnTo>
-                              <a:lnTo>
-                                <a:pt x="13072" y="1669"/>
-                              </a:lnTo>
-                              <a:lnTo>
-                                <a:pt x="13040" y="1644"/>
-                              </a:lnTo>
-                              <a:lnTo>
-                                <a:pt x="13023" y="1630"/>
-                              </a:lnTo>
-                              <a:lnTo>
-                                <a:pt x="13005" y="1623"/>
-                              </a:lnTo>
-                              <a:lnTo>
-                                <a:pt x="12984" y="1612"/>
-                              </a:lnTo>
-                              <a:lnTo>
-                                <a:pt x="12962" y="1609"/>
-                              </a:lnTo>
-                              <a:lnTo>
-                                <a:pt x="12937" y="1602"/>
-                              </a:lnTo>
-                              <a:lnTo>
-                                <a:pt x="12909" y="1602"/>
-                              </a:lnTo>
-                              <a:lnTo>
-                                <a:pt x="12881" y="1605"/>
-                              </a:lnTo>
-                              <a:lnTo>
-                                <a:pt x="12856" y="1609"/>
-                              </a:lnTo>
-                              <a:lnTo>
-                                <a:pt x="12834" y="1616"/>
-                              </a:lnTo>
-                              <a:lnTo>
-                                <a:pt x="12813" y="1623"/>
-                              </a:lnTo>
-                              <a:lnTo>
-                                <a:pt x="12781" y="1644"/>
-                              </a:lnTo>
-                              <a:lnTo>
-                                <a:pt x="12756" y="1662"/>
-                              </a:lnTo>
-                              <a:lnTo>
-                                <a:pt x="12728" y="1694"/>
-                              </a:lnTo>
-                              <a:lnTo>
-                                <a:pt x="12710" y="1730"/>
-                              </a:lnTo>
-                              <a:lnTo>
-                                <a:pt x="12692" y="1765"/>
-                              </a:lnTo>
-                              <a:lnTo>
-                                <a:pt x="12682" y="1805"/>
-                              </a:lnTo>
-                              <a:lnTo>
-                                <a:pt x="12678" y="1837"/>
-                              </a:lnTo>
-                              <a:lnTo>
-                                <a:pt x="12675" y="1869"/>
-                              </a:lnTo>
-                              <a:lnTo>
-                                <a:pt x="12671" y="1915"/>
-                              </a:lnTo>
-                              <a:lnTo>
-                                <a:pt x="12675" y="1979"/>
-                              </a:lnTo>
-                              <a:lnTo>
-                                <a:pt x="12685" y="2036"/>
-                              </a:lnTo>
-                              <a:lnTo>
-                                <a:pt x="12692" y="2064"/>
-                              </a:lnTo>
-                              <a:lnTo>
-                                <a:pt x="12703" y="2093"/>
-                              </a:lnTo>
-                              <a:lnTo>
-                                <a:pt x="12714" y="2118"/>
-                              </a:lnTo>
-                              <a:lnTo>
-                                <a:pt x="12724" y="2143"/>
-                              </a:lnTo>
-                              <a:lnTo>
-                                <a:pt x="12742" y="2164"/>
-                              </a:lnTo>
-                              <a:lnTo>
-                                <a:pt x="12760" y="2182"/>
-                              </a:lnTo>
-                              <a:lnTo>
-                                <a:pt x="12778" y="2200"/>
-                              </a:lnTo>
-                              <a:lnTo>
-                                <a:pt x="12799" y="2214"/>
-                              </a:lnTo>
-                              <a:lnTo>
-                                <a:pt x="12824" y="2224"/>
-                              </a:lnTo>
-                              <a:lnTo>
-                                <a:pt x="12849" y="2235"/>
-                              </a:lnTo>
-                              <a:lnTo>
-                                <a:pt x="12881" y="2239"/>
-                              </a:lnTo>
-                              <a:lnTo>
-                                <a:pt x="12909" y="2242"/>
-                              </a:lnTo>
-                              <a:lnTo>
-                                <a:pt x="12941" y="2239"/>
-                              </a:lnTo>
-                              <a:lnTo>
-                                <a:pt x="12966" y="2235"/>
-                              </a:lnTo>
-                              <a:lnTo>
-                                <a:pt x="12991" y="2228"/>
-                              </a:lnTo>
-                              <a:lnTo>
-                                <a:pt x="13015" y="2217"/>
-                              </a:lnTo>
-                              <a:lnTo>
-                                <a:pt x="13033" y="2207"/>
-                              </a:lnTo>
-                              <a:lnTo>
-                                <a:pt x="13051" y="2192"/>
-                              </a:lnTo>
-                              <a:lnTo>
-                                <a:pt x="13083" y="2164"/>
-                              </a:lnTo>
-                              <a:lnTo>
-                                <a:pt x="13104" y="2132"/>
-                              </a:lnTo>
-                              <a:lnTo>
-                                <a:pt x="13122" y="2100"/>
-                              </a:lnTo>
-                              <a:lnTo>
-                                <a:pt x="13140" y="2057"/>
-                              </a:lnTo>
-                              <a:lnTo>
-                                <a:pt x="13441" y="2203"/>
-                              </a:lnTo>
-                              <a:lnTo>
-                                <a:pt x="13420" y="2242"/>
-                              </a:lnTo>
-                              <a:lnTo>
-                                <a:pt x="13395" y="2281"/>
-                              </a:lnTo>
-                              <a:lnTo>
-                                <a:pt x="13367" y="2321"/>
-                              </a:lnTo>
-                              <a:lnTo>
-                                <a:pt x="13331" y="2363"/>
-                              </a:lnTo>
-                              <a:lnTo>
-                                <a:pt x="13296" y="2395"/>
-                              </a:lnTo>
-                              <a:lnTo>
-                                <a:pt x="13257" y="2424"/>
-                              </a:lnTo>
-                              <a:lnTo>
-                                <a:pt x="13583" y="2424"/>
-                              </a:lnTo>
-                              <a:lnTo>
-                                <a:pt x="13583" y="1367"/>
-                              </a:lnTo>
-                              <a:lnTo>
-                                <a:pt x="13938" y="1367"/>
-                              </a:lnTo>
-                              <a:lnTo>
-                                <a:pt x="13938" y="2196"/>
-                              </a:lnTo>
-                              <a:lnTo>
-                                <a:pt x="14403" y="2196"/>
-                              </a:lnTo>
-                              <a:lnTo>
-                                <a:pt x="14403" y="2424"/>
-                              </a:lnTo>
-                              <a:lnTo>
-                                <a:pt x="17537" y="2424"/>
-                              </a:lnTo>
-                              <a:lnTo>
-                                <a:pt x="17541" y="0"/>
-                              </a:lnTo>
-                              <a:lnTo>
-                                <a:pt x="4" y="0"/>
-                              </a:lnTo>
-                              <a:close/>
-                            </a:path>
-                          </a:pathLst>
-                        </a:custGeom>
-                        <a:solidFill>
-                          <a:srgbClr val="FFFFFF"/>
-                        </a:solidFill>
-                        <a:ln w="8890">
-                          <a:solidFill>
-                            <a:srgbClr val="000000"/>
-                          </a:solidFill>
-                          <a:round/>
-                          <a:headEnd/>
-                          <a:tailEnd/>
-                        </a:ln>
-                      </wps:spPr>
-                      <wps:bodyPr rot="0" vert="horz" wrap="square" lIns="91440" tIns="45720" rIns="91440" bIns="45720" anchor="t" anchorCtr="0" upright="1">
-                        <a:noAutofit/>
-                      </wps:bodyPr>
-                    </wps:wsp>
-                  </a:graphicData>
-                </a:graphic>
-                <wp14:sizeRelH relativeFrom="page">
-                  <wp14:pctWidth>0</wp14:pctWidth>
-                </wp14:sizeRelH>
-                <wp14:sizeRelV relativeFrom="page">
-                  <wp14:pctHeight>0</wp14:pctHeight>
-                </wp14:sizeRelV>
-              </wp:anchor>
-            </w:drawing>
-          </mc:Choice>
-          <mc:Fallback>
-            <w:pict>
-              <v:shape w14:anchorId="1C22BCC7" id="Freeform 18" o:spid="_x0000_s1026" style="position:absolute;margin-left:-216.95pt;margin-top:-37.4pt;width:877.05pt;height:121.2pt;z-index:-251657216;visibility:visible;mso-wrap-style:square;mso-width-percent:0;mso-height-percent:0;mso-wrap-distance-left:9pt;mso-wrap-distance-top:0;mso-wrap-distance-right:9pt;mso-wrap-distance-bottom:0;mso-position-horizontal:absolute;mso-position-horizontal-relative:text;mso-position-vertical:absolute;mso-position-vertical-relative:text;mso-width-percent:0;mso-height-percent:0;mso-width-relative:page;mso-height-relative:page;v-text-anchor:top" coordsize="17541,2424" o:gfxdata="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" path="m4,l,2424r11312,l11269,2388r-35,-39l11205,2306r-21,-46l11173,2217r-10,-46l11159,2125r-3,-89l11156,1367r355,l11511,2071r,36l11518,2143r3,14l11528,2175r11,17l11553,2207r25,17l11606,2239r29,7l11667,2246r39,-4l11734,2235r29,-14l11780,2207r14,-15l11805,2175r7,-15l11816,2143r7,-36l11823,2071r,-704l12181,1367r,601l12178,2068r-4,57l12164,2178r-15,57l12139,2260r-14,29l12110,2313r-17,25l12071,2363r-21,25l12007,2424r536,l12515,2399r-28,-21l12462,2353r-22,-29l12419,2296r-18,-29l12366,2207r-25,-64l12323,2075r-10,-71l12309,1936r4,-57l12320,1822r10,-53l12348,1712r21,-50l12394,1609r32,-46l12458,1516r39,-39l12543,1438r47,-32l12643,1377r57,-21l12760,1342r64,-11l12895,1328r64,l13019,1338r64,15l13140,1370r56,29l13250,1427r49,39l13346,1509r31,36l13402,1577r22,32l13441,1641r-298,146l13129,1762r-14,-32l13094,1701r-22,-32l13040,1644r-17,-14l13005,1623r-21,-11l12962,1609r-25,-7l12909,1602r-28,3l12856,1609r-22,7l12813,1623r-32,21l12756,1662r-28,32l12710,1730r-18,35l12682,1805r-4,32l12675,1869r-4,46l12675,1979r10,57l12692,2064r11,29l12714,2118r10,25l12742,2164r18,18l12778,2200r21,14l12824,2224r25,11l12881,2239r28,3l12941,2239r25,-4l12991,2228r24,-11l13033,2207r18,-15l13083,2164r21,-32l13122,2100r18,-43l13441,2203r-21,39l13395,2281r-28,40l13331,2363r-35,32l13257,2424r326,l13583,1367r355,l13938,2196r465,l14403,2424r3134,l17541,,4,xe" strokeweight=".7pt">
-                <v:path arrowok="t" o:connecttype="custom" o:connectlocs="7183120,1539240;7155815,1516380;7101840,1435100;7085965,1349375;7309485,868045;7309485,1337945;7320280,1381125;7336155,1401445;7388225,1426210;7433310,1423670;7480300,1401445;7496175,1381125;7507605,1337945;7734935,868045;7733030,1313180;7714615,1419225;7689850,1468755;7651750,1516380;7964805,1539240;7929245,1510030;7886065,1457960;7836535,1360805;7816215,1229360;7823200,1156970;7854315,1055370;7910830,962660;7994650,892810;8102600,852170;8188325,843280;8307705,859155;8413750,906145;8474710,958215;8524240,1021715;8345805,1134745;8314690,1080135;8269605,1035050;8230870,1021715;8197215,1017270;8149590,1026160;8100060,1055370;8070850,1098550;8050530,1166495;8046085,1216025;8059420,1310640;8079740,1360805;8114030,1397000;8159115,1419225;8197215,1423670;8249285,1414780;8287385,1391920;8332470,1333500;8535035,1398905;8488045,1473835;8442960,1520825;8625205,868045;9145905,1394460;11138535,0" o:connectangles="0,0,0,0,0,0,0,0,0,0,0,0,0,0,0,0,0,0,0,0,0,0,0,0,0,0,0,0,0,0,0,0,0,0,0,0,0,0,0,0,0,0,0,0,0,0,0,0,0,0,0,0,0,0,0,0,0"/>
-              </v:shape>
-            </w:pict>
-          </mc:Fallback>
-        </mc:AlternateContent>
-      </w:r>
-      <w:r>
-        <w:rPr>
-          <w:noProof/>
-        </w:rPr>
-        <w:t>institute of health informatics</w:t>
-      </w:r>
-      <w:r>
-        <w:rPr>
-          <w:noProof/>
-        </w:rPr>
-        <mc:AlternateContent>
-          <mc:Choice Requires="wpc">
-            <w:drawing>
-              <wp:anchor distT="0" distB="0" distL="114300" distR="114300" simplePos="0" relativeHeight="251660288" behindDoc="1" locked="0" layoutInCell="1" allowOverlap="1" wp14:anchorId="50F9E933" wp14:editId="1E742338">
-                <wp:simplePos x="0" y="0"/>
-                <wp:positionH relativeFrom="column">
-                  <wp:posOffset>-720090</wp:posOffset>
-                </wp:positionH>
-                <wp:positionV relativeFrom="paragraph">
-                  <wp:posOffset>212725</wp:posOffset>
-                </wp:positionV>
-                <wp:extent cx="7578725" cy="705485"/>
-                <wp:effectExtent l="0" t="0" r="0" b="0"/>
-                <wp:wrapNone/>
-                <wp:docPr id="16" name="Canvas 16"/>
-                <wp:cNvGraphicFramePr>
-                  <a:graphicFrameLocks xmlns:a="http://schemas.openxmlformats.org/drawingml/2006/main"/>
-                </wp:cNvGraphicFramePr>
-                <a:graphic xmlns:a="http://schemas.openxmlformats.org/drawingml/2006/main">
-                  <a:graphicData uri="http://schemas.microsoft.com/office/word/2010/wordprocessingCanvas">
-                    <wpc:wpc>
-                      <wpc:bg>
-                        <a:noFill/>
-                      </wpc:bg>
-                      <wpc:whole/>
-                      <wps:wsp>
-                        <wps:cNvPr id="2" name="Freeform 19"/>
-                        <wps:cNvSpPr>
-                          <a:spLocks/>
-                        </wps:cNvSpPr>
-                        <wps:spPr bwMode="auto">
-                          <a:xfrm>
-                            <a:off x="4688205" y="128905"/>
-                            <a:ext cx="245745" cy="47625"/>
-                          </a:xfrm>
-                          <a:custGeom>
-                            <a:avLst/>
-                            <a:gdLst>
-                              <a:gd name="T0" fmla="*/ 387 w 387"/>
-                              <a:gd name="T1" fmla="*/ 43 h 75"/>
-                              <a:gd name="T2" fmla="*/ 387 w 387"/>
-                              <a:gd name="T3" fmla="*/ 43 h 75"/>
-                              <a:gd name="T4" fmla="*/ 191 w 387"/>
-                              <a:gd name="T5" fmla="*/ 0 h 75"/>
-                              <a:gd name="T6" fmla="*/ 191 w 387"/>
-                              <a:gd name="T7" fmla="*/ 0 h 75"/>
-                              <a:gd name="T8" fmla="*/ 0 w 387"/>
-                              <a:gd name="T9" fmla="*/ 43 h 75"/>
-                              <a:gd name="T10" fmla="*/ 0 w 387"/>
-                              <a:gd name="T11" fmla="*/ 43 h 75"/>
-                              <a:gd name="T12" fmla="*/ 0 w 387"/>
-                              <a:gd name="T13" fmla="*/ 43 h 75"/>
-                              <a:gd name="T14" fmla="*/ 3 w 387"/>
-                              <a:gd name="T15" fmla="*/ 53 h 75"/>
-                              <a:gd name="T16" fmla="*/ 3 w 387"/>
-                              <a:gd name="T17" fmla="*/ 53 h 75"/>
-                              <a:gd name="T18" fmla="*/ 3 w 387"/>
-                              <a:gd name="T19" fmla="*/ 53 h 75"/>
-                              <a:gd name="T20" fmla="*/ 3 w 387"/>
-                              <a:gd name="T21" fmla="*/ 53 h 75"/>
-                              <a:gd name="T22" fmla="*/ 3 w 387"/>
-                              <a:gd name="T23" fmla="*/ 53 h 75"/>
-                              <a:gd name="T24" fmla="*/ 7 w 387"/>
-                              <a:gd name="T25" fmla="*/ 57 h 75"/>
-                              <a:gd name="T26" fmla="*/ 10 w 387"/>
-                              <a:gd name="T27" fmla="*/ 71 h 75"/>
-                              <a:gd name="T28" fmla="*/ 10 w 387"/>
-                              <a:gd name="T29" fmla="*/ 71 h 75"/>
-                              <a:gd name="T30" fmla="*/ 10 w 387"/>
-                              <a:gd name="T31" fmla="*/ 75 h 75"/>
-                              <a:gd name="T32" fmla="*/ 10 w 387"/>
-                              <a:gd name="T33" fmla="*/ 75 h 75"/>
-                              <a:gd name="T34" fmla="*/ 17 w 387"/>
-                              <a:gd name="T35" fmla="*/ 75 h 75"/>
-                              <a:gd name="T36" fmla="*/ 365 w 387"/>
-                              <a:gd name="T37" fmla="*/ 75 h 75"/>
-                              <a:gd name="T38" fmla="*/ 365 w 387"/>
-                              <a:gd name="T39" fmla="*/ 75 h 75"/>
-                              <a:gd name="T40" fmla="*/ 372 w 387"/>
-                              <a:gd name="T41" fmla="*/ 75 h 75"/>
-                              <a:gd name="T42" fmla="*/ 372 w 387"/>
-                              <a:gd name="T43" fmla="*/ 75 h 75"/>
-                              <a:gd name="T44" fmla="*/ 376 w 387"/>
-                              <a:gd name="T45" fmla="*/ 71 h 75"/>
-                              <a:gd name="T46" fmla="*/ 380 w 387"/>
-                              <a:gd name="T47" fmla="*/ 57 h 75"/>
-                              <a:gd name="T48" fmla="*/ 380 w 387"/>
-                              <a:gd name="T49" fmla="*/ 57 h 75"/>
-                              <a:gd name="T50" fmla="*/ 380 w 387"/>
-                              <a:gd name="T51" fmla="*/ 53 h 75"/>
-                              <a:gd name="T52" fmla="*/ 383 w 387"/>
-                              <a:gd name="T53" fmla="*/ 53 h 75"/>
-                              <a:gd name="T54" fmla="*/ 383 w 387"/>
-                              <a:gd name="T55" fmla="*/ 53 h 75"/>
-                              <a:gd name="T56" fmla="*/ 383 w 387"/>
-                              <a:gd name="T57" fmla="*/ 53 h 75"/>
-                              <a:gd name="T58" fmla="*/ 387 w 387"/>
-                              <a:gd name="T59" fmla="*/ 43 h 75"/>
-                              <a:gd name="T60" fmla="*/ 387 w 387"/>
-                              <a:gd name="T61" fmla="*/ 43 h 75"/>
-                              <a:gd name="T62" fmla="*/ 387 w 387"/>
-                              <a:gd name="T63" fmla="*/ 43 h 75"/>
-                              <a:gd name="T64" fmla="*/ 387 w 387"/>
-                              <a:gd name="T65" fmla="*/ 43 h 75"/>
-                            </a:gdLst>
-                            <a:ahLst/>
-                            <a:cxnLst>
-                              <a:cxn ang="0">
-                                <a:pos x="T0" y="T1"/>
-                              </a:cxn>
-                              <a:cxn ang="0">
-                                <a:pos x="T2" y="T3"/>
-                              </a:cxn>
-                              <a:cxn ang="0">
-                                <a:pos x="T4" y="T5"/>
-                              </a:cxn>
-                              <a:cxn ang="0">
-                                <a:pos x="T6" y="T7"/>
-                              </a:cxn>
-                              <a:cxn ang="0">
-                                <a:pos x="T8" y="T9"/>
-                              </a:cxn>
-                              <a:cxn ang="0">
-                                <a:pos x="T10" y="T11"/>
-                              </a:cxn>
-                              <a:cxn ang="0">
-                                <a:pos x="T12" y="T13"/>
-                              </a:cxn>
-                              <a:cxn ang="0">
-                                <a:pos x="T14" y="T15"/>
-                              </a:cxn>
-                              <a:cxn ang="0">
-                                <a:pos x="T16" y="T17"/>
-                              </a:cxn>
-                              <a:cxn ang="0">
-                                <a:pos x="T18" y="T19"/>
-                              </a:cxn>
-                              <a:cxn ang="0">
-                                <a:pos x="T20" y="T21"/>
-                              </a:cxn>
-                              <a:cxn ang="0">
-                                <a:pos x="T22" y="T23"/>
-                              </a:cxn>
-                              <a:cxn ang="0">
-                                <a:pos x="T24" y="T25"/>
-                              </a:cxn>
-                              <a:cxn ang="0">
-                                <a:pos x="T26" y="T27"/>
-                              </a:cxn>
-                              <a:cxn ang="0">
-                                <a:pos x="T28" y="T29"/>
-                              </a:cxn>
-                              <a:cxn ang="0">
-                                <a:pos x="T30" y="T31"/>
-                              </a:cxn>
-                              <a:cxn ang="0">
-                                <a:pos x="T32" y="T33"/>
-                              </a:cxn>
-                              <a:cxn ang="0">
-                                <a:pos x="T34" y="T35"/>
-                              </a:cxn>
-                              <a:cxn ang="0">
-                                <a:pos x="T36" y="T37"/>
-                              </a:cxn>
-                              <a:cxn ang="0">
-                                <a:pos x="T38" y="T39"/>
-                              </a:cxn>
-                              <a:cxn ang="0">
-                                <a:pos x="T40" y="T41"/>
-                              </a:cxn>
-                              <a:cxn ang="0">
-                                <a:pos x="T42" y="T43"/>
-                              </a:cxn>
-                              <a:cxn ang="0">
-                                <a:pos x="T44" y="T45"/>
-                              </a:cxn>
-                              <a:cxn ang="0">
-                                <a:pos x="T46" y="T47"/>
-                              </a:cxn>
-                              <a:cxn ang="0">
-                                <a:pos x="T48" y="T49"/>
-                              </a:cxn>
-                              <a:cxn ang="0">
-                                <a:pos x="T50" y="T51"/>
-                              </a:cxn>
-                              <a:cxn ang="0">
-                                <a:pos x="T52" y="T53"/>
-                              </a:cxn>
-                              <a:cxn ang="0">
-                                <a:pos x="T54" y="T55"/>
-                              </a:cxn>
-                              <a:cxn ang="0">
-                                <a:pos x="T56" y="T57"/>
-                              </a:cxn>
-                              <a:cxn ang="0">
-                                <a:pos x="T58" y="T59"/>
-                              </a:cxn>
-                              <a:cxn ang="0">
-                                <a:pos x="T60" y="T61"/>
-                              </a:cxn>
-                              <a:cxn ang="0">
-                                <a:pos x="T62" y="T63"/>
-                              </a:cxn>
-                              <a:cxn ang="0">
-                                <a:pos x="T64" y="T65"/>
-                              </a:cxn>
-                            </a:cxnLst>
-                            <a:rect l="0" t="0" r="r" b="b"/>
-                            <a:pathLst>
-                              <a:path w="387" h="75">
-                                <a:moveTo>
-                                  <a:pt x="387" y="43"/>
-                                </a:moveTo>
-                                <a:lnTo>
-                                  <a:pt x="387" y="43"/>
-                                </a:lnTo>
-                                <a:lnTo>
-                                  <a:pt x="191" y="0"/>
-                                </a:lnTo>
-                                <a:lnTo>
-                                  <a:pt x="0" y="43"/>
-                                </a:lnTo>
-                                <a:lnTo>
-                                  <a:pt x="3" y="53"/>
-                                </a:lnTo>
-                                <a:lnTo>
-                                  <a:pt x="7" y="57"/>
-                                </a:lnTo>
-                                <a:lnTo>
-                                  <a:pt x="10" y="71"/>
-                                </a:lnTo>
-                                <a:lnTo>
-                                  <a:pt x="10" y="75"/>
-                                </a:lnTo>
-                                <a:lnTo>
-                                  <a:pt x="17" y="75"/>
-                                </a:lnTo>
-                                <a:lnTo>
-                                  <a:pt x="365" y="75"/>
-                                </a:lnTo>
-                                <a:lnTo>
-                                  <a:pt x="372" y="75"/>
-                                </a:lnTo>
-                                <a:lnTo>
-                                  <a:pt x="376" y="71"/>
-                                </a:lnTo>
-                                <a:lnTo>
-                                  <a:pt x="380" y="57"/>
-                                </a:lnTo>
-                                <a:lnTo>
-                                  <a:pt x="380" y="53"/>
-                                </a:lnTo>
-                                <a:lnTo>
-                                  <a:pt x="383" y="53"/>
-                                </a:lnTo>
-                                <a:lnTo>
-                                  <a:pt x="387" y="43"/>
-                                </a:lnTo>
-                                <a:close/>
-                              </a:path>
-                            </a:pathLst>
-                          </a:custGeom>
-                          <a:solidFill>
-                            <a:srgbClr val="000000"/>
-                          </a:solidFill>
-                          <a:ln>
-                            <a:noFill/>
-                          </a:ln>
-                          <a:extLst>
-                            <a:ext uri="{91240B29-F687-4F45-9708-019B960494DF}">
-                              <a14:hiddenLine xmlns:a14="http://schemas.microsoft.com/office/drawing/2010/main" w="9525">
-                                <a:solidFill>
-                                  <a:srgbClr val="000000"/>
-                                </a:solidFill>
-                                <a:round/>
-                                <a:headEnd/>
-                                <a:tailEnd/>
-                              </a14:hiddenLine>
-                            </a:ext>
-                          </a:extLst>
-                        </wps:spPr>
-                        <wps:bodyPr rot="0" vert="horz" wrap="square" lIns="91440" tIns="45720" rIns="91440" bIns="45720" anchor="t" anchorCtr="0" upright="1">
-                          <a:noAutofit/>
-                        </wps:bodyPr>
-                      </wps:wsp>
-                      <wps:wsp>
-                        <wps:cNvPr id="3" name="Freeform 20"/>
-                        <wps:cNvSpPr>
-                          <a:spLocks/>
-                        </wps:cNvSpPr>
-                        <wps:spPr bwMode="auto">
-                          <a:xfrm>
-                            <a:off x="4902200" y="173990"/>
-                            <a:ext cx="17780" cy="88265"/>
-                          </a:xfrm>
-                          <a:custGeom>
-                            <a:avLst/>
-                            <a:gdLst>
-                              <a:gd name="T0" fmla="*/ 28 w 28"/>
-                              <a:gd name="T1" fmla="*/ 7 h 139"/>
-                              <a:gd name="T2" fmla="*/ 28 w 28"/>
-                              <a:gd name="T3" fmla="*/ 4 h 139"/>
-                              <a:gd name="T4" fmla="*/ 28 w 28"/>
-                              <a:gd name="T5" fmla="*/ 0 h 139"/>
-                              <a:gd name="T6" fmla="*/ 0 w 28"/>
-                              <a:gd name="T7" fmla="*/ 0 h 139"/>
-                              <a:gd name="T8" fmla="*/ 0 w 28"/>
-                              <a:gd name="T9" fmla="*/ 7 h 139"/>
-                              <a:gd name="T10" fmla="*/ 0 w 28"/>
-                              <a:gd name="T11" fmla="*/ 7 h 139"/>
-                              <a:gd name="T12" fmla="*/ 0 w 28"/>
-                              <a:gd name="T13" fmla="*/ 7 h 139"/>
-                              <a:gd name="T14" fmla="*/ 0 w 28"/>
-                              <a:gd name="T15" fmla="*/ 7 h 139"/>
-                              <a:gd name="T16" fmla="*/ 3 w 28"/>
-                              <a:gd name="T17" fmla="*/ 15 h 139"/>
-                              <a:gd name="T18" fmla="*/ 3 w 28"/>
-                              <a:gd name="T19" fmla="*/ 18 h 139"/>
-                              <a:gd name="T20" fmla="*/ 3 w 28"/>
-                              <a:gd name="T21" fmla="*/ 18 h 139"/>
-                              <a:gd name="T22" fmla="*/ 0 w 28"/>
-                              <a:gd name="T23" fmla="*/ 18 h 139"/>
-                              <a:gd name="T24" fmla="*/ 3 w 28"/>
-                              <a:gd name="T25" fmla="*/ 22 h 139"/>
-                              <a:gd name="T26" fmla="*/ 3 w 28"/>
-                              <a:gd name="T27" fmla="*/ 22 h 139"/>
-                              <a:gd name="T28" fmla="*/ 3 w 28"/>
-                              <a:gd name="T29" fmla="*/ 22 h 139"/>
-                              <a:gd name="T30" fmla="*/ 3 w 28"/>
-                              <a:gd name="T31" fmla="*/ 22 h 139"/>
-                              <a:gd name="T32" fmla="*/ 3 w 28"/>
-                              <a:gd name="T33" fmla="*/ 22 h 139"/>
-                              <a:gd name="T34" fmla="*/ 3 w 28"/>
-                              <a:gd name="T35" fmla="*/ 25 h 139"/>
-                              <a:gd name="T36" fmla="*/ 3 w 28"/>
-                              <a:gd name="T37" fmla="*/ 132 h 139"/>
-                              <a:gd name="T38" fmla="*/ 0 w 28"/>
-                              <a:gd name="T39" fmla="*/ 132 h 139"/>
-                              <a:gd name="T40" fmla="*/ 0 w 28"/>
-                              <a:gd name="T41" fmla="*/ 136 h 139"/>
-                              <a:gd name="T42" fmla="*/ 0 w 28"/>
-                              <a:gd name="T43" fmla="*/ 136 h 139"/>
-                              <a:gd name="T44" fmla="*/ 0 w 28"/>
-                              <a:gd name="T45" fmla="*/ 136 h 139"/>
-                              <a:gd name="T46" fmla="*/ 0 w 28"/>
-                              <a:gd name="T47" fmla="*/ 136 h 139"/>
-                              <a:gd name="T48" fmla="*/ 0 w 28"/>
-                              <a:gd name="T49" fmla="*/ 136 h 139"/>
-                              <a:gd name="T50" fmla="*/ 28 w 28"/>
-                              <a:gd name="T51" fmla="*/ 139 h 139"/>
-                              <a:gd name="T52" fmla="*/ 28 w 28"/>
-                              <a:gd name="T53" fmla="*/ 136 h 139"/>
-                              <a:gd name="T54" fmla="*/ 28 w 28"/>
-                              <a:gd name="T55" fmla="*/ 136 h 139"/>
-                              <a:gd name="T56" fmla="*/ 25 w 28"/>
-                              <a:gd name="T57" fmla="*/ 136 h 139"/>
-                              <a:gd name="T58" fmla="*/ 25 w 28"/>
-                              <a:gd name="T59" fmla="*/ 136 h 139"/>
-                              <a:gd name="T60" fmla="*/ 25 w 28"/>
-                              <a:gd name="T61" fmla="*/ 132 h 139"/>
-                              <a:gd name="T62" fmla="*/ 25 w 28"/>
-                              <a:gd name="T63" fmla="*/ 132 h 139"/>
-                              <a:gd name="T64" fmla="*/ 25 w 28"/>
-                              <a:gd name="T65" fmla="*/ 132 h 139"/>
-                              <a:gd name="T66" fmla="*/ 25 w 28"/>
-                              <a:gd name="T67" fmla="*/ 25 h 139"/>
-                              <a:gd name="T68" fmla="*/ 25 w 28"/>
-                              <a:gd name="T69" fmla="*/ 22 h 139"/>
-                              <a:gd name="T70" fmla="*/ 25 w 28"/>
-                              <a:gd name="T71" fmla="*/ 22 h 139"/>
-                              <a:gd name="T72" fmla="*/ 25 w 28"/>
-                              <a:gd name="T73" fmla="*/ 22 h 139"/>
-                              <a:gd name="T74" fmla="*/ 25 w 28"/>
-                              <a:gd name="T75" fmla="*/ 22 h 139"/>
-                              <a:gd name="T76" fmla="*/ 25 w 28"/>
-                              <a:gd name="T77" fmla="*/ 22 h 139"/>
-                              <a:gd name="T78" fmla="*/ 25 w 28"/>
-                              <a:gd name="T79" fmla="*/ 18 h 139"/>
-                              <a:gd name="T80" fmla="*/ 25 w 28"/>
-                              <a:gd name="T81" fmla="*/ 18 h 139"/>
-                              <a:gd name="T82" fmla="*/ 25 w 28"/>
-                              <a:gd name="T83" fmla="*/ 18 h 139"/>
-                              <a:gd name="T84" fmla="*/ 25 w 28"/>
-                              <a:gd name="T85" fmla="*/ 15 h 139"/>
-                              <a:gd name="T86" fmla="*/ 25 w 28"/>
-                              <a:gd name="T87" fmla="*/ 7 h 139"/>
-                              <a:gd name="T88" fmla="*/ 28 w 28"/>
-                              <a:gd name="T89" fmla="*/ 7 h 139"/>
-                            </a:gdLst>
-                            <a:ahLst/>
-                            <a:cxnLst>
-                              <a:cxn ang="0">
-                                <a:pos x="T0" y="T1"/>
-                              </a:cxn>
-                              <a:cxn ang="0">
-                                <a:pos x="T2" y="T3"/>
-                              </a:cxn>
-                              <a:cxn ang="0">
-                                <a:pos x="T4" y="T5"/>
-                              </a:cxn>
-                              <a:cxn ang="0">
-                                <a:pos x="T6" y="T7"/>
-                              </a:cxn>
-                              <a:cxn ang="0">
-                                <a:pos x="T8" y="T9"/>
-                              </a:cxn>
-                              <a:cxn ang="0">
-                                <a:pos x="T10" y="T11"/>
-                              </a:cxn>
-                              <a:cxn ang="0">
-                                <a:pos x="T12" y="T13"/>
-                              </a:cxn>
-                              <a:cxn ang="0">
-                                <a:pos x="T14" y="T15"/>
-                              </a:cxn>
-                              <a:cxn ang="0">
-                                <a:pos x="T16" y="T17"/>
-                              </a:cxn>
-                              <a:cxn ang="0">
-                                <a:pos x="T18" y="T19"/>
-                              </a:cxn>
-                              <a:cxn ang="0">
-                                <a:pos x="T20" y="T21"/>
-                              </a:cxn>
-                              <a:cxn ang="0">
-                                <a:pos x="T22" y="T23"/>
-                              </a:cxn>
-                              <a:cxn ang="0">
-                                <a:pos x="T24" y="T25"/>
-                              </a:cxn>
-                              <a:cxn ang="0">
-                                <a:pos x="T26" y="T27"/>
-                              </a:cxn>
-                              <a:cxn ang="0">
-                                <a:pos x="T28" y="T29"/>
-                              </a:cxn>
-                              <a:cxn ang="0">
-                                <a:pos x="T30" y="T31"/>
-                              </a:cxn>
-                              <a:cxn ang="0">
-                                <a:pos x="T32" y="T33"/>
-                              </a:cxn>
-                              <a:cxn ang="0">
-                                <a:pos x="T34" y="T35"/>
-                              </a:cxn>
-                              <a:cxn ang="0">
-                                <a:pos x="T36" y="T37"/>
-                              </a:cxn>
-                              <a:cxn ang="0">
-                                <a:pos x="T38" y="T39"/>
-                              </a:cxn>
-                              <a:cxn ang="0">
-                                <a:pos x="T40" y="T41"/>
-                              </a:cxn>
-                              <a:cxn ang="0">
-                                <a:pos x="T42" y="T43"/>
-                              </a:cxn>
-                              <a:cxn ang="0">
-                                <a:pos x="T44" y="T45"/>
-                              </a:cxn>
-                              <a:cxn ang="0">
-                                <a:pos x="T46" y="T47"/>
-                              </a:cxn>
-                              <a:cxn ang="0">
-                                <a:pos x="T48" y="T49"/>
-                              </a:cxn>
-                              <a:cxn ang="0">
-                                <a:pos x="T50" y="T51"/>
-                              </a:cxn>
-                              <a:cxn ang="0">
-                                <a:pos x="T52" y="T53"/>
-                              </a:cxn>
-                              <a:cxn ang="0">
-                                <a:pos x="T54" y="T55"/>
-                              </a:cxn>
-                              <a:cxn ang="0">
-                                <a:pos x="T56" y="T57"/>
-                              </a:cxn>
-                              <a:cxn ang="0">
-                                <a:pos x="T58" y="T59"/>
-                              </a:cxn>
-                              <a:cxn ang="0">
-                                <a:pos x="T60" y="T61"/>
-                              </a:cxn>
-                              <a:cxn ang="0">
-                                <a:pos x="T62" y="T63"/>
-                              </a:cxn>
-                              <a:cxn ang="0">
-                                <a:pos x="T64" y="T65"/>
-                              </a:cxn>
-                              <a:cxn ang="0">
-                                <a:pos x="T66" y="T67"/>
-                              </a:cxn>
-                              <a:cxn ang="0">
-                                <a:pos x="T68" y="T69"/>
-                              </a:cxn>
-                              <a:cxn ang="0">
-                                <a:pos x="T70" y="T71"/>
-                              </a:cxn>
-                              <a:cxn ang="0">
-                                <a:pos x="T72" y="T73"/>
-                              </a:cxn>
-                              <a:cxn ang="0">
-                                <a:pos x="T74" y="T75"/>
-                              </a:cxn>
-                              <a:cxn ang="0">
-                                <a:pos x="T76" y="T77"/>
-                              </a:cxn>
-                              <a:cxn ang="0">
-                                <a:pos x="T78" y="T79"/>
-                              </a:cxn>
-                              <a:cxn ang="0">
-                                <a:pos x="T80" y="T81"/>
-                              </a:cxn>
-                              <a:cxn ang="0">
-                                <a:pos x="T82" y="T83"/>
-                              </a:cxn>
-                              <a:cxn ang="0">
-                                <a:pos x="T84" y="T85"/>
-                              </a:cxn>
-                              <a:cxn ang="0">
-                                <a:pos x="T86" y="T87"/>
-                              </a:cxn>
-                              <a:cxn ang="0">
-                                <a:pos x="T88" y="T89"/>
-                              </a:cxn>
-                            </a:cxnLst>
-                            <a:rect l="0" t="0" r="r" b="b"/>
-                            <a:pathLst>
-                              <a:path w="28" h="139">
-                                <a:moveTo>
-                                  <a:pt x="28" y="7"/>
-                                </a:moveTo>
-                                <a:lnTo>
-                                  <a:pt x="28" y="7"/>
-                                </a:lnTo>
-                                <a:lnTo>
-                                  <a:pt x="28" y="4"/>
-                                </a:lnTo>
-                                <a:lnTo>
-                                  <a:pt x="28" y="0"/>
-                                </a:lnTo>
-                                <a:lnTo>
-                                  <a:pt x="0" y="0"/>
-                                </a:lnTo>
-                                <a:lnTo>
-                                  <a:pt x="0" y="4"/>
-                                </a:lnTo>
-                                <a:lnTo>
-                                  <a:pt x="0" y="7"/>
-                                </a:lnTo>
-                                <a:lnTo>
-                                  <a:pt x="0" y="11"/>
-                                </a:lnTo>
-                                <a:lnTo>
-                                  <a:pt x="3" y="15"/>
-                                </a:lnTo>
-                                <a:lnTo>
-                                  <a:pt x="3" y="18"/>
-                                </a:lnTo>
-                                <a:lnTo>
-                                  <a:pt x="0" y="18"/>
-                                </a:lnTo>
-                                <a:lnTo>
-                                  <a:pt x="3" y="22"/>
-                                </a:lnTo>
-                                <a:lnTo>
-                                  <a:pt x="3" y="25"/>
-                                </a:lnTo>
-                                <a:lnTo>
-                                  <a:pt x="3" y="132"/>
-                                </a:lnTo>
-                                <a:lnTo>
-                                  <a:pt x="0" y="132"/>
-                                </a:lnTo>
-                                <a:lnTo>
-                                  <a:pt x="0" y="136"/>
-                                </a:lnTo>
-                                <a:lnTo>
-                                  <a:pt x="0" y="139"/>
-                                </a:lnTo>
-                                <a:lnTo>
-                                  <a:pt x="28" y="139"/>
-                                </a:lnTo>
-                                <a:lnTo>
-                                  <a:pt x="28" y="136"/>
-                                </a:lnTo>
-                                <a:lnTo>
-                                  <a:pt x="25" y="136"/>
-                                </a:lnTo>
-                                <a:lnTo>
-                                  <a:pt x="25" y="132"/>
-                                </a:lnTo>
-                                <a:lnTo>
-                                  <a:pt x="25" y="25"/>
-                                </a:lnTo>
-                                <a:lnTo>
-                                  <a:pt x="25" y="22"/>
-                                </a:lnTo>
-                                <a:lnTo>
-                                  <a:pt x="25" y="18"/>
-                                </a:lnTo>
-                                <a:lnTo>
-                                  <a:pt x="25" y="15"/>
-                                </a:lnTo>
-                                <a:lnTo>
-                                  <a:pt x="25" y="11"/>
-                                </a:lnTo>
-                                <a:lnTo>
-                                  <a:pt x="25" y="7"/>
-                                </a:lnTo>
-                                <a:lnTo>
-                                  <a:pt x="28" y="7"/>
-                                </a:lnTo>
-                                <a:close/>
-                              </a:path>
-                            </a:pathLst>
-                          </a:custGeom>
-                          <a:solidFill>
-                            <a:srgbClr val="000000"/>
-                          </a:solidFill>
-                          <a:ln>
-                            <a:noFill/>
-                          </a:ln>
-                          <a:extLst>
-                            <a:ext uri="{91240B29-F687-4F45-9708-019B960494DF}">
-                              <a14:hiddenLine xmlns:a14="http://schemas.microsoft.com/office/drawing/2010/main" w="9525">
-                                <a:solidFill>
-                                  <a:srgbClr val="000000"/>
-                                </a:solidFill>
-                                <a:round/>
-                                <a:headEnd/>
-                                <a:tailEnd/>
-                              </a14:hiddenLine>
-                            </a:ext>
-                          </a:extLst>
-                        </wps:spPr>
-                        <wps:bodyPr rot="0" vert="horz" wrap="square" lIns="91440" tIns="45720" rIns="91440" bIns="45720" anchor="t" anchorCtr="0" upright="1">
-                          <a:noAutofit/>
-                        </wps:bodyPr>
-                      </wps:wsp>
-                      <wps:wsp>
-                        <wps:cNvPr id="4" name="Freeform 21"/>
-                        <wps:cNvSpPr>
-                          <a:spLocks/>
-                        </wps:cNvSpPr>
-                        <wps:spPr bwMode="auto">
-                          <a:xfrm>
-                            <a:off x="4861560" y="173990"/>
-                            <a:ext cx="17780" cy="88265"/>
-                          </a:xfrm>
-                          <a:custGeom>
-                            <a:avLst/>
-                            <a:gdLst>
-                              <a:gd name="T0" fmla="*/ 28 w 28"/>
-                              <a:gd name="T1" fmla="*/ 7 h 139"/>
-                              <a:gd name="T2" fmla="*/ 28 w 28"/>
-                              <a:gd name="T3" fmla="*/ 4 h 139"/>
-                              <a:gd name="T4" fmla="*/ 28 w 28"/>
-                              <a:gd name="T5" fmla="*/ 0 h 139"/>
-                              <a:gd name="T6" fmla="*/ 0 w 28"/>
-                              <a:gd name="T7" fmla="*/ 0 h 139"/>
-                              <a:gd name="T8" fmla="*/ 0 w 28"/>
-                              <a:gd name="T9" fmla="*/ 7 h 139"/>
-                              <a:gd name="T10" fmla="*/ 0 w 28"/>
-                              <a:gd name="T11" fmla="*/ 7 h 139"/>
-                              <a:gd name="T12" fmla="*/ 0 w 28"/>
-                              <a:gd name="T13" fmla="*/ 7 h 139"/>
-                              <a:gd name="T14" fmla="*/ 0 w 28"/>
-                              <a:gd name="T15" fmla="*/ 7 h 139"/>
-                              <a:gd name="T16" fmla="*/ 4 w 28"/>
-                              <a:gd name="T17" fmla="*/ 15 h 139"/>
-                              <a:gd name="T18" fmla="*/ 4 w 28"/>
-                              <a:gd name="T19" fmla="*/ 18 h 139"/>
-                              <a:gd name="T20" fmla="*/ 4 w 28"/>
-                              <a:gd name="T21" fmla="*/ 18 h 139"/>
-                              <a:gd name="T22" fmla="*/ 4 w 28"/>
-                              <a:gd name="T23" fmla="*/ 18 h 139"/>
-                              <a:gd name="T24" fmla="*/ 4 w 28"/>
-                              <a:gd name="T25" fmla="*/ 22 h 139"/>
-                              <a:gd name="T26" fmla="*/ 4 w 28"/>
-                              <a:gd name="T27" fmla="*/ 22 h 139"/>
-                              <a:gd name="T28" fmla="*/ 4 w 28"/>
-                              <a:gd name="T29" fmla="*/ 22 h 139"/>
-                              <a:gd name="T30" fmla="*/ 4 w 28"/>
-                              <a:gd name="T31" fmla="*/ 22 h 139"/>
-                              <a:gd name="T32" fmla="*/ 4 w 28"/>
-                              <a:gd name="T33" fmla="*/ 22 h 139"/>
-                              <a:gd name="T34" fmla="*/ 4 w 28"/>
-                              <a:gd name="T35" fmla="*/ 25 h 139"/>
-                              <a:gd name="T36" fmla="*/ 4 w 28"/>
-                              <a:gd name="T37" fmla="*/ 132 h 139"/>
-                              <a:gd name="T38" fmla="*/ 4 w 28"/>
-                              <a:gd name="T39" fmla="*/ 132 h 139"/>
-                              <a:gd name="T40" fmla="*/ 4 w 28"/>
-                              <a:gd name="T41" fmla="*/ 136 h 139"/>
-                              <a:gd name="T42" fmla="*/ 4 w 28"/>
-                              <a:gd name="T43" fmla="*/ 136 h 139"/>
-                              <a:gd name="T44" fmla="*/ 0 w 28"/>
-                              <a:gd name="T45" fmla="*/ 136 h 139"/>
-                              <a:gd name="T46" fmla="*/ 0 w 28"/>
-                              <a:gd name="T47" fmla="*/ 136 h 139"/>
-                              <a:gd name="T48" fmla="*/ 0 w 28"/>
-                              <a:gd name="T49" fmla="*/ 136 h 139"/>
-                              <a:gd name="T50" fmla="*/ 28 w 28"/>
-                              <a:gd name="T51" fmla="*/ 139 h 139"/>
-                              <a:gd name="T52" fmla="*/ 28 w 28"/>
-                              <a:gd name="T53" fmla="*/ 136 h 139"/>
-                              <a:gd name="T54" fmla="*/ 28 w 28"/>
-                              <a:gd name="T55" fmla="*/ 136 h 139"/>
-                              <a:gd name="T56" fmla="*/ 28 w 28"/>
-                              <a:gd name="T57" fmla="*/ 136 h 139"/>
-                              <a:gd name="T58" fmla="*/ 25 w 28"/>
-                              <a:gd name="T59" fmla="*/ 136 h 139"/>
-                              <a:gd name="T60" fmla="*/ 25 w 28"/>
-                              <a:gd name="T61" fmla="*/ 132 h 139"/>
-                              <a:gd name="T62" fmla="*/ 25 w 28"/>
-                              <a:gd name="T63" fmla="*/ 132 h 139"/>
-                              <a:gd name="T64" fmla="*/ 25 w 28"/>
-                              <a:gd name="T65" fmla="*/ 132 h 139"/>
-                              <a:gd name="T66" fmla="*/ 25 w 28"/>
-                              <a:gd name="T67" fmla="*/ 25 h 139"/>
-                              <a:gd name="T68" fmla="*/ 25 w 28"/>
-                              <a:gd name="T69" fmla="*/ 22 h 139"/>
-                              <a:gd name="T70" fmla="*/ 25 w 28"/>
-                              <a:gd name="T71" fmla="*/ 22 h 139"/>
-                              <a:gd name="T72" fmla="*/ 25 w 28"/>
-                              <a:gd name="T73" fmla="*/ 22 h 139"/>
-                              <a:gd name="T74" fmla="*/ 25 w 28"/>
-                              <a:gd name="T75" fmla="*/ 22 h 139"/>
-                              <a:gd name="T76" fmla="*/ 25 w 28"/>
-                              <a:gd name="T77" fmla="*/ 22 h 139"/>
-                              <a:gd name="T78" fmla="*/ 25 w 28"/>
-                              <a:gd name="T79" fmla="*/ 18 h 139"/>
-                              <a:gd name="T80" fmla="*/ 25 w 28"/>
-                              <a:gd name="T81" fmla="*/ 18 h 139"/>
-                              <a:gd name="T82" fmla="*/ 25 w 28"/>
-                              <a:gd name="T83" fmla="*/ 18 h 139"/>
-                              <a:gd name="T84" fmla="*/ 25 w 28"/>
-                              <a:gd name="T85" fmla="*/ 15 h 139"/>
-                              <a:gd name="T86" fmla="*/ 28 w 28"/>
-                              <a:gd name="T87" fmla="*/ 7 h 139"/>
-                              <a:gd name="T88" fmla="*/ 28 w 28"/>
-                              <a:gd name="T89" fmla="*/ 7 h 139"/>
-                            </a:gdLst>
-                            <a:ahLst/>
-                            <a:cxnLst>
-                              <a:cxn ang="0">
-                                <a:pos x="T0" y="T1"/>
-                              </a:cxn>
-                              <a:cxn ang="0">
-                                <a:pos x="T2" y="T3"/>
-                              </a:cxn>
-                              <a:cxn ang="0">
-                                <a:pos x="T4" y="T5"/>
-                              </a:cxn>
-                              <a:cxn ang="0">
-                                <a:pos x="T6" y="T7"/>
-                              </a:cxn>
-                              <a:cxn ang="0">
-                                <a:pos x="T8" y="T9"/>
-                              </a:cxn>
-                              <a:cxn ang="0">
-                                <a:pos x="T10" y="T11"/>
-                              </a:cxn>
-                              <a:cxn ang="0">
-                                <a:pos x="T12" y="T13"/>
-                              </a:cxn>
-                              <a:cxn ang="0">
-                                <a:pos x="T14" y="T15"/>
-                              </a:cxn>
-                              <a:cxn ang="0">
-                                <a:pos x="T16" y="T17"/>
-                              </a:cxn>
-                              <a:cxn ang="0">
-                                <a:pos x="T18" y="T19"/>
-                              </a:cxn>
-                              <a:cxn ang="0">
-                                <a:pos x="T20" y="T21"/>
-                              </a:cxn>
-                              <a:cxn ang="0">
-                                <a:pos x="T22" y="T23"/>
-                              </a:cxn>
-                              <a:cxn ang="0">
-                                <a:pos x="T24" y="T25"/>
-                              </a:cxn>
-                              <a:cxn ang="0">
-                                <a:pos x="T26" y="T27"/>
-                              </a:cxn>
-                              <a:cxn ang="0">
-                                <a:pos x="T28" y="T29"/>
-                              </a:cxn>
-                              <a:cxn ang="0">
-                                <a:pos x="T30" y="T31"/>
-                              </a:cxn>
-                              <a:cxn ang="0">
-                                <a:pos x="T32" y="T33"/>
-                              </a:cxn>
-                              <a:cxn ang="0">
-                                <a:pos x="T34" y="T35"/>
-                              </a:cxn>
-                              <a:cxn ang="0">
-                                <a:pos x="T36" y="T37"/>
-                              </a:cxn>
-                              <a:cxn ang="0">
-                                <a:pos x="T38" y="T39"/>
-                              </a:cxn>
-                              <a:cxn ang="0">
-                                <a:pos x="T40" y="T41"/>
-                              </a:cxn>
-                              <a:cxn ang="0">
-                                <a:pos x="T42" y="T43"/>
-                              </a:cxn>
-                              <a:cxn ang="0">
-                                <a:pos x="T44" y="T45"/>
-                              </a:cxn>
-                              <a:cxn ang="0">
-                                <a:pos x="T46" y="T47"/>
-                              </a:cxn>
-                              <a:cxn ang="0">
-                                <a:pos x="T48" y="T49"/>
-                              </a:cxn>
-                              <a:cxn ang="0">
-                                <a:pos x="T50" y="T51"/>
-                              </a:cxn>
-                              <a:cxn ang="0">
-                                <a:pos x="T52" y="T53"/>
-                              </a:cxn>
-                              <a:cxn ang="0">
-                                <a:pos x="T54" y="T55"/>
-                              </a:cxn>
-                              <a:cxn ang="0">
-                                <a:pos x="T56" y="T57"/>
-                              </a:cxn>
-                              <a:cxn ang="0">
-                                <a:pos x="T58" y="T59"/>
-                              </a:cxn>
-                              <a:cxn ang="0">
-                                <a:pos x="T60" y="T61"/>
-                              </a:cxn>
-                              <a:cxn ang="0">
-                                <a:pos x="T62" y="T63"/>
-                              </a:cxn>
-                              <a:cxn ang="0">
-                                <a:pos x="T64" y="T65"/>
-                              </a:cxn>
-                              <a:cxn ang="0">
-                                <a:pos x="T66" y="T67"/>
-                              </a:cxn>
-                              <a:cxn ang="0">
-                                <a:pos x="T68" y="T69"/>
-                              </a:cxn>
-                              <a:cxn ang="0">
-                                <a:pos x="T70" y="T71"/>
-                              </a:cxn>
-                              <a:cxn ang="0">
-                                <a:pos x="T72" y="T73"/>
-                              </a:cxn>
-                              <a:cxn ang="0">
-                                <a:pos x="T74" y="T75"/>
-                              </a:cxn>
-                              <a:cxn ang="0">
-                                <a:pos x="T76" y="T77"/>
-                              </a:cxn>
-                              <a:cxn ang="0">
-                                <a:pos x="T78" y="T79"/>
-                              </a:cxn>
-                              <a:cxn ang="0">
-                                <a:pos x="T80" y="T81"/>
-                              </a:cxn>
-                              <a:cxn ang="0">
-                                <a:pos x="T82" y="T83"/>
-                              </a:cxn>
-                              <a:cxn ang="0">
-                                <a:pos x="T84" y="T85"/>
-                              </a:cxn>
-                              <a:cxn ang="0">
-                                <a:pos x="T86" y="T87"/>
-                              </a:cxn>
-                              <a:cxn ang="0">
-                                <a:pos x="T88" y="T89"/>
-                              </a:cxn>
-                            </a:cxnLst>
-                            <a:rect l="0" t="0" r="r" b="b"/>
-                            <a:pathLst>
-                              <a:path w="28" h="139">
-                                <a:moveTo>
-                                  <a:pt x="28" y="7"/>
-                                </a:moveTo>
-                                <a:lnTo>
-                                  <a:pt x="28" y="7"/>
-                                </a:lnTo>
-                                <a:lnTo>
-                                  <a:pt x="28" y="4"/>
-                                </a:lnTo>
-                                <a:lnTo>
-                                  <a:pt x="28" y="0"/>
-                                </a:lnTo>
-                                <a:lnTo>
-                                  <a:pt x="0" y="0"/>
-                                </a:lnTo>
-                                <a:lnTo>
-                                  <a:pt x="0" y="4"/>
-                                </a:lnTo>
-                                <a:lnTo>
-                                  <a:pt x="0" y="7"/>
-                                </a:lnTo>
-                                <a:lnTo>
-                                  <a:pt x="4" y="11"/>
-                                </a:lnTo>
-                                <a:lnTo>
-                                  <a:pt x="4" y="15"/>
-                                </a:lnTo>
-                                <a:lnTo>
-                                  <a:pt x="4" y="18"/>
-                                </a:lnTo>
-                                <a:lnTo>
-                                  <a:pt x="4" y="22"/>
-                                </a:lnTo>
-                                <a:lnTo>
-                                  <a:pt x="4" y="25"/>
-                                </a:lnTo>
-                                <a:lnTo>
-                                  <a:pt x="4" y="132"/>
-                                </a:lnTo>
-                                <a:lnTo>
-                                  <a:pt x="4" y="136"/>
-                                </a:lnTo>
-                                <a:lnTo>
-                                  <a:pt x="0" y="136"/>
-                                </a:lnTo>
-                                <a:lnTo>
-                                  <a:pt x="0" y="139"/>
-                                </a:lnTo>
-                                <a:lnTo>
-                                  <a:pt x="28" y="139"/>
-                                </a:lnTo>
-                                <a:lnTo>
-                                  <a:pt x="28" y="136"/>
-                                </a:lnTo>
-                                <a:lnTo>
-                                  <a:pt x="25" y="136"/>
-                                </a:lnTo>
-                                <a:lnTo>
-                                  <a:pt x="25" y="132"/>
-                                </a:lnTo>
-                                <a:lnTo>
-                                  <a:pt x="25" y="25"/>
-                                </a:lnTo>
-                                <a:lnTo>
-                                  <a:pt x="25" y="22"/>
-                                </a:lnTo>
-                                <a:lnTo>
-                                  <a:pt x="25" y="18"/>
-                                </a:lnTo>
-                                <a:lnTo>
-                                  <a:pt x="25" y="15"/>
-                                </a:lnTo>
-                                <a:lnTo>
-                                  <a:pt x="25" y="11"/>
-                                </a:lnTo>
-                                <a:lnTo>
-                                  <a:pt x="28" y="7"/>
-                                </a:lnTo>
-                                <a:close/>
-                              </a:path>
-                            </a:pathLst>
-                          </a:custGeom>
-                          <a:solidFill>
-                            <a:srgbClr val="000000"/>
-                          </a:solidFill>
-                          <a:ln>
-                            <a:noFill/>
-                          </a:ln>
-                          <a:extLst>
-                            <a:ext uri="{91240B29-F687-4F45-9708-019B960494DF}">
-                              <a14:hiddenLine xmlns:a14="http://schemas.microsoft.com/office/drawing/2010/main" w="9525">
-                                <a:solidFill>
-                                  <a:srgbClr val="000000"/>
-                                </a:solidFill>
-                                <a:round/>
-                                <a:headEnd/>
-                                <a:tailEnd/>
-                              </a14:hiddenLine>
-                            </a:ext>
-                          </a:extLst>
-                        </wps:spPr>
-                        <wps:bodyPr rot="0" vert="horz" wrap="square" lIns="91440" tIns="45720" rIns="91440" bIns="45720" anchor="t" anchorCtr="0" upright="1">
-                          <a:noAutofit/>
-                        </wps:bodyPr>
-                      </wps:wsp>
-                      <wps:wsp>
-                        <wps:cNvPr id="5" name="Freeform 22"/>
-                        <wps:cNvSpPr>
-                          <a:spLocks/>
-                        </wps:cNvSpPr>
-                        <wps:spPr bwMode="auto">
-                          <a:xfrm>
-                            <a:off x="4820920" y="173990"/>
-                            <a:ext cx="18415" cy="88265"/>
-                          </a:xfrm>
-                          <a:custGeom>
-                            <a:avLst/>
-                            <a:gdLst>
-                              <a:gd name="T0" fmla="*/ 29 w 29"/>
-                              <a:gd name="T1" fmla="*/ 7 h 139"/>
-                              <a:gd name="T2" fmla="*/ 29 w 29"/>
-                              <a:gd name="T3" fmla="*/ 4 h 139"/>
-                              <a:gd name="T4" fmla="*/ 29 w 29"/>
-                              <a:gd name="T5" fmla="*/ 0 h 139"/>
-                              <a:gd name="T6" fmla="*/ 0 w 29"/>
-                              <a:gd name="T7" fmla="*/ 0 h 139"/>
-                              <a:gd name="T8" fmla="*/ 0 w 29"/>
-                              <a:gd name="T9" fmla="*/ 7 h 139"/>
-                              <a:gd name="T10" fmla="*/ 0 w 29"/>
-                              <a:gd name="T11" fmla="*/ 7 h 139"/>
-                              <a:gd name="T12" fmla="*/ 0 w 29"/>
-                              <a:gd name="T13" fmla="*/ 7 h 139"/>
-                              <a:gd name="T14" fmla="*/ 4 w 29"/>
-                              <a:gd name="T15" fmla="*/ 7 h 139"/>
-                              <a:gd name="T16" fmla="*/ 4 w 29"/>
-                              <a:gd name="T17" fmla="*/ 15 h 139"/>
-                              <a:gd name="T18" fmla="*/ 4 w 29"/>
-                              <a:gd name="T19" fmla="*/ 18 h 139"/>
-                              <a:gd name="T20" fmla="*/ 4 w 29"/>
-                              <a:gd name="T21" fmla="*/ 18 h 139"/>
-                              <a:gd name="T22" fmla="*/ 4 w 29"/>
-                              <a:gd name="T23" fmla="*/ 18 h 139"/>
-                              <a:gd name="T24" fmla="*/ 4 w 29"/>
-                              <a:gd name="T25" fmla="*/ 22 h 139"/>
-                              <a:gd name="T26" fmla="*/ 4 w 29"/>
-                              <a:gd name="T27" fmla="*/ 22 h 139"/>
-                              <a:gd name="T28" fmla="*/ 4 w 29"/>
-                              <a:gd name="T29" fmla="*/ 22 h 139"/>
-                              <a:gd name="T30" fmla="*/ 4 w 29"/>
-                              <a:gd name="T31" fmla="*/ 22 h 139"/>
-                              <a:gd name="T32" fmla="*/ 4 w 29"/>
-                              <a:gd name="T33" fmla="*/ 22 h 139"/>
-                              <a:gd name="T34" fmla="*/ 4 w 29"/>
-                              <a:gd name="T35" fmla="*/ 25 h 139"/>
-                              <a:gd name="T36" fmla="*/ 4 w 29"/>
-                              <a:gd name="T37" fmla="*/ 132 h 139"/>
-                              <a:gd name="T38" fmla="*/ 4 w 29"/>
-                              <a:gd name="T39" fmla="*/ 132 h 139"/>
-                              <a:gd name="T40" fmla="*/ 4 w 29"/>
-                              <a:gd name="T41" fmla="*/ 136 h 139"/>
-                              <a:gd name="T42" fmla="*/ 4 w 29"/>
-                              <a:gd name="T43" fmla="*/ 136 h 139"/>
-                              <a:gd name="T44" fmla="*/ 4 w 29"/>
-                              <a:gd name="T45" fmla="*/ 136 h 139"/>
-                              <a:gd name="T46" fmla="*/ 0 w 29"/>
-                              <a:gd name="T47" fmla="*/ 136 h 139"/>
-                              <a:gd name="T48" fmla="*/ 0 w 29"/>
-                              <a:gd name="T49" fmla="*/ 136 h 139"/>
-                              <a:gd name="T50" fmla="*/ 29 w 29"/>
-                              <a:gd name="T51" fmla="*/ 139 h 139"/>
-                              <a:gd name="T52" fmla="*/ 29 w 29"/>
-                              <a:gd name="T53" fmla="*/ 136 h 139"/>
-                              <a:gd name="T54" fmla="*/ 29 w 29"/>
-                              <a:gd name="T55" fmla="*/ 136 h 139"/>
-                              <a:gd name="T56" fmla="*/ 29 w 29"/>
-                              <a:gd name="T57" fmla="*/ 136 h 139"/>
-                              <a:gd name="T58" fmla="*/ 29 w 29"/>
-                              <a:gd name="T59" fmla="*/ 136 h 139"/>
-                              <a:gd name="T60" fmla="*/ 29 w 29"/>
-                              <a:gd name="T61" fmla="*/ 132 h 139"/>
-                              <a:gd name="T62" fmla="*/ 29 w 29"/>
-                              <a:gd name="T63" fmla="*/ 132 h 139"/>
-                              <a:gd name="T64" fmla="*/ 25 w 29"/>
-                              <a:gd name="T65" fmla="*/ 132 h 139"/>
-                              <a:gd name="T66" fmla="*/ 25 w 29"/>
-                              <a:gd name="T67" fmla="*/ 25 h 139"/>
-                              <a:gd name="T68" fmla="*/ 25 w 29"/>
-                              <a:gd name="T69" fmla="*/ 22 h 139"/>
-                              <a:gd name="T70" fmla="*/ 25 w 29"/>
-                              <a:gd name="T71" fmla="*/ 22 h 139"/>
-                              <a:gd name="T72" fmla="*/ 25 w 29"/>
-                              <a:gd name="T73" fmla="*/ 22 h 139"/>
-                              <a:gd name="T74" fmla="*/ 25 w 29"/>
-                              <a:gd name="T75" fmla="*/ 22 h 139"/>
-                              <a:gd name="T76" fmla="*/ 25 w 29"/>
-                              <a:gd name="T77" fmla="*/ 22 h 139"/>
-                              <a:gd name="T78" fmla="*/ 29 w 29"/>
-                              <a:gd name="T79" fmla="*/ 18 h 139"/>
-                              <a:gd name="T80" fmla="*/ 25 w 29"/>
-                              <a:gd name="T81" fmla="*/ 18 h 139"/>
-                              <a:gd name="T82" fmla="*/ 25 w 29"/>
-                              <a:gd name="T83" fmla="*/ 18 h 139"/>
-                              <a:gd name="T84" fmla="*/ 25 w 29"/>
-                              <a:gd name="T85" fmla="*/ 15 h 139"/>
-                              <a:gd name="T86" fmla="*/ 29 w 29"/>
-                              <a:gd name="T87" fmla="*/ 7 h 139"/>
-                              <a:gd name="T88" fmla="*/ 29 w 29"/>
-                              <a:gd name="T89" fmla="*/ 7 h 139"/>
-                            </a:gdLst>
-                            <a:ahLst/>
-                            <a:cxnLst>
-                              <a:cxn ang="0">
-                                <a:pos x="T0" y="T1"/>
-                              </a:cxn>
-                              <a:cxn ang="0">
-                                <a:pos x="T2" y="T3"/>
-                              </a:cxn>
-                              <a:cxn ang="0">
-                                <a:pos x="T4" y="T5"/>
-                              </a:cxn>
-                              <a:cxn ang="0">
-                                <a:pos x="T6" y="T7"/>
-                              </a:cxn>
-                              <a:cxn ang="0">
-                                <a:pos x="T8" y="T9"/>
-                              </a:cxn>
-                              <a:cxn ang="0">
-                                <a:pos x="T10" y="T11"/>
-                              </a:cxn>
-                              <a:cxn ang="0">
-                                <a:pos x="T12" y="T13"/>
-                              </a:cxn>
-                              <a:cxn ang="0">
-                                <a:pos x="T14" y="T15"/>
-                              </a:cxn>
-                              <a:cxn ang="0">
-                                <a:pos x="T16" y="T17"/>
-                              </a:cxn>
-                              <a:cxn ang="0">
-                                <a:pos x="T18" y="T19"/>
-                              </a:cxn>
-                              <a:cxn ang="0">
-                                <a:pos x="T20" y="T21"/>
-                              </a:cxn>
-                              <a:cxn ang="0">
-                                <a:pos x="T22" y="T23"/>
-                              </a:cxn>
-                              <a:cxn ang="0">
-                                <a:pos x="T24" y="T25"/>
-                              </a:cxn>
-                              <a:cxn ang="0">
-                                <a:pos x="T26" y="T27"/>
-                              </a:cxn>
-                              <a:cxn ang="0">
-                                <a:pos x="T28" y="T29"/>
-                              </a:cxn>
-                              <a:cxn ang="0">
-                                <a:pos x="T30" y="T31"/>
-                              </a:cxn>
-                              <a:cxn ang="0">
-                                <a:pos x="T32" y="T33"/>
-                              </a:cxn>
-                              <a:cxn ang="0">
-                                <a:pos x="T34" y="T35"/>
-                              </a:cxn>
-                              <a:cxn ang="0">
-                                <a:pos x="T36" y="T37"/>
-                              </a:cxn>
-                              <a:cxn ang="0">
-                                <a:pos x="T38" y="T39"/>
-                              </a:cxn>
-                              <a:cxn ang="0">
-                                <a:pos x="T40" y="T41"/>
-                              </a:cxn>
-                              <a:cxn ang="0">
-                                <a:pos x="T42" y="T43"/>
-                              </a:cxn>
-                              <a:cxn ang="0">
-                                <a:pos x="T44" y="T45"/>
-                              </a:cxn>
-                              <a:cxn ang="0">
-                                <a:pos x="T46" y="T47"/>
-                              </a:cxn>
-                              <a:cxn ang="0">
-                                <a:pos x="T48" y="T49"/>
-                              </a:cxn>
-                              <a:cxn ang="0">
-                                <a:pos x="T50" y="T51"/>
-                              </a:cxn>
-                              <a:cxn ang="0">
-                                <a:pos x="T52" y="T53"/>
-                              </a:cxn>
-                              <a:cxn ang="0">
-                                <a:pos x="T54" y="T55"/>
-                              </a:cxn>
-                              <a:cxn ang="0">
-                                <a:pos x="T56" y="T57"/>
-                              </a:cxn>
-                              <a:cxn ang="0">
-                                <a:pos x="T58" y="T59"/>
-                              </a:cxn>
-                              <a:cxn ang="0">
-                                <a:pos x="T60" y="T61"/>
-                              </a:cxn>
-                              <a:cxn ang="0">
-                                <a:pos x="T62" y="T63"/>
-                              </a:cxn>
-                              <a:cxn ang="0">
-                                <a:pos x="T64" y="T65"/>
-                              </a:cxn>
-                              <a:cxn ang="0">
-                                <a:pos x="T66" y="T67"/>
-                              </a:cxn>
-                              <a:cxn ang="0">
-                                <a:pos x="T68" y="T69"/>
-                              </a:cxn>
-                              <a:cxn ang="0">
-                                <a:pos x="T70" y="T71"/>
-                              </a:cxn>
-                              <a:cxn ang="0">
-                                <a:pos x="T72" y="T73"/>
-                              </a:cxn>
-                              <a:cxn ang="0">
-                                <a:pos x="T74" y="T75"/>
-                              </a:cxn>
-                              <a:cxn ang="0">
-                                <a:pos x="T76" y="T77"/>
-                              </a:cxn>
-                              <a:cxn ang="0">
-                                <a:pos x="T78" y="T79"/>
-                              </a:cxn>
-                              <a:cxn ang="0">
-                                <a:pos x="T80" y="T81"/>
-                              </a:cxn>
-                              <a:cxn ang="0">
-                                <a:pos x="T82" y="T83"/>
-                              </a:cxn>
-                              <a:cxn ang="0">
-                                <a:pos x="T84" y="T85"/>
-                              </a:cxn>
-                              <a:cxn ang="0">
-                                <a:pos x="T86" y="T87"/>
-                              </a:cxn>
-                              <a:cxn ang="0">
-                                <a:pos x="T88" y="T89"/>
-                              </a:cxn>
-                            </a:cxnLst>
-                            <a:rect l="0" t="0" r="r" b="b"/>
-                            <a:pathLst>
-                              <a:path w="29" h="139">
-                                <a:moveTo>
-                                  <a:pt x="29" y="7"/>
-                                </a:moveTo>
-                                <a:lnTo>
-                                  <a:pt x="29" y="7"/>
-                                </a:lnTo>
-                                <a:lnTo>
-                                  <a:pt x="29" y="4"/>
-                                </a:lnTo>
-                                <a:lnTo>
-                                  <a:pt x="29" y="0"/>
-                                </a:lnTo>
-                                <a:lnTo>
-                                  <a:pt x="0" y="0"/>
-                                </a:lnTo>
-                                <a:lnTo>
-                                  <a:pt x="0" y="4"/>
-                                </a:lnTo>
-                                <a:lnTo>
-                                  <a:pt x="0" y="7"/>
-                                </a:lnTo>
-                                <a:lnTo>
-                                  <a:pt x="4" y="7"/>
-                                </a:lnTo>
-                                <a:lnTo>
-                                  <a:pt x="4" y="11"/>
-                                </a:lnTo>
-                                <a:lnTo>
-                                  <a:pt x="4" y="15"/>
-                                </a:lnTo>
-                                <a:lnTo>
-                                  <a:pt x="4" y="18"/>
-                                </a:lnTo>
-                                <a:lnTo>
-                                  <a:pt x="4" y="22"/>
-                                </a:lnTo>
-                                <a:lnTo>
-                                  <a:pt x="4" y="25"/>
-                                </a:lnTo>
-                                <a:lnTo>
-                                  <a:pt x="4" y="132"/>
-                                </a:lnTo>
-                                <a:lnTo>
-                                  <a:pt x="4" y="136"/>
-                                </a:lnTo>
-                                <a:lnTo>
-                                  <a:pt x="0" y="136"/>
-                                </a:lnTo>
-                                <a:lnTo>
-                                  <a:pt x="0" y="139"/>
-                                </a:lnTo>
-                                <a:lnTo>
-                                  <a:pt x="29" y="139"/>
-                                </a:lnTo>
-                                <a:lnTo>
-                                  <a:pt x="29" y="136"/>
-                                </a:lnTo>
-                                <a:lnTo>
-                                  <a:pt x="29" y="132"/>
-                                </a:lnTo>
-                                <a:lnTo>
-                                  <a:pt x="25" y="132"/>
-                                </a:lnTo>
-                                <a:lnTo>
-                                  <a:pt x="25" y="25"/>
-                                </a:lnTo>
-                                <a:lnTo>
-                                  <a:pt x="25" y="22"/>
-                                </a:lnTo>
-                                <a:lnTo>
-                                  <a:pt x="29" y="18"/>
-                                </a:lnTo>
-                                <a:lnTo>
-                                  <a:pt x="25" y="18"/>
-                                </a:lnTo>
-                                <a:lnTo>
-                                  <a:pt x="25" y="15"/>
-                                </a:lnTo>
-                                <a:lnTo>
-                                  <a:pt x="29" y="11"/>
-                                </a:lnTo>
-                                <a:lnTo>
-                                  <a:pt x="29" y="7"/>
-                                </a:lnTo>
-                                <a:close/>
-                              </a:path>
-                            </a:pathLst>
-                          </a:custGeom>
-                          <a:solidFill>
-                            <a:srgbClr val="000000"/>
-                          </a:solidFill>
-                          <a:ln>
-                            <a:noFill/>
-                          </a:ln>
-                          <a:extLst>
-                            <a:ext uri="{91240B29-F687-4F45-9708-019B960494DF}">
-                              <a14:hiddenLine xmlns:a14="http://schemas.microsoft.com/office/drawing/2010/main" w="9525">
-                                <a:solidFill>
-                                  <a:srgbClr val="000000"/>
-                                </a:solidFill>
-                                <a:round/>
-                                <a:headEnd/>
-                                <a:tailEnd/>
-                              </a14:hiddenLine>
-                            </a:ext>
-                          </a:extLst>
-                        </wps:spPr>
-                        <wps:bodyPr rot="0" vert="horz" wrap="square" lIns="91440" tIns="45720" rIns="91440" bIns="45720" anchor="t" anchorCtr="0" upright="1">
-                          <a:noAutofit/>
-                        </wps:bodyPr>
-                      </wps:wsp>
-                      <wps:wsp>
-                        <wps:cNvPr id="6" name="Freeform 23"/>
-                        <wps:cNvSpPr>
-                          <a:spLocks/>
-                        </wps:cNvSpPr>
-                        <wps:spPr bwMode="auto">
-                          <a:xfrm>
-                            <a:off x="4780280" y="173990"/>
-                            <a:ext cx="20320" cy="88265"/>
-                          </a:xfrm>
-                          <a:custGeom>
-                            <a:avLst/>
-                            <a:gdLst>
-                              <a:gd name="T0" fmla="*/ 32 w 32"/>
-                              <a:gd name="T1" fmla="*/ 7 h 139"/>
-                              <a:gd name="T2" fmla="*/ 32 w 32"/>
-                              <a:gd name="T3" fmla="*/ 4 h 139"/>
-                              <a:gd name="T4" fmla="*/ 32 w 32"/>
-                              <a:gd name="T5" fmla="*/ 0 h 139"/>
-                              <a:gd name="T6" fmla="*/ 0 w 32"/>
-                              <a:gd name="T7" fmla="*/ 0 h 139"/>
-                              <a:gd name="T8" fmla="*/ 0 w 32"/>
-                              <a:gd name="T9" fmla="*/ 7 h 139"/>
-                              <a:gd name="T10" fmla="*/ 0 w 32"/>
-                              <a:gd name="T11" fmla="*/ 7 h 139"/>
-                              <a:gd name="T12" fmla="*/ 4 w 32"/>
-                              <a:gd name="T13" fmla="*/ 7 h 139"/>
-                              <a:gd name="T14" fmla="*/ 4 w 32"/>
-                              <a:gd name="T15" fmla="*/ 7 h 139"/>
-                              <a:gd name="T16" fmla="*/ 7 w 32"/>
-                              <a:gd name="T17" fmla="*/ 15 h 139"/>
-                              <a:gd name="T18" fmla="*/ 7 w 32"/>
-                              <a:gd name="T19" fmla="*/ 18 h 139"/>
-                              <a:gd name="T20" fmla="*/ 4 w 32"/>
-                              <a:gd name="T21" fmla="*/ 18 h 139"/>
-                              <a:gd name="T22" fmla="*/ 4 w 32"/>
-                              <a:gd name="T23" fmla="*/ 18 h 139"/>
-                              <a:gd name="T24" fmla="*/ 4 w 32"/>
-                              <a:gd name="T25" fmla="*/ 22 h 139"/>
-                              <a:gd name="T26" fmla="*/ 4 w 32"/>
-                              <a:gd name="T27" fmla="*/ 22 h 139"/>
-                              <a:gd name="T28" fmla="*/ 4 w 32"/>
-                              <a:gd name="T29" fmla="*/ 22 h 139"/>
-                              <a:gd name="T30" fmla="*/ 4 w 32"/>
-                              <a:gd name="T31" fmla="*/ 22 h 139"/>
-                              <a:gd name="T32" fmla="*/ 7 w 32"/>
-                              <a:gd name="T33" fmla="*/ 22 h 139"/>
-                              <a:gd name="T34" fmla="*/ 7 w 32"/>
-                              <a:gd name="T35" fmla="*/ 25 h 139"/>
-                              <a:gd name="T36" fmla="*/ 7 w 32"/>
-                              <a:gd name="T37" fmla="*/ 132 h 139"/>
-                              <a:gd name="T38" fmla="*/ 4 w 32"/>
-                              <a:gd name="T39" fmla="*/ 132 h 139"/>
-                              <a:gd name="T40" fmla="*/ 4 w 32"/>
-                              <a:gd name="T41" fmla="*/ 136 h 139"/>
-                              <a:gd name="T42" fmla="*/ 4 w 32"/>
-                              <a:gd name="T43" fmla="*/ 136 h 139"/>
-                              <a:gd name="T44" fmla="*/ 4 w 32"/>
-                              <a:gd name="T45" fmla="*/ 136 h 139"/>
-                              <a:gd name="T46" fmla="*/ 4 w 32"/>
-                              <a:gd name="T47" fmla="*/ 136 h 139"/>
-                              <a:gd name="T48" fmla="*/ 0 w 32"/>
-                              <a:gd name="T49" fmla="*/ 136 h 139"/>
-                              <a:gd name="T50" fmla="*/ 32 w 32"/>
-                              <a:gd name="T51" fmla="*/ 139 h 139"/>
-                              <a:gd name="T52" fmla="*/ 32 w 32"/>
-                              <a:gd name="T53" fmla="*/ 136 h 139"/>
-                              <a:gd name="T54" fmla="*/ 29 w 32"/>
-                              <a:gd name="T55" fmla="*/ 136 h 139"/>
-                              <a:gd name="T56" fmla="*/ 29 w 32"/>
-                              <a:gd name="T57" fmla="*/ 136 h 139"/>
-                              <a:gd name="T58" fmla="*/ 29 w 32"/>
-                              <a:gd name="T59" fmla="*/ 136 h 139"/>
-                              <a:gd name="T60" fmla="*/ 29 w 32"/>
-                              <a:gd name="T61" fmla="*/ 132 h 139"/>
-                              <a:gd name="T62" fmla="*/ 29 w 32"/>
-                              <a:gd name="T63" fmla="*/ 132 h 139"/>
-                              <a:gd name="T64" fmla="*/ 25 w 32"/>
-                              <a:gd name="T65" fmla="*/ 132 h 139"/>
-                              <a:gd name="T66" fmla="*/ 25 w 32"/>
-                              <a:gd name="T67" fmla="*/ 25 h 139"/>
-                              <a:gd name="T68" fmla="*/ 25 w 32"/>
-                              <a:gd name="T69" fmla="*/ 22 h 139"/>
-                              <a:gd name="T70" fmla="*/ 25 w 32"/>
-                              <a:gd name="T71" fmla="*/ 22 h 139"/>
-                              <a:gd name="T72" fmla="*/ 29 w 32"/>
-                              <a:gd name="T73" fmla="*/ 22 h 139"/>
-                              <a:gd name="T74" fmla="*/ 29 w 32"/>
-                              <a:gd name="T75" fmla="*/ 22 h 139"/>
-                              <a:gd name="T76" fmla="*/ 29 w 32"/>
-                              <a:gd name="T77" fmla="*/ 22 h 139"/>
-                              <a:gd name="T78" fmla="*/ 29 w 32"/>
-                              <a:gd name="T79" fmla="*/ 18 h 139"/>
-                              <a:gd name="T80" fmla="*/ 29 w 32"/>
-                              <a:gd name="T81" fmla="*/ 18 h 139"/>
-                              <a:gd name="T82" fmla="*/ 25 w 32"/>
-                              <a:gd name="T83" fmla="*/ 18 h 139"/>
-                              <a:gd name="T84" fmla="*/ 25 w 32"/>
-                              <a:gd name="T85" fmla="*/ 15 h 139"/>
-                              <a:gd name="T86" fmla="*/ 29 w 32"/>
-                              <a:gd name="T87" fmla="*/ 7 h 139"/>
-                              <a:gd name="T88" fmla="*/ 29 w 32"/>
-                              <a:gd name="T89" fmla="*/ 7 h 139"/>
-                            </a:gdLst>
-                            <a:ahLst/>
-                            <a:cxnLst>
-                              <a:cxn ang="0">
-                                <a:pos x="T0" y="T1"/>
-                              </a:cxn>
-                              <a:cxn ang="0">
-                                <a:pos x="T2" y="T3"/>
-                              </a:cxn>
-                              <a:cxn ang="0">
-                                <a:pos x="T4" y="T5"/>
-                              </a:cxn>
-                              <a:cxn ang="0">
-                                <a:pos x="T6" y="T7"/>
-                              </a:cxn>
-                              <a:cxn ang="0">
-                                <a:pos x="T8" y="T9"/>
-                              </a:cxn>
-                              <a:cxn ang="0">
-                                <a:pos x="T10" y="T11"/>
-                              </a:cxn>
-                              <a:cxn ang="0">
-                                <a:pos x="T12" y="T13"/>
-                              </a:cxn>
-                              <a:cxn ang="0">
-                                <a:pos x="T14" y="T15"/>
-                              </a:cxn>
-                              <a:cxn ang="0">
-                                <a:pos x="T16" y="T17"/>
-                              </a:cxn>
-                              <a:cxn ang="0">
-                                <a:pos x="T18" y="T19"/>
-                              </a:cxn>
-                              <a:cxn ang="0">
-                                <a:pos x="T20" y="T21"/>
-                              </a:cxn>
-                              <a:cxn ang="0">
-                                <a:pos x="T22" y="T23"/>
-                              </a:cxn>
-                              <a:cxn ang="0">
-                                <a:pos x="T24" y="T25"/>
-                              </a:cxn>
-                              <a:cxn ang="0">
-                                <a:pos x="T26" y="T27"/>
-                              </a:cxn>
-                              <a:cxn ang="0">
-                                <a:pos x="T28" y="T29"/>
-                              </a:cxn>
-                              <a:cxn ang="0">
-                                <a:pos x="T30" y="T31"/>
-                              </a:cxn>
-                              <a:cxn ang="0">
-                                <a:pos x="T32" y="T33"/>
-                              </a:cxn>
-                              <a:cxn ang="0">
-                                <a:pos x="T34" y="T35"/>
-                              </a:cxn>
-                              <a:cxn ang="0">
-                                <a:pos x="T36" y="T37"/>
-                              </a:cxn>
-                              <a:cxn ang="0">
-                                <a:pos x="T38" y="T39"/>
-                              </a:cxn>
-                              <a:cxn ang="0">
-                                <a:pos x="T40" y="T41"/>
-                              </a:cxn>
-                              <a:cxn ang="0">
-                                <a:pos x="T42" y="T43"/>
-                              </a:cxn>
-                              <a:cxn ang="0">
-                                <a:pos x="T44" y="T45"/>
-                              </a:cxn>
-                              <a:cxn ang="0">
-                                <a:pos x="T46" y="T47"/>
-                              </a:cxn>
-                              <a:cxn ang="0">
-                                <a:pos x="T48" y="T49"/>
-                              </a:cxn>
-                              <a:cxn ang="0">
-                                <a:pos x="T50" y="T51"/>
-                              </a:cxn>
-                              <a:cxn ang="0">
-                                <a:pos x="T52" y="T53"/>
-                              </a:cxn>
-                              <a:cxn ang="0">
-                                <a:pos x="T54" y="T55"/>
-                              </a:cxn>
-                              <a:cxn ang="0">
-                                <a:pos x="T56" y="T57"/>
-                              </a:cxn>
-                              <a:cxn ang="0">
-                                <a:pos x="T58" y="T59"/>
-                              </a:cxn>
-                              <a:cxn ang="0">
-                                <a:pos x="T60" y="T61"/>
-                              </a:cxn>
-                              <a:cxn ang="0">
-                                <a:pos x="T62" y="T63"/>
-                              </a:cxn>
-                              <a:cxn ang="0">
-                                <a:pos x="T64" y="T65"/>
-                              </a:cxn>
-                              <a:cxn ang="0">
-                                <a:pos x="T66" y="T67"/>
-                              </a:cxn>
-                              <a:cxn ang="0">
-                                <a:pos x="T68" y="T69"/>
-                              </a:cxn>
-                              <a:cxn ang="0">
-                                <a:pos x="T70" y="T71"/>
-                              </a:cxn>
-                              <a:cxn ang="0">
-                                <a:pos x="T72" y="T73"/>
-                              </a:cxn>
-                              <a:cxn ang="0">
-                                <a:pos x="T74" y="T75"/>
-                              </a:cxn>
-                              <a:cxn ang="0">
-                                <a:pos x="T76" y="T77"/>
-                              </a:cxn>
-                              <a:cxn ang="0">
-                                <a:pos x="T78" y="T79"/>
-                              </a:cxn>
-                              <a:cxn ang="0">
-                                <a:pos x="T80" y="T81"/>
-                              </a:cxn>
-                              <a:cxn ang="0">
-                                <a:pos x="T82" y="T83"/>
-                              </a:cxn>
-                              <a:cxn ang="0">
-                                <a:pos x="T84" y="T85"/>
-                              </a:cxn>
-                              <a:cxn ang="0">
-                                <a:pos x="T86" y="T87"/>
-                              </a:cxn>
-                              <a:cxn ang="0">
-                                <a:pos x="T88" y="T89"/>
-                              </a:cxn>
-                            </a:cxnLst>
-                            <a:rect l="0" t="0" r="r" b="b"/>
-                            <a:pathLst>
-                              <a:path w="32" h="139">
-                                <a:moveTo>
-                                  <a:pt x="32" y="7"/>
-                                </a:moveTo>
-                                <a:lnTo>
-                                  <a:pt x="32" y="7"/>
-                                </a:lnTo>
-                                <a:lnTo>
-                                  <a:pt x="32" y="4"/>
-                                </a:lnTo>
-                                <a:lnTo>
-                                  <a:pt x="32" y="0"/>
-                                </a:lnTo>
-                                <a:lnTo>
-                                  <a:pt x="0" y="0"/>
-                                </a:lnTo>
-                                <a:lnTo>
-                                  <a:pt x="0" y="4"/>
-                                </a:lnTo>
-                                <a:lnTo>
-                                  <a:pt x="0" y="7"/>
-                                </a:lnTo>
-                                <a:lnTo>
-                                  <a:pt x="4" y="7"/>
-                                </a:lnTo>
-                                <a:lnTo>
-                                  <a:pt x="4" y="11"/>
-                                </a:lnTo>
-                                <a:lnTo>
-                                  <a:pt x="7" y="15"/>
-                                </a:lnTo>
-                                <a:lnTo>
-                                  <a:pt x="7" y="18"/>
-                                </a:lnTo>
-                                <a:lnTo>
-                                  <a:pt x="4" y="18"/>
-                                </a:lnTo>
-                                <a:lnTo>
-                                  <a:pt x="4" y="22"/>
-                                </a:lnTo>
-                                <a:lnTo>
-                                  <a:pt x="7" y="22"/>
-                                </a:lnTo>
-                                <a:lnTo>
-                                  <a:pt x="7" y="25"/>
-                                </a:lnTo>
-                                <a:lnTo>
-                                  <a:pt x="7" y="132"/>
-                                </a:lnTo>
-                                <a:lnTo>
-                                  <a:pt x="4" y="132"/>
-                                </a:lnTo>
-                                <a:lnTo>
-                                  <a:pt x="4" y="136"/>
-                                </a:lnTo>
-                                <a:lnTo>
-                                  <a:pt x="0" y="136"/>
-                                </a:lnTo>
-                                <a:lnTo>
-                                  <a:pt x="0" y="139"/>
-                                </a:lnTo>
-                                <a:lnTo>
-                                  <a:pt x="32" y="139"/>
-                                </a:lnTo>
-                                <a:lnTo>
-                                  <a:pt x="32" y="136"/>
-                                </a:lnTo>
-                                <a:lnTo>
-                                  <a:pt x="29" y="136"/>
-                                </a:lnTo>
-                                <a:lnTo>
-                                  <a:pt x="29" y="132"/>
-                                </a:lnTo>
-                                <a:lnTo>
-                                  <a:pt x="25" y="132"/>
-                                </a:lnTo>
-                                <a:lnTo>
-                                  <a:pt x="25" y="25"/>
-                                </a:lnTo>
-                                <a:lnTo>
-                                  <a:pt x="25" y="22"/>
-                                </a:lnTo>
-                                <a:lnTo>
-                                  <a:pt x="29" y="22"/>
-                                </a:lnTo>
-                                <a:lnTo>
-                                  <a:pt x="29" y="18"/>
-                                </a:lnTo>
-                                <a:lnTo>
-                                  <a:pt x="25" y="18"/>
-                                </a:lnTo>
-                                <a:lnTo>
-                                  <a:pt x="25" y="15"/>
-                                </a:lnTo>
-                                <a:lnTo>
-                                  <a:pt x="29" y="11"/>
-                                </a:lnTo>
-                                <a:lnTo>
-                                  <a:pt x="29" y="7"/>
-                                </a:lnTo>
-                                <a:lnTo>
-                                  <a:pt x="32" y="7"/>
-                                </a:lnTo>
-                                <a:close/>
-                              </a:path>
-                            </a:pathLst>
-                          </a:custGeom>
-                          <a:solidFill>
-                            <a:srgbClr val="000000"/>
-                          </a:solidFill>
-                          <a:ln>
-                            <a:noFill/>
-                          </a:ln>
-                          <a:extLst>
-                            <a:ext uri="{91240B29-F687-4F45-9708-019B960494DF}">
-                              <a14:hiddenLine xmlns:a14="http://schemas.microsoft.com/office/drawing/2010/main" w="9525">
-                                <a:solidFill>
-                                  <a:srgbClr val="000000"/>
-                                </a:solidFill>
-                                <a:round/>
-                                <a:headEnd/>
-                                <a:tailEnd/>
-                              </a14:hiddenLine>
-                            </a:ext>
-                          </a:extLst>
-                        </wps:spPr>
-                        <wps:bodyPr rot="0" vert="horz" wrap="square" lIns="91440" tIns="45720" rIns="91440" bIns="45720" anchor="t" anchorCtr="0" upright="1">
-                          <a:noAutofit/>
-                        </wps:bodyPr>
-                      </wps:wsp>
-                      <wps:wsp>
-                        <wps:cNvPr id="7" name="Freeform 24"/>
-                        <wps:cNvSpPr>
-                          <a:spLocks/>
-                        </wps:cNvSpPr>
-                        <wps:spPr bwMode="auto">
-                          <a:xfrm>
-                            <a:off x="4739640" y="173990"/>
-                            <a:ext cx="20320" cy="88265"/>
-                          </a:xfrm>
-                          <a:custGeom>
-                            <a:avLst/>
-                            <a:gdLst>
-                              <a:gd name="T0" fmla="*/ 32 w 32"/>
-                              <a:gd name="T1" fmla="*/ 7 h 139"/>
-                              <a:gd name="T2" fmla="*/ 32 w 32"/>
-                              <a:gd name="T3" fmla="*/ 4 h 139"/>
-                              <a:gd name="T4" fmla="*/ 32 w 32"/>
-                              <a:gd name="T5" fmla="*/ 0 h 139"/>
-                              <a:gd name="T6" fmla="*/ 4 w 32"/>
-                              <a:gd name="T7" fmla="*/ 0 h 139"/>
-                              <a:gd name="T8" fmla="*/ 0 w 32"/>
-                              <a:gd name="T9" fmla="*/ 7 h 139"/>
-                              <a:gd name="T10" fmla="*/ 4 w 32"/>
-                              <a:gd name="T11" fmla="*/ 7 h 139"/>
-                              <a:gd name="T12" fmla="*/ 4 w 32"/>
-                              <a:gd name="T13" fmla="*/ 7 h 139"/>
-                              <a:gd name="T14" fmla="*/ 4 w 32"/>
-                              <a:gd name="T15" fmla="*/ 7 h 139"/>
-                              <a:gd name="T16" fmla="*/ 7 w 32"/>
-                              <a:gd name="T17" fmla="*/ 15 h 139"/>
-                              <a:gd name="T18" fmla="*/ 7 w 32"/>
-                              <a:gd name="T19" fmla="*/ 18 h 139"/>
-                              <a:gd name="T20" fmla="*/ 7 w 32"/>
-                              <a:gd name="T21" fmla="*/ 18 h 139"/>
-                              <a:gd name="T22" fmla="*/ 4 w 32"/>
-                              <a:gd name="T23" fmla="*/ 18 h 139"/>
-                              <a:gd name="T24" fmla="*/ 4 w 32"/>
-                              <a:gd name="T25" fmla="*/ 22 h 139"/>
-                              <a:gd name="T26" fmla="*/ 4 w 32"/>
-                              <a:gd name="T27" fmla="*/ 22 h 139"/>
-                              <a:gd name="T28" fmla="*/ 7 w 32"/>
-                              <a:gd name="T29" fmla="*/ 22 h 139"/>
-                              <a:gd name="T30" fmla="*/ 7 w 32"/>
-                              <a:gd name="T31" fmla="*/ 22 h 139"/>
-                              <a:gd name="T32" fmla="*/ 7 w 32"/>
-                              <a:gd name="T33" fmla="*/ 22 h 139"/>
-                              <a:gd name="T34" fmla="*/ 7 w 32"/>
-                              <a:gd name="T35" fmla="*/ 25 h 139"/>
-                              <a:gd name="T36" fmla="*/ 7 w 32"/>
-                              <a:gd name="T37" fmla="*/ 132 h 139"/>
-                              <a:gd name="T38" fmla="*/ 4 w 32"/>
-                              <a:gd name="T39" fmla="*/ 132 h 139"/>
-                              <a:gd name="T40" fmla="*/ 4 w 32"/>
-                              <a:gd name="T41" fmla="*/ 136 h 139"/>
-                              <a:gd name="T42" fmla="*/ 4 w 32"/>
-                              <a:gd name="T43" fmla="*/ 136 h 139"/>
-                              <a:gd name="T44" fmla="*/ 4 w 32"/>
-                              <a:gd name="T45" fmla="*/ 136 h 139"/>
-                              <a:gd name="T46" fmla="*/ 4 w 32"/>
-                              <a:gd name="T47" fmla="*/ 136 h 139"/>
-                              <a:gd name="T48" fmla="*/ 4 w 32"/>
-                              <a:gd name="T49" fmla="*/ 136 h 139"/>
-                              <a:gd name="T50" fmla="*/ 32 w 32"/>
-                              <a:gd name="T51" fmla="*/ 139 h 139"/>
-                              <a:gd name="T52" fmla="*/ 32 w 32"/>
-                              <a:gd name="T53" fmla="*/ 136 h 139"/>
-                              <a:gd name="T54" fmla="*/ 32 w 32"/>
-                              <a:gd name="T55" fmla="*/ 136 h 139"/>
-                              <a:gd name="T56" fmla="*/ 29 w 32"/>
-                              <a:gd name="T57" fmla="*/ 136 h 139"/>
-                              <a:gd name="T58" fmla="*/ 29 w 32"/>
-                              <a:gd name="T59" fmla="*/ 136 h 139"/>
-                              <a:gd name="T60" fmla="*/ 29 w 32"/>
-                              <a:gd name="T61" fmla="*/ 132 h 139"/>
-                              <a:gd name="T62" fmla="*/ 29 w 32"/>
-                              <a:gd name="T63" fmla="*/ 132 h 139"/>
-                              <a:gd name="T64" fmla="*/ 29 w 32"/>
-                              <a:gd name="T65" fmla="*/ 132 h 139"/>
-                              <a:gd name="T66" fmla="*/ 29 w 32"/>
-                              <a:gd name="T67" fmla="*/ 25 h 139"/>
-                              <a:gd name="T68" fmla="*/ 29 w 32"/>
-                              <a:gd name="T69" fmla="*/ 22 h 139"/>
-                              <a:gd name="T70" fmla="*/ 29 w 32"/>
-                              <a:gd name="T71" fmla="*/ 22 h 139"/>
-                              <a:gd name="T72" fmla="*/ 29 w 32"/>
-                              <a:gd name="T73" fmla="*/ 22 h 139"/>
-                              <a:gd name="T74" fmla="*/ 29 w 32"/>
-                              <a:gd name="T75" fmla="*/ 22 h 139"/>
-                              <a:gd name="T76" fmla="*/ 29 w 32"/>
-                              <a:gd name="T77" fmla="*/ 22 h 139"/>
-                              <a:gd name="T78" fmla="*/ 29 w 32"/>
-                              <a:gd name="T79" fmla="*/ 18 h 139"/>
-                              <a:gd name="T80" fmla="*/ 29 w 32"/>
-                              <a:gd name="T81" fmla="*/ 18 h 139"/>
-                              <a:gd name="T82" fmla="*/ 29 w 32"/>
-                              <a:gd name="T83" fmla="*/ 18 h 139"/>
-                              <a:gd name="T84" fmla="*/ 25 w 32"/>
-                              <a:gd name="T85" fmla="*/ 15 h 139"/>
-                              <a:gd name="T86" fmla="*/ 29 w 32"/>
-                              <a:gd name="T87" fmla="*/ 7 h 139"/>
-                              <a:gd name="T88" fmla="*/ 29 w 32"/>
-                              <a:gd name="T89" fmla="*/ 7 h 139"/>
-                            </a:gdLst>
-                            <a:ahLst/>
-                            <a:cxnLst>
-                              <a:cxn ang="0">
-                                <a:pos x="T0" y="T1"/>
-                              </a:cxn>
-                              <a:cxn ang="0">
-                                <a:pos x="T2" y="T3"/>
-                              </a:cxn>
-                              <a:cxn ang="0">
-                                <a:pos x="T4" y="T5"/>
-                              </a:cxn>
-                              <a:cxn ang="0">
-                                <a:pos x="T6" y="T7"/>
-                              </a:cxn>
-                              <a:cxn ang="0">
-                                <a:pos x="T8" y="T9"/>
-                              </a:cxn>
-                              <a:cxn ang="0">
-                                <a:pos x="T10" y="T11"/>
-                              </a:cxn>
-                              <a:cxn ang="0">
-                                <a:pos x="T12" y="T13"/>
-                              </a:cxn>
-                              <a:cxn ang="0">
-                                <a:pos x="T14" y="T15"/>
-                              </a:cxn>
-                              <a:cxn ang="0">
-                                <a:pos x="T16" y="T17"/>
-                              </a:cxn>
-                              <a:cxn ang="0">
-                                <a:pos x="T18" y="T19"/>
-                              </a:cxn>
-                              <a:cxn ang="0">
-                                <a:pos x="T20" y="T21"/>
-                              </a:cxn>
-                              <a:cxn ang="0">
-                                <a:pos x="T22" y="T23"/>
-                              </a:cxn>
-                              <a:cxn ang="0">
-                                <a:pos x="T24" y="T25"/>
-                              </a:cxn>
-                              <a:cxn ang="0">
-                                <a:pos x="T26" y="T27"/>
-                              </a:cxn>
-                              <a:cxn ang="0">
-                                <a:pos x="T28" y="T29"/>
-                              </a:cxn>
-                              <a:cxn ang="0">
-                                <a:pos x="T30" y="T31"/>
-                              </a:cxn>
-                              <a:cxn ang="0">
-                                <a:pos x="T32" y="T33"/>
-                              </a:cxn>
-                              <a:cxn ang="0">
-                                <a:pos x="T34" y="T35"/>
-                              </a:cxn>
-                              <a:cxn ang="0">
-                                <a:pos x="T36" y="T37"/>
-                              </a:cxn>
-                              <a:cxn ang="0">
-                                <a:pos x="T38" y="T39"/>
-                              </a:cxn>
-                              <a:cxn ang="0">
-                                <a:pos x="T40" y="T41"/>
-                              </a:cxn>
-                              <a:cxn ang="0">
-                                <a:pos x="T42" y="T43"/>
-                              </a:cxn>
-                              <a:cxn ang="0">
-                                <a:pos x="T44" y="T45"/>
-                              </a:cxn>
-                              <a:cxn ang="0">
-                                <a:pos x="T46" y="T47"/>
-                              </a:cxn>
-                              <a:cxn ang="0">
-                                <a:pos x="T48" y="T49"/>
-                              </a:cxn>
-                              <a:cxn ang="0">
-                                <a:pos x="T50" y="T51"/>
-                              </a:cxn>
-                              <a:cxn ang="0">
-                                <a:pos x="T52" y="T53"/>
-                              </a:cxn>
-                              <a:cxn ang="0">
-                                <a:pos x="T54" y="T55"/>
-                              </a:cxn>
-                              <a:cxn ang="0">
-                                <a:pos x="T56" y="T57"/>
-                              </a:cxn>
-                              <a:cxn ang="0">
-                                <a:pos x="T58" y="T59"/>
-                              </a:cxn>
-                              <a:cxn ang="0">
-                                <a:pos x="T60" y="T61"/>
-                              </a:cxn>
-                              <a:cxn ang="0">
-                                <a:pos x="T62" y="T63"/>
-                              </a:cxn>
-                              <a:cxn ang="0">
-                                <a:pos x="T64" y="T65"/>
-                              </a:cxn>
-                              <a:cxn ang="0">
-                                <a:pos x="T66" y="T67"/>
-                              </a:cxn>
-                              <a:cxn ang="0">
-                                <a:pos x="T68" y="T69"/>
-                              </a:cxn>
-                              <a:cxn ang="0">
-                                <a:pos x="T70" y="T71"/>
-                              </a:cxn>
-                              <a:cxn ang="0">
-                                <a:pos x="T72" y="T73"/>
-                              </a:cxn>
-                              <a:cxn ang="0">
-                                <a:pos x="T74" y="T75"/>
-                              </a:cxn>
-                              <a:cxn ang="0">
-                                <a:pos x="T76" y="T77"/>
-                              </a:cxn>
-                              <a:cxn ang="0">
-                                <a:pos x="T78" y="T79"/>
-                              </a:cxn>
-                              <a:cxn ang="0">
-                                <a:pos x="T80" y="T81"/>
-                              </a:cxn>
-                              <a:cxn ang="0">
-                                <a:pos x="T82" y="T83"/>
-                              </a:cxn>
-                              <a:cxn ang="0">
-                                <a:pos x="T84" y="T85"/>
-                              </a:cxn>
-                              <a:cxn ang="0">
-                                <a:pos x="T86" y="T87"/>
-                              </a:cxn>
-                              <a:cxn ang="0">
-                                <a:pos x="T88" y="T89"/>
-                              </a:cxn>
-                            </a:cxnLst>
-                            <a:rect l="0" t="0" r="r" b="b"/>
-                            <a:pathLst>
-                              <a:path w="32" h="139">
-                                <a:moveTo>
-                                  <a:pt x="32" y="7"/>
-                                </a:moveTo>
-                                <a:lnTo>
-                                  <a:pt x="32" y="7"/>
-                                </a:lnTo>
-                                <a:lnTo>
-                                  <a:pt x="32" y="4"/>
-                                </a:lnTo>
-                                <a:lnTo>
-                                  <a:pt x="32" y="0"/>
-                                </a:lnTo>
-                                <a:lnTo>
-                                  <a:pt x="4" y="0"/>
-                                </a:lnTo>
-                                <a:lnTo>
-                                  <a:pt x="0" y="4"/>
-                                </a:lnTo>
-                                <a:lnTo>
-                                  <a:pt x="0" y="7"/>
-                                </a:lnTo>
-                                <a:lnTo>
-                                  <a:pt x="4" y="7"/>
-                                </a:lnTo>
-                                <a:lnTo>
-                                  <a:pt x="4" y="11"/>
-                                </a:lnTo>
-                                <a:lnTo>
-                                  <a:pt x="7" y="15"/>
-                                </a:lnTo>
-                                <a:lnTo>
-                                  <a:pt x="7" y="18"/>
-                                </a:lnTo>
-                                <a:lnTo>
-                                  <a:pt x="4" y="18"/>
-                                </a:lnTo>
-                                <a:lnTo>
-                                  <a:pt x="4" y="22"/>
-                                </a:lnTo>
-                                <a:lnTo>
-                                  <a:pt x="7" y="22"/>
-                                </a:lnTo>
-                                <a:lnTo>
-                                  <a:pt x="7" y="25"/>
-                                </a:lnTo>
-                                <a:lnTo>
-                                  <a:pt x="7" y="132"/>
-                                </a:lnTo>
-                                <a:lnTo>
-                                  <a:pt x="4" y="132"/>
-                                </a:lnTo>
-                                <a:lnTo>
-                                  <a:pt x="4" y="136"/>
-                                </a:lnTo>
-                                <a:lnTo>
-                                  <a:pt x="4" y="139"/>
-                                </a:lnTo>
-                                <a:lnTo>
-                                  <a:pt x="32" y="139"/>
-                                </a:lnTo>
-                                <a:lnTo>
-                                  <a:pt x="32" y="136"/>
-                                </a:lnTo>
-                                <a:lnTo>
-                                  <a:pt x="29" y="136"/>
-                                </a:lnTo>
-                                <a:lnTo>
-                                  <a:pt x="29" y="132"/>
-                                </a:lnTo>
-                                <a:lnTo>
-                                  <a:pt x="29" y="25"/>
-                                </a:lnTo>
-                                <a:lnTo>
-                                  <a:pt x="29" y="22"/>
-                                </a:lnTo>
-                                <a:lnTo>
-                                  <a:pt x="29" y="18"/>
-                                </a:lnTo>
-                                <a:lnTo>
-                                  <a:pt x="25" y="15"/>
-                                </a:lnTo>
-                                <a:lnTo>
-                                  <a:pt x="29" y="11"/>
-                                </a:lnTo>
-                                <a:lnTo>
-                                  <a:pt x="29" y="7"/>
-                                </a:lnTo>
-                                <a:lnTo>
-                                  <a:pt x="32" y="7"/>
-                                </a:lnTo>
-                                <a:close/>
-                              </a:path>
-                            </a:pathLst>
-                          </a:custGeom>
-                          <a:solidFill>
-                            <a:srgbClr val="000000"/>
-                          </a:solidFill>
-                          <a:ln>
-                            <a:noFill/>
-                          </a:ln>
-                          <a:extLst>
-                            <a:ext uri="{91240B29-F687-4F45-9708-019B960494DF}">
-                              <a14:hiddenLine xmlns:a14="http://schemas.microsoft.com/office/drawing/2010/main" w="9525">
-                                <a:solidFill>
-                                  <a:srgbClr val="000000"/>
-                                </a:solidFill>
-                                <a:round/>
-                                <a:headEnd/>
-                                <a:tailEnd/>
-                              </a14:hiddenLine>
-                            </a:ext>
-                          </a:extLst>
-                        </wps:spPr>
-                        <wps:bodyPr rot="0" vert="horz" wrap="square" lIns="91440" tIns="45720" rIns="91440" bIns="45720" anchor="t" anchorCtr="0" upright="1">
-                          <a:noAutofit/>
-                        </wps:bodyPr>
-                      </wps:wsp>
-                      <wps:wsp>
-                        <wps:cNvPr id="8" name="Freeform 25"/>
-                        <wps:cNvSpPr>
-                          <a:spLocks/>
-                        </wps:cNvSpPr>
-                        <wps:spPr bwMode="auto">
-                          <a:xfrm>
-                            <a:off x="4701540" y="173990"/>
-                            <a:ext cx="17780" cy="88265"/>
-                          </a:xfrm>
-                          <a:custGeom>
-                            <a:avLst/>
-                            <a:gdLst>
-                              <a:gd name="T0" fmla="*/ 28 w 28"/>
-                              <a:gd name="T1" fmla="*/ 7 h 139"/>
-                              <a:gd name="T2" fmla="*/ 28 w 28"/>
-                              <a:gd name="T3" fmla="*/ 4 h 139"/>
-                              <a:gd name="T4" fmla="*/ 28 w 28"/>
-                              <a:gd name="T5" fmla="*/ 0 h 139"/>
-                              <a:gd name="T6" fmla="*/ 0 w 28"/>
-                              <a:gd name="T7" fmla="*/ 0 h 139"/>
-                              <a:gd name="T8" fmla="*/ 0 w 28"/>
-                              <a:gd name="T9" fmla="*/ 7 h 139"/>
-                              <a:gd name="T10" fmla="*/ 0 w 28"/>
-                              <a:gd name="T11" fmla="*/ 7 h 139"/>
-                              <a:gd name="T12" fmla="*/ 0 w 28"/>
-                              <a:gd name="T13" fmla="*/ 7 h 139"/>
-                              <a:gd name="T14" fmla="*/ 0 w 28"/>
-                              <a:gd name="T15" fmla="*/ 7 h 139"/>
-                              <a:gd name="T16" fmla="*/ 4 w 28"/>
-                              <a:gd name="T17" fmla="*/ 15 h 139"/>
-                              <a:gd name="T18" fmla="*/ 4 w 28"/>
-                              <a:gd name="T19" fmla="*/ 18 h 139"/>
-                              <a:gd name="T20" fmla="*/ 4 w 28"/>
-                              <a:gd name="T21" fmla="*/ 18 h 139"/>
-                              <a:gd name="T22" fmla="*/ 4 w 28"/>
-                              <a:gd name="T23" fmla="*/ 18 h 139"/>
-                              <a:gd name="T24" fmla="*/ 4 w 28"/>
-                              <a:gd name="T25" fmla="*/ 22 h 139"/>
-                              <a:gd name="T26" fmla="*/ 4 w 28"/>
-                              <a:gd name="T27" fmla="*/ 22 h 139"/>
-                              <a:gd name="T28" fmla="*/ 4 w 28"/>
-                              <a:gd name="T29" fmla="*/ 22 h 139"/>
-                              <a:gd name="T30" fmla="*/ 4 w 28"/>
-                              <a:gd name="T31" fmla="*/ 22 h 139"/>
-                              <a:gd name="T32" fmla="*/ 4 w 28"/>
-                              <a:gd name="T33" fmla="*/ 22 h 139"/>
-                              <a:gd name="T34" fmla="*/ 4 w 28"/>
-                              <a:gd name="T35" fmla="*/ 25 h 139"/>
-                              <a:gd name="T36" fmla="*/ 4 w 28"/>
-                              <a:gd name="T37" fmla="*/ 132 h 139"/>
-                              <a:gd name="T38" fmla="*/ 4 w 28"/>
-                              <a:gd name="T39" fmla="*/ 132 h 139"/>
-                              <a:gd name="T40" fmla="*/ 4 w 28"/>
-                              <a:gd name="T41" fmla="*/ 136 h 139"/>
-                              <a:gd name="T42" fmla="*/ 4 w 28"/>
-                              <a:gd name="T43" fmla="*/ 136 h 139"/>
-                              <a:gd name="T44" fmla="*/ 0 w 28"/>
-                              <a:gd name="T45" fmla="*/ 136 h 139"/>
-                              <a:gd name="T46" fmla="*/ 0 w 28"/>
-                              <a:gd name="T47" fmla="*/ 136 h 139"/>
-                              <a:gd name="T48" fmla="*/ 0 w 28"/>
-                              <a:gd name="T49" fmla="*/ 136 h 139"/>
-                              <a:gd name="T50" fmla="*/ 28 w 28"/>
-                              <a:gd name="T51" fmla="*/ 139 h 139"/>
-                              <a:gd name="T52" fmla="*/ 28 w 28"/>
-                              <a:gd name="T53" fmla="*/ 136 h 139"/>
-                              <a:gd name="T54" fmla="*/ 28 w 28"/>
-                              <a:gd name="T55" fmla="*/ 136 h 139"/>
-                              <a:gd name="T56" fmla="*/ 25 w 28"/>
-                              <a:gd name="T57" fmla="*/ 136 h 139"/>
-                              <a:gd name="T58" fmla="*/ 25 w 28"/>
-                              <a:gd name="T59" fmla="*/ 136 h 139"/>
-                              <a:gd name="T60" fmla="*/ 25 w 28"/>
-                              <a:gd name="T61" fmla="*/ 132 h 139"/>
-                              <a:gd name="T62" fmla="*/ 25 w 28"/>
-                              <a:gd name="T63" fmla="*/ 132 h 139"/>
-                              <a:gd name="T64" fmla="*/ 25 w 28"/>
-                              <a:gd name="T65" fmla="*/ 132 h 139"/>
-                              <a:gd name="T66" fmla="*/ 25 w 28"/>
-                              <a:gd name="T67" fmla="*/ 25 h 139"/>
-                              <a:gd name="T68" fmla="*/ 25 w 28"/>
-                              <a:gd name="T69" fmla="*/ 22 h 139"/>
-                              <a:gd name="T70" fmla="*/ 25 w 28"/>
-                              <a:gd name="T71" fmla="*/ 22 h 139"/>
-                              <a:gd name="T72" fmla="*/ 25 w 28"/>
-                              <a:gd name="T73" fmla="*/ 22 h 139"/>
-                              <a:gd name="T74" fmla="*/ 25 w 28"/>
-                              <a:gd name="T75" fmla="*/ 22 h 139"/>
-                              <a:gd name="T76" fmla="*/ 25 w 28"/>
-                              <a:gd name="T77" fmla="*/ 22 h 139"/>
-                              <a:gd name="T78" fmla="*/ 25 w 28"/>
-                              <a:gd name="T79" fmla="*/ 18 h 139"/>
-                              <a:gd name="T80" fmla="*/ 25 w 28"/>
-                              <a:gd name="T81" fmla="*/ 18 h 139"/>
-                              <a:gd name="T82" fmla="*/ 25 w 28"/>
-                              <a:gd name="T83" fmla="*/ 18 h 139"/>
-                              <a:gd name="T84" fmla="*/ 25 w 28"/>
-                              <a:gd name="T85" fmla="*/ 15 h 139"/>
-                              <a:gd name="T86" fmla="*/ 28 w 28"/>
-                              <a:gd name="T87" fmla="*/ 7 h 139"/>
-                              <a:gd name="T88" fmla="*/ 28 w 28"/>
-                              <a:gd name="T89" fmla="*/ 7 h 139"/>
-                            </a:gdLst>
-                            <a:ahLst/>
-                            <a:cxnLst>
-                              <a:cxn ang="0">
-                                <a:pos x="T0" y="T1"/>
-                              </a:cxn>
-                              <a:cxn ang="0">
-                                <a:pos x="T2" y="T3"/>
-                              </a:cxn>
-                              <a:cxn ang="0">
-                                <a:pos x="T4" y="T5"/>
-                              </a:cxn>
-                              <a:cxn ang="0">
-                                <a:pos x="T6" y="T7"/>
-                              </a:cxn>
-                              <a:cxn ang="0">
-                                <a:pos x="T8" y="T9"/>
-                              </a:cxn>
-                              <a:cxn ang="0">
-                                <a:pos x="T10" y="T11"/>
-                              </a:cxn>
-                              <a:cxn ang="0">
-                                <a:pos x="T12" y="T13"/>
-                              </a:cxn>
-                              <a:cxn ang="0">
-                                <a:pos x="T14" y="T15"/>
-                              </a:cxn>
-                              <a:cxn ang="0">
-                                <a:pos x="T16" y="T17"/>
-                              </a:cxn>
-                              <a:cxn ang="0">
-                                <a:pos x="T18" y="T19"/>
-                              </a:cxn>
-                              <a:cxn ang="0">
-                                <a:pos x="T20" y="T21"/>
-                              </a:cxn>
-                              <a:cxn ang="0">
-                                <a:pos x="T22" y="T23"/>
-                              </a:cxn>
-                              <a:cxn ang="0">
-                                <a:pos x="T24" y="T25"/>
-                              </a:cxn>
-                              <a:cxn ang="0">
-                                <a:pos x="T26" y="T27"/>
-                              </a:cxn>
-                              <a:cxn ang="0">
-                                <a:pos x="T28" y="T29"/>
-                              </a:cxn>
-                              <a:cxn ang="0">
-                                <a:pos x="T30" y="T31"/>
-                              </a:cxn>
-                              <a:cxn ang="0">
-                                <a:pos x="T32" y="T33"/>
-                              </a:cxn>
-                              <a:cxn ang="0">
-                                <a:pos x="T34" y="T35"/>
-                              </a:cxn>
-                              <a:cxn ang="0">
-                                <a:pos x="T36" y="T37"/>
-                              </a:cxn>
-                              <a:cxn ang="0">
-                                <a:pos x="T38" y="T39"/>
-                              </a:cxn>
-                              <a:cxn ang="0">
-                                <a:pos x="T40" y="T41"/>
-                              </a:cxn>
-                              <a:cxn ang="0">
-                                <a:pos x="T42" y="T43"/>
-                              </a:cxn>
-                              <a:cxn ang="0">
-                                <a:pos x="T44" y="T45"/>
-                              </a:cxn>
-                              <a:cxn ang="0">
-                                <a:pos x="T46" y="T47"/>
-                              </a:cxn>
-                              <a:cxn ang="0">
-                                <a:pos x="T48" y="T49"/>
-                              </a:cxn>
-                              <a:cxn ang="0">
-                                <a:pos x="T50" y="T51"/>
-                              </a:cxn>
-                              <a:cxn ang="0">
-                                <a:pos x="T52" y="T53"/>
-                              </a:cxn>
-                              <a:cxn ang="0">
-                                <a:pos x="T54" y="T55"/>
-                              </a:cxn>
-                              <a:cxn ang="0">
-                                <a:pos x="T56" y="T57"/>
-                              </a:cxn>
-                              <a:cxn ang="0">
-                                <a:pos x="T58" y="T59"/>
-                              </a:cxn>
-                              <a:cxn ang="0">
-                                <a:pos x="T60" y="T61"/>
-                              </a:cxn>
-                              <a:cxn ang="0">
-                                <a:pos x="T62" y="T63"/>
-                              </a:cxn>
-                              <a:cxn ang="0">
-                                <a:pos x="T64" y="T65"/>
-                              </a:cxn>
-                              <a:cxn ang="0">
-                                <a:pos x="T66" y="T67"/>
-                              </a:cxn>
-                              <a:cxn ang="0">
-                                <a:pos x="T68" y="T69"/>
-                              </a:cxn>
-                              <a:cxn ang="0">
-                                <a:pos x="T70" y="T71"/>
-                              </a:cxn>
-                              <a:cxn ang="0">
-                                <a:pos x="T72" y="T73"/>
-                              </a:cxn>
-                              <a:cxn ang="0">
-                                <a:pos x="T74" y="T75"/>
-                              </a:cxn>
-                              <a:cxn ang="0">
-                                <a:pos x="T76" y="T77"/>
-                              </a:cxn>
-                              <a:cxn ang="0">
-                                <a:pos x="T78" y="T79"/>
-                              </a:cxn>
-                              <a:cxn ang="0">
-                                <a:pos x="T80" y="T81"/>
-                              </a:cxn>
-                              <a:cxn ang="0">
-                                <a:pos x="T82" y="T83"/>
-                              </a:cxn>
-                              <a:cxn ang="0">
-                                <a:pos x="T84" y="T85"/>
-                              </a:cxn>
-                              <a:cxn ang="0">
-                                <a:pos x="T86" y="T87"/>
-                              </a:cxn>
-                              <a:cxn ang="0">
-                                <a:pos x="T88" y="T89"/>
-                              </a:cxn>
-                            </a:cxnLst>
-                            <a:rect l="0" t="0" r="r" b="b"/>
-                            <a:pathLst>
-                              <a:path w="28" h="139">
-                                <a:moveTo>
-                                  <a:pt x="28" y="7"/>
-                                </a:moveTo>
-                                <a:lnTo>
-                                  <a:pt x="28" y="7"/>
-                                </a:lnTo>
-                                <a:lnTo>
-                                  <a:pt x="28" y="4"/>
-                                </a:lnTo>
-                                <a:lnTo>
-                                  <a:pt x="28" y="0"/>
-                                </a:lnTo>
-                                <a:lnTo>
-                                  <a:pt x="0" y="0"/>
-                                </a:lnTo>
-                                <a:lnTo>
-                                  <a:pt x="0" y="4"/>
-                                </a:lnTo>
-                                <a:lnTo>
-                                  <a:pt x="0" y="7"/>
-                                </a:lnTo>
-                                <a:lnTo>
-                                  <a:pt x="0" y="11"/>
-                                </a:lnTo>
-                                <a:lnTo>
-                                  <a:pt x="4" y="15"/>
-                                </a:lnTo>
-                                <a:lnTo>
-                                  <a:pt x="4" y="18"/>
-                                </a:lnTo>
-                                <a:lnTo>
-                                  <a:pt x="4" y="22"/>
-                                </a:lnTo>
-                                <a:lnTo>
-                                  <a:pt x="4" y="25"/>
-                                </a:lnTo>
-                                <a:lnTo>
-                                  <a:pt x="4" y="132"/>
-                                </a:lnTo>
-                                <a:lnTo>
-                                  <a:pt x="4" y="136"/>
-                                </a:lnTo>
-                                <a:lnTo>
-                                  <a:pt x="0" y="136"/>
-                                </a:lnTo>
-                                <a:lnTo>
-                                  <a:pt x="0" y="139"/>
-                                </a:lnTo>
-                                <a:lnTo>
-                                  <a:pt x="28" y="139"/>
-                                </a:lnTo>
-                                <a:lnTo>
-                                  <a:pt x="28" y="136"/>
-                                </a:lnTo>
-                                <a:lnTo>
-                                  <a:pt x="25" y="136"/>
-                                </a:lnTo>
-                                <a:lnTo>
-                                  <a:pt x="25" y="132"/>
-                                </a:lnTo>
-                                <a:lnTo>
-                                  <a:pt x="25" y="25"/>
-                                </a:lnTo>
-                                <a:lnTo>
-                                  <a:pt x="25" y="22"/>
-                                </a:lnTo>
-                                <a:lnTo>
-                                  <a:pt x="25" y="18"/>
-                                </a:lnTo>
-                                <a:lnTo>
-                                  <a:pt x="25" y="15"/>
-                                </a:lnTo>
-                                <a:lnTo>
-                                  <a:pt x="25" y="11"/>
-                                </a:lnTo>
-                                <a:lnTo>
-                                  <a:pt x="28" y="7"/>
-                                </a:lnTo>
-                                <a:close/>
-                              </a:path>
-                            </a:pathLst>
-                          </a:custGeom>
-                          <a:solidFill>
-                            <a:srgbClr val="000000"/>
-                          </a:solidFill>
-                          <a:ln>
-                            <a:noFill/>
-                          </a:ln>
-                          <a:extLst>
-                            <a:ext uri="{91240B29-F687-4F45-9708-019B960494DF}">
-                              <a14:hiddenLine xmlns:a14="http://schemas.microsoft.com/office/drawing/2010/main" w="9525">
-                                <a:solidFill>
-                                  <a:srgbClr val="000000"/>
-                                </a:solidFill>
-                                <a:round/>
-                                <a:headEnd/>
-                                <a:tailEnd/>
-                              </a14:hiddenLine>
-                            </a:ext>
-                          </a:extLst>
-                        </wps:spPr>
-                        <wps:bodyPr rot="0" vert="horz" wrap="square" lIns="91440" tIns="45720" rIns="91440" bIns="45720" anchor="t" anchorCtr="0" upright="1">
-                          <a:noAutofit/>
-                        </wps:bodyPr>
-                      </wps:wsp>
-                      <wps:wsp>
-                        <wps:cNvPr id="9" name="Freeform 26"/>
-                        <wps:cNvSpPr>
-                          <a:spLocks/>
-                        </wps:cNvSpPr>
-                        <wps:spPr bwMode="auto">
-                          <a:xfrm>
-                            <a:off x="4753610" y="0"/>
-                            <a:ext cx="114935" cy="133350"/>
-                          </a:xfrm>
-                          <a:custGeom>
-                            <a:avLst/>
-                            <a:gdLst>
-                              <a:gd name="T0" fmla="*/ 177 w 181"/>
-                              <a:gd name="T1" fmla="*/ 168 h 210"/>
-                              <a:gd name="T2" fmla="*/ 177 w 181"/>
-                              <a:gd name="T3" fmla="*/ 164 h 210"/>
-                              <a:gd name="T4" fmla="*/ 170 w 181"/>
-                              <a:gd name="T5" fmla="*/ 164 h 210"/>
-                              <a:gd name="T6" fmla="*/ 170 w 181"/>
-                              <a:gd name="T7" fmla="*/ 157 h 210"/>
-                              <a:gd name="T8" fmla="*/ 166 w 181"/>
-                              <a:gd name="T9" fmla="*/ 157 h 210"/>
-                              <a:gd name="T10" fmla="*/ 152 w 181"/>
-                              <a:gd name="T11" fmla="*/ 103 h 210"/>
-                              <a:gd name="T12" fmla="*/ 117 w 181"/>
-                              <a:gd name="T13" fmla="*/ 71 h 210"/>
-                              <a:gd name="T14" fmla="*/ 106 w 181"/>
-                              <a:gd name="T15" fmla="*/ 64 h 210"/>
-                              <a:gd name="T16" fmla="*/ 106 w 181"/>
-                              <a:gd name="T17" fmla="*/ 61 h 210"/>
-                              <a:gd name="T18" fmla="*/ 110 w 181"/>
-                              <a:gd name="T19" fmla="*/ 57 h 210"/>
-                              <a:gd name="T20" fmla="*/ 103 w 181"/>
-                              <a:gd name="T21" fmla="*/ 54 h 210"/>
-                              <a:gd name="T22" fmla="*/ 103 w 181"/>
-                              <a:gd name="T23" fmla="*/ 50 h 210"/>
-                              <a:gd name="T24" fmla="*/ 103 w 181"/>
-                              <a:gd name="T25" fmla="*/ 29 h 210"/>
-                              <a:gd name="T26" fmla="*/ 103 w 181"/>
-                              <a:gd name="T27" fmla="*/ 29 h 210"/>
-                              <a:gd name="T28" fmla="*/ 103 w 181"/>
-                              <a:gd name="T29" fmla="*/ 25 h 210"/>
-                              <a:gd name="T30" fmla="*/ 103 w 181"/>
-                              <a:gd name="T31" fmla="*/ 22 h 210"/>
-                              <a:gd name="T32" fmla="*/ 103 w 181"/>
-                              <a:gd name="T33" fmla="*/ 22 h 210"/>
-                              <a:gd name="T34" fmla="*/ 103 w 181"/>
-                              <a:gd name="T35" fmla="*/ 18 h 210"/>
-                              <a:gd name="T36" fmla="*/ 99 w 181"/>
-                              <a:gd name="T37" fmla="*/ 18 h 210"/>
-                              <a:gd name="T38" fmla="*/ 92 w 181"/>
-                              <a:gd name="T39" fmla="*/ 7 h 210"/>
-                              <a:gd name="T40" fmla="*/ 92 w 181"/>
-                              <a:gd name="T41" fmla="*/ 7 h 210"/>
-                              <a:gd name="T42" fmla="*/ 92 w 181"/>
-                              <a:gd name="T43" fmla="*/ 4 h 210"/>
-                              <a:gd name="T44" fmla="*/ 88 w 181"/>
-                              <a:gd name="T45" fmla="*/ 4 h 210"/>
-                              <a:gd name="T46" fmla="*/ 88 w 181"/>
-                              <a:gd name="T47" fmla="*/ 7 h 210"/>
-                              <a:gd name="T48" fmla="*/ 85 w 181"/>
-                              <a:gd name="T49" fmla="*/ 7 h 210"/>
-                              <a:gd name="T50" fmla="*/ 78 w 181"/>
-                              <a:gd name="T51" fmla="*/ 18 h 210"/>
-                              <a:gd name="T52" fmla="*/ 78 w 181"/>
-                              <a:gd name="T53" fmla="*/ 18 h 210"/>
-                              <a:gd name="T54" fmla="*/ 78 w 181"/>
-                              <a:gd name="T55" fmla="*/ 22 h 210"/>
-                              <a:gd name="T56" fmla="*/ 78 w 181"/>
-                              <a:gd name="T57" fmla="*/ 22 h 210"/>
-                              <a:gd name="T58" fmla="*/ 78 w 181"/>
-                              <a:gd name="T59" fmla="*/ 25 h 210"/>
-                              <a:gd name="T60" fmla="*/ 78 w 181"/>
-                              <a:gd name="T61" fmla="*/ 29 h 210"/>
-                              <a:gd name="T62" fmla="*/ 78 w 181"/>
-                              <a:gd name="T63" fmla="*/ 29 h 210"/>
-                              <a:gd name="T64" fmla="*/ 78 w 181"/>
-                              <a:gd name="T65" fmla="*/ 50 h 210"/>
-                              <a:gd name="T66" fmla="*/ 74 w 181"/>
-                              <a:gd name="T67" fmla="*/ 54 h 210"/>
-                              <a:gd name="T68" fmla="*/ 71 w 181"/>
-                              <a:gd name="T69" fmla="*/ 61 h 210"/>
-                              <a:gd name="T70" fmla="*/ 74 w 181"/>
-                              <a:gd name="T71" fmla="*/ 61 h 210"/>
-                              <a:gd name="T72" fmla="*/ 71 w 181"/>
-                              <a:gd name="T73" fmla="*/ 64 h 210"/>
-                              <a:gd name="T74" fmla="*/ 64 w 181"/>
-                              <a:gd name="T75" fmla="*/ 71 h 210"/>
-                              <a:gd name="T76" fmla="*/ 28 w 181"/>
-                              <a:gd name="T77" fmla="*/ 103 h 210"/>
-                              <a:gd name="T78" fmla="*/ 14 w 181"/>
-                              <a:gd name="T79" fmla="*/ 157 h 210"/>
-                              <a:gd name="T80" fmla="*/ 10 w 181"/>
-                              <a:gd name="T81" fmla="*/ 157 h 210"/>
-                              <a:gd name="T82" fmla="*/ 7 w 181"/>
-                              <a:gd name="T83" fmla="*/ 164 h 210"/>
-                              <a:gd name="T84" fmla="*/ 3 w 181"/>
-                              <a:gd name="T85" fmla="*/ 164 h 210"/>
-                              <a:gd name="T86" fmla="*/ 3 w 181"/>
-                              <a:gd name="T87" fmla="*/ 168 h 210"/>
-                              <a:gd name="T88" fmla="*/ 0 w 181"/>
-                              <a:gd name="T89" fmla="*/ 168 h 210"/>
-                              <a:gd name="T90" fmla="*/ 0 w 181"/>
-                              <a:gd name="T91" fmla="*/ 171 h 210"/>
-                              <a:gd name="T92" fmla="*/ 3 w 181"/>
-                              <a:gd name="T93" fmla="*/ 178 h 210"/>
-                              <a:gd name="T94" fmla="*/ 3 w 181"/>
-                              <a:gd name="T95" fmla="*/ 196 h 210"/>
-                              <a:gd name="T96" fmla="*/ 3 w 181"/>
-                              <a:gd name="T97" fmla="*/ 196 h 210"/>
-                              <a:gd name="T98" fmla="*/ 177 w 181"/>
-                              <a:gd name="T99" fmla="*/ 210 h 210"/>
-                              <a:gd name="T100" fmla="*/ 177 w 181"/>
-                              <a:gd name="T101" fmla="*/ 196 h 210"/>
-                              <a:gd name="T102" fmla="*/ 174 w 181"/>
-                              <a:gd name="T103" fmla="*/ 178 h 210"/>
-                              <a:gd name="T104" fmla="*/ 177 w 181"/>
-                              <a:gd name="T105" fmla="*/ 175 h 210"/>
-                              <a:gd name="T106" fmla="*/ 181 w 181"/>
-                              <a:gd name="T107" fmla="*/ 171 h 210"/>
-                              <a:gd name="T108" fmla="*/ 181 w 181"/>
-                              <a:gd name="T109" fmla="*/ 168 h 210"/>
-                            </a:gdLst>
-                            <a:ahLst/>
-                            <a:cxnLst>
-                              <a:cxn ang="0">
-                                <a:pos x="T0" y="T1"/>
-                              </a:cxn>
-                              <a:cxn ang="0">
-                                <a:pos x="T2" y="T3"/>
-                              </a:cxn>
-                              <a:cxn ang="0">
-                                <a:pos x="T4" y="T5"/>
-                              </a:cxn>
-                              <a:cxn ang="0">
-                                <a:pos x="T6" y="T7"/>
-                              </a:cxn>
-                              <a:cxn ang="0">
-                                <a:pos x="T8" y="T9"/>
-                              </a:cxn>
-                              <a:cxn ang="0">
-                                <a:pos x="T10" y="T11"/>
-                              </a:cxn>
-                              <a:cxn ang="0">
-                                <a:pos x="T12" y="T13"/>
-                              </a:cxn>
-                              <a:cxn ang="0">
-                                <a:pos x="T14" y="T15"/>
-                              </a:cxn>
-                              <a:cxn ang="0">
-                                <a:pos x="T16" y="T17"/>
-                              </a:cxn>
-                              <a:cxn ang="0">
-                                <a:pos x="T18" y="T19"/>
-                              </a:cxn>
-                              <a:cxn ang="0">
-                                <a:pos x="T20" y="T21"/>
-                              </a:cxn>
-                              <a:cxn ang="0">
-                                <a:pos x="T22" y="T23"/>
-                              </a:cxn>
-                              <a:cxn ang="0">
-                                <a:pos x="T24" y="T25"/>
-                              </a:cxn>
-                              <a:cxn ang="0">
-                                <a:pos x="T26" y="T27"/>
-                              </a:cxn>
-                              <a:cxn ang="0">
-                                <a:pos x="T28" y="T29"/>
-                              </a:cxn>
-                              <a:cxn ang="0">
-                                <a:pos x="T30" y="T31"/>
-                              </a:cxn>
-                              <a:cxn ang="0">
-                                <a:pos x="T32" y="T33"/>
-                              </a:cxn>
-                              <a:cxn ang="0">
-                                <a:pos x="T34" y="T35"/>
-                              </a:cxn>
-                              <a:cxn ang="0">
-                                <a:pos x="T36" y="T37"/>
-                              </a:cxn>
-                              <a:cxn ang="0">
-                                <a:pos x="T38" y="T39"/>
-                              </a:cxn>
-                              <a:cxn ang="0">
-                                <a:pos x="T40" y="T41"/>
-                              </a:cxn>
-                              <a:cxn ang="0">
-                                <a:pos x="T42" y="T43"/>
-                              </a:cxn>
-                              <a:cxn ang="0">
-                                <a:pos x="T44" y="T45"/>
-                              </a:cxn>
-                              <a:cxn ang="0">
-                                <a:pos x="T46" y="T47"/>
-                              </a:cxn>
-                              <a:cxn ang="0">
-                                <a:pos x="T48" y="T49"/>
-                              </a:cxn>
-                              <a:cxn ang="0">
-                                <a:pos x="T50" y="T51"/>
-                              </a:cxn>
-                              <a:cxn ang="0">
-                                <a:pos x="T52" y="T53"/>
-                              </a:cxn>
-                              <a:cxn ang="0">
-                                <a:pos x="T54" y="T55"/>
-                              </a:cxn>
-                              <a:cxn ang="0">
-                                <a:pos x="T56" y="T57"/>
-                              </a:cxn>
-                              <a:cxn ang="0">
-                                <a:pos x="T58" y="T59"/>
-                              </a:cxn>
-                              <a:cxn ang="0">
-                                <a:pos x="T60" y="T61"/>
-                              </a:cxn>
-                              <a:cxn ang="0">
-                                <a:pos x="T62" y="T63"/>
-                              </a:cxn>
-                              <a:cxn ang="0">
-                                <a:pos x="T64" y="T65"/>
-                              </a:cxn>
-                              <a:cxn ang="0">
-                                <a:pos x="T66" y="T67"/>
-                              </a:cxn>
-                              <a:cxn ang="0">
-                                <a:pos x="T68" y="T69"/>
-                              </a:cxn>
-                              <a:cxn ang="0">
-                                <a:pos x="T70" y="T71"/>
-                              </a:cxn>
-                              <a:cxn ang="0">
-                                <a:pos x="T72" y="T73"/>
-                              </a:cxn>
-                              <a:cxn ang="0">
-                                <a:pos x="T74" y="T75"/>
-                              </a:cxn>
-                              <a:cxn ang="0">
-                                <a:pos x="T76" y="T77"/>
-                              </a:cxn>
-                              <a:cxn ang="0">
-                                <a:pos x="T78" y="T79"/>
-                              </a:cxn>
-                              <a:cxn ang="0">
-                                <a:pos x="T80" y="T81"/>
-                              </a:cxn>
-                              <a:cxn ang="0">
-                                <a:pos x="T82" y="T83"/>
-                              </a:cxn>
-                              <a:cxn ang="0">
-                                <a:pos x="T84" y="T85"/>
-                              </a:cxn>
-                              <a:cxn ang="0">
-                                <a:pos x="T86" y="T87"/>
-                              </a:cxn>
-                              <a:cxn ang="0">
-                                <a:pos x="T88" y="T89"/>
-                              </a:cxn>
-                              <a:cxn ang="0">
-                                <a:pos x="T90" y="T91"/>
-                              </a:cxn>
-                              <a:cxn ang="0">
-                                <a:pos x="T92" y="T93"/>
-                              </a:cxn>
-                              <a:cxn ang="0">
-                                <a:pos x="T94" y="T95"/>
-                              </a:cxn>
-                              <a:cxn ang="0">
-                                <a:pos x="T96" y="T97"/>
-                              </a:cxn>
-                              <a:cxn ang="0">
-                                <a:pos x="T98" y="T99"/>
-                              </a:cxn>
-                              <a:cxn ang="0">
-                                <a:pos x="T100" y="T101"/>
-                              </a:cxn>
-                              <a:cxn ang="0">
-                                <a:pos x="T102" y="T103"/>
-                              </a:cxn>
-                              <a:cxn ang="0">
-                                <a:pos x="T104" y="T105"/>
-                              </a:cxn>
-                              <a:cxn ang="0">
-                                <a:pos x="T106" y="T107"/>
-                              </a:cxn>
-                              <a:cxn ang="0">
-                                <a:pos x="T108" y="T109"/>
-                              </a:cxn>
-                            </a:cxnLst>
-                            <a:rect l="0" t="0" r="r" b="b"/>
-                            <a:pathLst>
-                              <a:path w="181" h="210">
-                                <a:moveTo>
-                                  <a:pt x="181" y="168"/>
-                                </a:moveTo>
-                                <a:lnTo>
-                                  <a:pt x="181" y="168"/>
-                                </a:lnTo>
-                                <a:lnTo>
-                                  <a:pt x="177" y="168"/>
-                                </a:lnTo>
-                                <a:lnTo>
-                                  <a:pt x="177" y="164"/>
-                                </a:lnTo>
-                                <a:lnTo>
-                                  <a:pt x="174" y="164"/>
-                                </a:lnTo>
-                                <a:lnTo>
-                                  <a:pt x="170" y="164"/>
-                                </a:lnTo>
-                                <a:lnTo>
-                                  <a:pt x="170" y="160"/>
-                                </a:lnTo>
-                                <a:lnTo>
-                                  <a:pt x="170" y="157"/>
-                                </a:lnTo>
-                                <a:lnTo>
-                                  <a:pt x="166" y="157"/>
-                                </a:lnTo>
-                                <a:lnTo>
-                                  <a:pt x="166" y="135"/>
-                                </a:lnTo>
-                                <a:lnTo>
-                                  <a:pt x="163" y="118"/>
-                                </a:lnTo>
-                                <a:lnTo>
-                                  <a:pt x="152" y="103"/>
-                                </a:lnTo>
-                                <a:lnTo>
-                                  <a:pt x="145" y="89"/>
-                                </a:lnTo>
-                                <a:lnTo>
-                                  <a:pt x="135" y="82"/>
-                                </a:lnTo>
-                                <a:lnTo>
-                                  <a:pt x="117" y="71"/>
-                                </a:lnTo>
-                                <a:lnTo>
-                                  <a:pt x="113" y="68"/>
-                                </a:lnTo>
-                                <a:lnTo>
-                                  <a:pt x="106" y="64"/>
-                                </a:lnTo>
-                                <a:lnTo>
-                                  <a:pt x="106" y="61"/>
-                                </a:lnTo>
-                                <a:lnTo>
-                                  <a:pt x="110" y="61"/>
-                                </a:lnTo>
-                                <a:lnTo>
-                                  <a:pt x="110" y="57"/>
-                                </a:lnTo>
-                                <a:lnTo>
-                                  <a:pt x="106" y="54"/>
-                                </a:lnTo>
-                                <a:lnTo>
-                                  <a:pt x="103" y="54"/>
-                                </a:lnTo>
-                                <a:lnTo>
-                                  <a:pt x="103" y="50"/>
-                                </a:lnTo>
-                                <a:lnTo>
-                                  <a:pt x="103" y="29"/>
-                                </a:lnTo>
-                                <a:lnTo>
-                                  <a:pt x="103" y="25"/>
-                                </a:lnTo>
-                                <a:lnTo>
-                                  <a:pt x="103" y="22"/>
-                                </a:lnTo>
-                                <a:lnTo>
-                                  <a:pt x="103" y="18"/>
-                                </a:lnTo>
-                                <a:lnTo>
-                                  <a:pt x="99" y="18"/>
-                                </a:lnTo>
-                                <a:lnTo>
-                                  <a:pt x="92" y="11"/>
-                                </a:lnTo>
-                                <a:lnTo>
-                                  <a:pt x="92" y="7"/>
-                                </a:lnTo>
-                                <a:lnTo>
-                                  <a:pt x="92" y="4"/>
-                                </a:lnTo>
-                                <a:lnTo>
-                                  <a:pt x="88" y="0"/>
-                                </a:lnTo>
-                                <a:lnTo>
-                                  <a:pt x="88" y="4"/>
-                                </a:lnTo>
-                                <a:lnTo>
-                                  <a:pt x="88" y="7"/>
-                                </a:lnTo>
-                                <a:lnTo>
-                                  <a:pt x="85" y="7"/>
-                                </a:lnTo>
-                                <a:lnTo>
-                                  <a:pt x="85" y="11"/>
-                                </a:lnTo>
-                                <a:lnTo>
-                                  <a:pt x="78" y="18"/>
-                                </a:lnTo>
-                                <a:lnTo>
-                                  <a:pt x="78" y="22"/>
-                                </a:lnTo>
-                                <a:lnTo>
-                                  <a:pt x="78" y="25"/>
-                                </a:lnTo>
-                                <a:lnTo>
-                                  <a:pt x="78" y="29"/>
-                                </a:lnTo>
-                                <a:lnTo>
-                                  <a:pt x="78" y="50"/>
-                                </a:lnTo>
-                                <a:lnTo>
-                                  <a:pt x="78" y="54"/>
-                                </a:lnTo>
-                                <a:lnTo>
-                                  <a:pt x="74" y="54"/>
-                                </a:lnTo>
-                                <a:lnTo>
-                                  <a:pt x="71" y="54"/>
-                                </a:lnTo>
-                                <a:lnTo>
-                                  <a:pt x="71" y="57"/>
-                                </a:lnTo>
-                                <a:lnTo>
-                                  <a:pt x="71" y="61"/>
-                                </a:lnTo>
-                                <a:lnTo>
-                                  <a:pt x="74" y="61"/>
-                                </a:lnTo>
-                                <a:lnTo>
-                                  <a:pt x="74" y="64"/>
-                                </a:lnTo>
-                                <a:lnTo>
-                                  <a:pt x="71" y="64"/>
-                                </a:lnTo>
-                                <a:lnTo>
-                                  <a:pt x="67" y="68"/>
-                                </a:lnTo>
-                                <a:lnTo>
-                                  <a:pt x="64" y="71"/>
-                                </a:lnTo>
-                                <a:lnTo>
-                                  <a:pt x="46" y="82"/>
-                                </a:lnTo>
-                                <a:lnTo>
-                                  <a:pt x="35" y="89"/>
-                                </a:lnTo>
-                                <a:lnTo>
-                                  <a:pt x="28" y="103"/>
-                                </a:lnTo>
-                                <a:lnTo>
-                                  <a:pt x="17" y="118"/>
-                                </a:lnTo>
-                                <a:lnTo>
-                                  <a:pt x="14" y="135"/>
-                                </a:lnTo>
-                                <a:lnTo>
-                                  <a:pt x="14" y="157"/>
-                                </a:lnTo>
-                                <a:lnTo>
-                                  <a:pt x="10" y="157"/>
-                                </a:lnTo>
-                                <a:lnTo>
-                                  <a:pt x="10" y="160"/>
-                                </a:lnTo>
-                                <a:lnTo>
-                                  <a:pt x="7" y="164"/>
-                                </a:lnTo>
-                                <a:lnTo>
-                                  <a:pt x="3" y="164"/>
-                                </a:lnTo>
-                                <a:lnTo>
-                                  <a:pt x="3" y="168"/>
-                                </a:lnTo>
-                                <a:lnTo>
-                                  <a:pt x="0" y="168"/>
-                                </a:lnTo>
-                                <a:lnTo>
-                                  <a:pt x="0" y="171"/>
-                                </a:lnTo>
-                                <a:lnTo>
-                                  <a:pt x="3" y="175"/>
-                                </a:lnTo>
-                                <a:lnTo>
-                                  <a:pt x="3" y="178"/>
-                                </a:lnTo>
-                                <a:lnTo>
-                                  <a:pt x="7" y="178"/>
-                                </a:lnTo>
-                                <a:lnTo>
-                                  <a:pt x="7" y="192"/>
-                                </a:lnTo>
-                                <a:lnTo>
-                                  <a:pt x="3" y="196"/>
-                                </a:lnTo>
-                                <a:lnTo>
-                                  <a:pt x="3" y="210"/>
-                                </a:lnTo>
-                                <a:lnTo>
-                                  <a:pt x="88" y="189"/>
-                                </a:lnTo>
-                                <a:lnTo>
-                                  <a:pt x="177" y="210"/>
-                                </a:lnTo>
-                                <a:lnTo>
-                                  <a:pt x="177" y="196"/>
-                                </a:lnTo>
-                                <a:lnTo>
-                                  <a:pt x="174" y="196"/>
-                                </a:lnTo>
-                                <a:lnTo>
-                                  <a:pt x="174" y="192"/>
-                                </a:lnTo>
-                                <a:lnTo>
-                                  <a:pt x="174" y="178"/>
-                                </a:lnTo>
-                                <a:lnTo>
-                                  <a:pt x="177" y="178"/>
-                                </a:lnTo>
-                                <a:lnTo>
-                                  <a:pt x="177" y="175"/>
-                                </a:lnTo>
-                                <a:lnTo>
-                                  <a:pt x="181" y="171"/>
-                                </a:lnTo>
-                                <a:lnTo>
-                                  <a:pt x="181" y="168"/>
-                                </a:lnTo>
-                                <a:close/>
-                              </a:path>
-                            </a:pathLst>
-                          </a:custGeom>
-                          <a:solidFill>
-                            <a:srgbClr val="000000"/>
-                          </a:solidFill>
-                          <a:ln>
-                            <a:noFill/>
-                          </a:ln>
-                          <a:extLst>
-                            <a:ext uri="{91240B29-F687-4F45-9708-019B960494DF}">
-                              <a14:hiddenLine xmlns:a14="http://schemas.microsoft.com/office/drawing/2010/main" w="9525">
-                                <a:solidFill>
-                                  <a:srgbClr val="000000"/>
-                                </a:solidFill>
-                                <a:round/>
-                                <a:headEnd/>
-                                <a:tailEnd/>
-                              </a14:hiddenLine>
-                            </a:ext>
-                          </a:extLst>
-                        </wps:spPr>
-                        <wps:bodyPr rot="0" vert="horz" wrap="square" lIns="91440" tIns="45720" rIns="91440" bIns="45720" anchor="t" anchorCtr="0" upright="1">
-                          <a:noAutofit/>
-                        </wps:bodyPr>
-                      </wps:wsp>
-                      <wps:wsp>
-                        <wps:cNvPr id="11" name="Freeform 27"/>
-                        <wps:cNvSpPr>
-                          <a:spLocks/>
-                        </wps:cNvSpPr>
-                        <wps:spPr bwMode="auto">
-                          <a:xfrm>
-                            <a:off x="4681220" y="262255"/>
-                            <a:ext cx="257175" cy="40640"/>
-                          </a:xfrm>
-                          <a:custGeom>
-                            <a:avLst/>
-                            <a:gdLst>
-                              <a:gd name="T0" fmla="*/ 391 w 405"/>
-                              <a:gd name="T1" fmla="*/ 36 h 64"/>
-                              <a:gd name="T2" fmla="*/ 391 w 405"/>
-                              <a:gd name="T3" fmla="*/ 11 h 64"/>
-                              <a:gd name="T4" fmla="*/ 376 w 405"/>
-                              <a:gd name="T5" fmla="*/ 11 h 64"/>
-                              <a:gd name="T6" fmla="*/ 376 w 405"/>
-                              <a:gd name="T7" fmla="*/ 0 h 64"/>
-                              <a:gd name="T8" fmla="*/ 32 w 405"/>
-                              <a:gd name="T9" fmla="*/ 0 h 64"/>
-                              <a:gd name="T10" fmla="*/ 32 w 405"/>
-                              <a:gd name="T11" fmla="*/ 11 h 64"/>
-                              <a:gd name="T12" fmla="*/ 18 w 405"/>
-                              <a:gd name="T13" fmla="*/ 11 h 64"/>
-                              <a:gd name="T14" fmla="*/ 18 w 405"/>
-                              <a:gd name="T15" fmla="*/ 36 h 64"/>
-                              <a:gd name="T16" fmla="*/ 0 w 405"/>
-                              <a:gd name="T17" fmla="*/ 36 h 64"/>
-                              <a:gd name="T18" fmla="*/ 0 w 405"/>
-                              <a:gd name="T19" fmla="*/ 64 h 64"/>
-                              <a:gd name="T20" fmla="*/ 405 w 405"/>
-                              <a:gd name="T21" fmla="*/ 64 h 64"/>
-                              <a:gd name="T22" fmla="*/ 405 w 405"/>
-                              <a:gd name="T23" fmla="*/ 36 h 64"/>
-                              <a:gd name="T24" fmla="*/ 391 w 405"/>
-                              <a:gd name="T25" fmla="*/ 36 h 64"/>
-                            </a:gdLst>
-                            <a:ahLst/>
-                            <a:cxnLst>
-                              <a:cxn ang="0">
-                                <a:pos x="T0" y="T1"/>
-                              </a:cxn>
-                              <a:cxn ang="0">
-                                <a:pos x="T2" y="T3"/>
-                              </a:cxn>
-                              <a:cxn ang="0">
-                                <a:pos x="T4" y="T5"/>
-                              </a:cxn>
-                              <a:cxn ang="0">
-                                <a:pos x="T6" y="T7"/>
-                              </a:cxn>
-                              <a:cxn ang="0">
-                                <a:pos x="T8" y="T9"/>
-                              </a:cxn>
-                              <a:cxn ang="0">
-                                <a:pos x="T10" y="T11"/>
-                              </a:cxn>
-                              <a:cxn ang="0">
-                                <a:pos x="T12" y="T13"/>
-                              </a:cxn>
-                              <a:cxn ang="0">
-                                <a:pos x="T14" y="T15"/>
-                              </a:cxn>
-                              <a:cxn ang="0">
-                                <a:pos x="T16" y="T17"/>
-                              </a:cxn>
-                              <a:cxn ang="0">
-                                <a:pos x="T18" y="T19"/>
-                              </a:cxn>
-                              <a:cxn ang="0">
-                                <a:pos x="T20" y="T21"/>
-                              </a:cxn>
-                              <a:cxn ang="0">
-                                <a:pos x="T22" y="T23"/>
-                              </a:cxn>
-                              <a:cxn ang="0">
-                                <a:pos x="T24" y="T25"/>
-                              </a:cxn>
-                            </a:cxnLst>
-                            <a:rect l="0" t="0" r="r" b="b"/>
-                            <a:pathLst>
-                              <a:path w="405" h="64">
-                                <a:moveTo>
-                                  <a:pt x="391" y="36"/>
-                                </a:moveTo>
-                                <a:lnTo>
-                                  <a:pt x="391" y="11"/>
-                                </a:lnTo>
-                                <a:lnTo>
-                                  <a:pt x="376" y="11"/>
-                                </a:lnTo>
-                                <a:lnTo>
-                                  <a:pt x="376" y="0"/>
-                                </a:lnTo>
-                                <a:lnTo>
-                                  <a:pt x="32" y="0"/>
-                                </a:lnTo>
-                                <a:lnTo>
-                                  <a:pt x="32" y="11"/>
-                                </a:lnTo>
-                                <a:lnTo>
-                                  <a:pt x="18" y="11"/>
-                                </a:lnTo>
-                                <a:lnTo>
-                                  <a:pt x="18" y="36"/>
-                                </a:lnTo>
-                                <a:lnTo>
-                                  <a:pt x="0" y="36"/>
-                                </a:lnTo>
-                                <a:lnTo>
-                                  <a:pt x="0" y="64"/>
-                                </a:lnTo>
-                                <a:lnTo>
-                                  <a:pt x="405" y="64"/>
-                                </a:lnTo>
-                                <a:lnTo>
-                                  <a:pt x="405" y="36"/>
-                                </a:lnTo>
-                                <a:lnTo>
-                                  <a:pt x="391" y="36"/>
-                                </a:lnTo>
-                                <a:close/>
-                              </a:path>
-                            </a:pathLst>
-                          </a:custGeom>
-                          <a:solidFill>
-                            <a:srgbClr val="000000"/>
-                          </a:solidFill>
-                          <a:ln>
-                            <a:noFill/>
-                          </a:ln>
-                          <a:extLst>
-                            <a:ext uri="{91240B29-F687-4F45-9708-019B960494DF}">
-                              <a14:hiddenLine xmlns:a14="http://schemas.microsoft.com/office/drawing/2010/main" w="9525">
-                                <a:solidFill>
-                                  <a:srgbClr val="000000"/>
-                                </a:solidFill>
-                                <a:round/>
-                                <a:headEnd/>
-                                <a:tailEnd/>
-                              </a14:hiddenLine>
-                            </a:ext>
-                          </a:extLst>
-                        </wps:spPr>
-                        <wps:bodyPr rot="0" vert="horz" wrap="square" lIns="91440" tIns="45720" rIns="91440" bIns="45720" anchor="t" anchorCtr="0" upright="1">
-                          <a:noAutofit/>
-                        </wps:bodyPr>
-                      </wps:wsp>
-                    </wpc:wpc>
-                  </a:graphicData>
-                </a:graphic>
-                <wp14:sizeRelH relativeFrom="page">
-                  <wp14:pctWidth>0</wp14:pctWidth>
-                </wp14:sizeRelH>
-                <wp14:sizeRelV relativeFrom="page">
-                  <wp14:pctHeight>0</wp14:pctHeight>
-                </wp14:sizeRelV>
-              </wp:anchor>
-            </w:drawing>
-          </mc:Choice>
-          <mc:Fallback>
-            <w:pict>
-              <v:group w14:anchorId="6CB2BBAB" id="Canvas 16" o:spid="_x0000_s1026" editas="canvas" style="position:absolute;margin-left:-56.7pt;margin-top:16.75pt;width:596.75pt;height:55.55pt;z-index:-251656192" coordsize="75787,7054" o:gfxdata="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">
-                <v:shapetype id="_x0000_t75" coordsize="21600,21600" o:spt="75" o:preferrelative="t" path="m@4@5l@4@11@9@11@9@5xe" filled="f" stroked="f">
-                  <v:stroke joinstyle="miter"/>
-                  <v:formulas>
-                    <v:f eqn="if lineDrawn pixelLineWidth 0"/>
-                    <v:f eqn="sum @0 1 0"/>
-                    <v:f eqn="sum 0 0 @1"/>
-                    <v:f eqn="prod @2 1 2"/>
-                    <v:f eqn="prod @3 21600 pixelWidth"/>
-                    <v:f eqn="prod @3 21600 pixelHeight"/>
-                    <v:f eqn="sum @0 0 1"/>
-                    <v:f eqn="prod @6 1 2"/>
-                    <v:f eqn="prod @7 21600 pixelWidth"/>
-                    <v:f eqn="sum @8 21600 0"/>
-                    <v:f eqn="prod @7 21600 pixelHeight"/>
-                    <v:f eqn="sum @10 21600 0"/>
-                  </v:formulas>
-                  <v:path o:extrusionok="f" gradientshapeok="t" o:connecttype="rect"/>
-                  <o:lock v:ext="edit" aspectratio="t"/>
-                </v:shapetype>
-                <v:shape id="_x0000_s1027" type="#_x0000_t75" style="position:absolute;width:75787;height:7054;visibility:visible;mso-wrap-style:square">
-                  <v:fill o:detectmouseclick="t"/>
-                  <v:path o:connecttype="none"/>
-                </v:shape>
-                <v:shape id="Freeform 19" o:spid="_x0000_s1028" style="position:absolute;left:46882;top:1289;width:2457;height:476;visibility:visible;mso-wrap-style:square;v-text-anchor:top" coordsize="387,75" o:gfxdata="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" path="m387,43r,l191,,,43,3,53r4,4l10,71r,4l17,75r348,l372,75r4,-4l380,57r,-4l383,53r4,-10xe" fillcolor="black" stroked="f">
-                  <v:path arrowok="t" o:connecttype="custom" o:connectlocs="245745,27305;245745,27305;121285,0;121285,0;0,27305;0,27305;0,27305;1905,33655;1905,33655;1905,33655;1905,33655;1905,33655;4445,36195;6350,45085;6350,45085;6350,47625;6350,47625;10795,47625;231775,47625;231775,47625;236220,47625;236220,47625;238760,45085;241300,36195;241300,36195;241300,33655;243205,33655;243205,33655;243205,33655;245745,27305;245745,27305;245745,27305;245745,27305" o:connectangles="0,0,0,0,0,0,0,0,0,0,0,0,0,0,0,0,0,0,0,0,0,0,0,0,0,0,0,0,0,0,0,0,0"/>
-                </v:shape>
-                <v:shape id="Freeform 20" o:spid="_x0000_s1029" style="position:absolute;left:49022;top:1739;width:177;height:883;visibility:visible;mso-wrap-style:square;v-text-anchor:top" coordsize="28,139" o:gfxdata="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" path="m28,7r,l28,4,28,,,,,4,,7r,4l3,15r,3l,18r3,4l3,25r,107l,132r,4l,139r28,l28,136r-3,l25,132,25,25r,-3l25,18r,-3l25,11r,-4l28,7xe" fillcolor="black" stroked="f">
-                  <v:path arrowok="t" o:connecttype="custom" o:connectlocs="17780,4445;17780,2540;17780,0;0,0;0,4445;0,4445;0,4445;0,4445;1905,9525;1905,11430;1905,11430;0,11430;1905,13970;1905,13970;1905,13970;1905,13970;1905,13970;1905,15875;1905,83820;0,83820;0,86360;0,86360;0,86360;0,86360;0,86360;17780,88265;17780,86360;17780,86360;15875,86360;15875,86360;15875,83820;15875,83820;15875,83820;15875,15875;15875,13970;15875,13970;15875,13970;15875,13970;15875,13970;15875,11430;15875,11430;15875,11430;15875,9525;15875,4445;17780,4445" o:connectangles="0,0,0,0,0,0,0,0,0,0,0,0,0,0,0,0,0,0,0,0,0,0,0,0,0,0,0,0,0,0,0,0,0,0,0,0,0,0,0,0,0,0,0,0,0"/>
-                </v:shape>
-                <v:shape id="Freeform 21" o:spid="_x0000_s1030" style="position:absolute;left:48615;top:1739;width:178;height:883;visibility:visible;mso-wrap-style:square;v-text-anchor:top" coordsize="28,139" o:gfxdata="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" path="m28,7r,l28,4,28,,,,,4,,7r4,4l4,15r,3l4,22r,3l4,132r,4l,136r,3l28,139r,-3l25,136r,-4l25,25r,-3l25,18r,-3l25,11,28,7xe" fillcolor="black" stroked="f">
-                  <v:path arrowok="t" o:connecttype="custom" o:connectlocs="17780,4445;17780,2540;17780,0;0,0;0,4445;0,4445;0,4445;0,4445;2540,9525;2540,11430;2540,11430;2540,11430;2540,13970;2540,13970;2540,13970;2540,13970;2540,13970;2540,15875;2540,83820;2540,83820;2540,86360;2540,86360;0,86360;0,86360;0,86360;17780,88265;17780,86360;17780,86360;17780,86360;15875,86360;15875,83820;15875,83820;15875,83820;15875,15875;15875,13970;15875,13970;15875,13970;15875,13970;15875,13970;15875,11430;15875,11430;15875,11430;15875,9525;17780,4445;17780,4445" o:connectangles="0,0,0,0,0,0,0,0,0,0,0,0,0,0,0,0,0,0,0,0,0,0,0,0,0,0,0,0,0,0,0,0,0,0,0,0,0,0,0,0,0,0,0,0,0"/>
-                </v:shape>
-                <v:shape id="Freeform 22" o:spid="_x0000_s1031" style="position:absolute;left:48209;top:1739;width:184;height:883;visibility:visible;mso-wrap-style:square;v-text-anchor:top" coordsize="29,139" o:gfxdata="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" path="m29,7r,l29,4,29,,,,,4,,7r4,l4,11r,4l4,18r,4l4,25r,107l4,136r-4,l,139r29,l29,136r,-4l25,132,25,25r,-3l29,18r-4,l25,15r4,-4l29,7xe" fillcolor="black" stroked="f">
-                  <v:path arrowok="t" o:connecttype="custom" o:connectlocs="18415,4445;18415,2540;18415,0;0,0;0,4445;0,4445;0,4445;2540,4445;2540,9525;2540,11430;2540,11430;2540,11430;2540,13970;2540,13970;2540,13970;2540,13970;2540,13970;2540,15875;2540,83820;2540,83820;2540,86360;2540,86360;2540,86360;0,86360;0,86360;18415,88265;18415,86360;18415,86360;18415,86360;18415,86360;18415,83820;18415,83820;15875,83820;15875,15875;15875,13970;15875,13970;15875,13970;15875,13970;15875,13970;18415,11430;15875,11430;15875,11430;15875,9525;18415,4445;18415,4445" o:connectangles="0,0,0,0,0,0,0,0,0,0,0,0,0,0,0,0,0,0,0,0,0,0,0,0,0,0,0,0,0,0,0,0,0,0,0,0,0,0,0,0,0,0,0,0,0"/>
-                </v:shape>
-                <v:shape id="Freeform 23" o:spid="_x0000_s1032" style="position:absolute;left:47802;top:1739;width:204;height:883;visibility:visible;mso-wrap-style:square;v-text-anchor:top" coordsize="32,139" o:gfxdata="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" path="m32,7r,l32,4,32,,,,,4,,7r4,l4,11r3,4l7,18r-3,l4,22r3,l7,25r,107l4,132r,4l,136r,3l32,139r,-3l29,136r,-4l25,132,25,25r,-3l29,22r,-4l25,18r,-3l29,11r,-4l32,7xe" fillcolor="black" stroked="f">
-                  <v:path arrowok="t" o:connecttype="custom" o:connectlocs="20320,4445;20320,2540;20320,0;0,0;0,4445;0,4445;2540,4445;2540,4445;4445,9525;4445,11430;2540,11430;2540,11430;2540,13970;2540,13970;2540,13970;2540,13970;4445,13970;4445,15875;4445,83820;2540,83820;2540,86360;2540,86360;2540,86360;2540,86360;0,86360;20320,88265;20320,86360;18415,86360;18415,86360;18415,86360;18415,83820;18415,83820;15875,83820;15875,15875;15875,13970;15875,13970;18415,13970;18415,13970;18415,13970;18415,11430;18415,11430;15875,11430;15875,9525;18415,4445;18415,4445" o:connectangles="0,0,0,0,0,0,0,0,0,0,0,0,0,0,0,0,0,0,0,0,0,0,0,0,0,0,0,0,0,0,0,0,0,0,0,0,0,0,0,0,0,0,0,0,0"/>
-                </v:shape>
-                <v:shape id="Freeform 24" o:spid="_x0000_s1033" style="position:absolute;left:47396;top:1739;width:203;height:883;visibility:visible;mso-wrap-style:square;v-text-anchor:top" coordsize="32,139" o:gfxdata="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" path="m32,7r,l32,4,32,,4,,,4,,7r4,l4,11r3,4l7,18r-3,l4,22r3,l7,25r,107l4,132r,4l4,139r28,l32,136r-3,l29,132,29,25r,-3l29,18,25,15r4,-4l29,7r3,xe" fillcolor="black" stroked="f">
-                  <v:path arrowok="t" o:connecttype="custom" o:connectlocs="20320,4445;20320,2540;20320,0;2540,0;0,4445;2540,4445;2540,4445;2540,4445;4445,9525;4445,11430;4445,11430;2540,11430;2540,13970;2540,13970;4445,13970;4445,13970;4445,13970;4445,15875;4445,83820;2540,83820;2540,86360;2540,86360;2540,86360;2540,86360;2540,86360;20320,88265;20320,86360;20320,86360;18415,86360;18415,86360;18415,83820;18415,83820;18415,83820;18415,15875;18415,13970;18415,13970;18415,13970;18415,13970;18415,13970;18415,11430;18415,11430;18415,11430;15875,9525;18415,4445;18415,4445" o:connectangles="0,0,0,0,0,0,0,0,0,0,0,0,0,0,0,0,0,0,0,0,0,0,0,0,0,0,0,0,0,0,0,0,0,0,0,0,0,0,0,0,0,0,0,0,0"/>
-                </v:shape>
-                <v:shape id="Freeform 25" o:spid="_x0000_s1034" style="position:absolute;left:47015;top:1739;width:178;height:883;visibility:visible;mso-wrap-style:square;v-text-anchor:top" coordsize="28,139" o:gfxdata="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" path="m28,7r,l28,4,28,,,,,4,,7r,4l4,15r,3l4,22r,3l4,132r,4l,136r,3l28,139r,-3l25,136r,-4l25,25r,-3l25,18r,-3l25,11,28,7xe" fillcolor="black" stroked="f">
-                  <v:path arrowok="t" o:connecttype="custom" o:connectlocs="17780,4445;17780,2540;17780,0;0,0;0,4445;0,4445;0,4445;0,4445;2540,9525;2540,11430;2540,11430;2540,11430;2540,13970;2540,13970;2540,13970;2540,13970;2540,13970;2540,15875;2540,83820;2540,83820;2540,86360;2540,86360;0,86360;0,86360;0,86360;17780,88265;17780,86360;17780,86360;15875,86360;15875,86360;15875,83820;15875,83820;15875,83820;15875,15875;15875,13970;15875,13970;15875,13970;15875,13970;15875,13970;15875,11430;15875,11430;15875,11430;15875,9525;17780,4445;17780,4445" o:connectangles="0,0,0,0,0,0,0,0,0,0,0,0,0,0,0,0,0,0,0,0,0,0,0,0,0,0,0,0,0,0,0,0,0,0,0,0,0,0,0,0,0,0,0,0,0"/>
-                </v:shape>
-                <v:shape id="Freeform 26" o:spid="_x0000_s1035" style="position:absolute;left:47536;width:1149;height:1333;visibility:visible;mso-wrap-style:square;v-text-anchor:top" coordsize="181,210" o:gfxdata="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" path="m181,168r,l177,168r,-4l174,164r-4,l170,160r,-3l166,157r,-22l163,118,152,103,145,89,135,82,117,71r-4,-3l106,64r,-3l110,61r,-4l106,54r-3,l103,50r,-21l103,25r,-3l103,18r-4,l92,11r,-4l92,4,88,r,4l88,7r-3,l85,11r-7,7l78,22r,3l78,29r,21l78,54r-4,l71,54r,3l71,61r3,l74,64r-3,l67,68r-3,3l46,82,35,89r-7,14l17,118r-3,17l14,157r-4,l10,160r-3,4l3,164r,4l,168r,3l3,175r,3l7,178r,14l3,196r,14l88,189r89,21l177,196r-3,l174,192r,-14l177,178r,-3l181,171r,-3xe" fillcolor="black" stroked="f">
-                  <v:path arrowok="t" o:connecttype="custom" o:connectlocs="112395,106680;112395,104140;107950,104140;107950,99695;105410,99695;96520,65405;74295,45085;67310,40640;67310,38735;69850,36195;65405,34290;65405,31750;65405,18415;65405,18415;65405,15875;65405,13970;65405,13970;65405,11430;62865,11430;58420,4445;58420,4445;58420,2540;55880,2540;55880,4445;53975,4445;49530,11430;49530,11430;49530,13970;49530,13970;49530,15875;49530,18415;49530,18415;49530,31750;46990,34290;45085,38735;46990,38735;45085,40640;40640,45085;17780,65405;8890,99695;6350,99695;4445,104140;1905,104140;1905,106680;0,106680;0,108585;1905,113030;1905,124460;1905,124460;112395,133350;112395,124460;110490,113030;112395,111125;114935,108585;114935,106680" o:connectangles="0,0,0,0,0,0,0,0,0,0,0,0,0,0,0,0,0,0,0,0,0,0,0,0,0,0,0,0,0,0,0,0,0,0,0,0,0,0,0,0,0,0,0,0,0,0,0,0,0,0,0,0,0,0,0"/>
-                </v:shape>
-                <v:shape id="Freeform 27" o:spid="_x0000_s1036" style="position:absolute;left:46812;top:2622;width:2571;height:406;visibility:visible;mso-wrap-style:square;v-text-anchor:top" coordsize="405,64" o:gfxdata="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" path="m391,36r,-25l376,11,376,,32,r,11l18,11r,25l,36,,64r405,l405,36r-14,xe" fillcolor="black" stroked="f">
-                  <v:path arrowok="t" o:connecttype="custom" o:connectlocs="248285,22860;248285,6985;238760,6985;238760,0;20320,0;20320,6985;11430,6985;11430,22860;0,22860;0,40640;257175,40640;257175,22860;248285,22860" o:connectangles="0,0,0,0,0,0,0,0,0,0,0,0,0"/>
-                </v:shape>
-              </v:group>
-            </w:pict>
-          </mc:Fallback>
-        </mc:AlternateContent>
-      </w:r>
-    </w:p>
-    <w:p>
-      <w:pPr>
-        <w:pStyle w:val="TitlingLine1"/>
-        <w:tabs>
-          <w:tab w:val="left" w:pos="6120"/>
-        </w:tabs>
-        <w:ind w:right="3621"/>
-      </w:pPr>
-    </w:p>
-    <w:p>
-      <w:pPr>
-        <w:pStyle w:val="TitlingLine2"/>
-      </w:pPr>
-    </w:p>
-    <w:p>
-      <w:pPr>
-        <w:pStyle w:val="TitlingLine3"/>
-      </w:pPr>
-    </w:p>
-    <w:p>
-      <w:pPr>
-        <w:pStyle w:val="Heading"/>
-        <w:widowControl w:val="0"/>
-        <w:jc w:val="left"/>
-      </w:pPr>
-    </w:p>
-    <w:p>
-      <w:pPr>
-        <w:pStyle w:val="Heading"/>
-        <w:widowControl w:val="0"/>
-        <w:jc w:val="left"/>
-      </w:pPr>
-    </w:p>
-    <w:p>
-      <w:pPr>
-        <w:pStyle w:val="Heading"/>
-        <w:widowControl w:val="0"/>
-        <w:jc w:val="left"/>
-        <w:rPr>
-          <w:rFonts w:cs="Arial"/>
-          <w:iCs/>
-        </w:rPr>
-      </w:pPr>
-      <w:r>
-        <w:t>G</w:t>
-      </w:r>
-      <w:r>
-        <w:rPr>
-          <w:rFonts w:cs="Arial"/>
-          <w:iCs/>
-        </w:rPr>
-        <w:t xml:space="preserve">raduate Programme in </w:t>
-      </w:r>
-      <w:r>
-        <w:rPr>
-          <w:rFonts w:cs="Arial"/>
-          <w:iCs/>
-        </w:rPr>
-        <w:t>Data Science for Research in Health &amp; Biomedicine</w:t>
-      </w:r>
-    </w:p>
-    <w:p>
-      <w:pPr>
-        <w:pStyle w:val="HeadingBold"/>
-      </w:pPr>
-      <w:r>
-        <w:t>Assessed Coursework Submission</w:t>
-      </w:r>
-    </w:p>
-    <w:tbl>
-      <w:tblPr>
-        <w:tblW w:w="8956" w:type="dxa"/>
-        <w:tblInd w:w="108" w:type="dxa"/>
-        <w:tblBorders>
-          <w:top w:val="single" w:sz="6" w:space="0" w:color="auto"/>
-          <w:left w:val="single" w:sz="6" w:space="0" w:color="auto"/>
-          <w:bottom w:val="single" w:sz="6" w:space="0" w:color="auto"/>
-          <w:right w:val="single" w:sz="6" w:space="0" w:color="auto"/>
-          <w:insideH w:val="single" w:sz="6" w:space="0" w:color="auto"/>
-          <w:insideV w:val="single" w:sz="6" w:space="0" w:color="auto"/>
-        </w:tblBorders>
-        <w:tblLayout w:type="fixed"/>
-        <w:tblCellMar>
-          <w:left w:w="57" w:type="dxa"/>
-          <w:right w:w="57" w:type="dxa"/>
-        </w:tblCellMar>
-        <w:tblLook w:val="0000" w:firstRow="0" w:lastRow="0" w:firstColumn="0" w:lastColumn="0" w:noHBand="0" w:noVBand="0"/>
-      </w:tblPr>
-      <w:tblGrid>
-        <w:gridCol w:w="3145"/>
-        <w:gridCol w:w="5811"/>
-      </w:tblGrid>
-      <w:tr>
-        <w:trPr>
-          <w:trHeight w:val="604"/>
-        </w:trPr>
-        <w:tc>
-          <w:tcPr>
-            <w:tcW w:w="3145" w:type="dxa"/>
-            <w:vAlign w:val="center"/>
-          </w:tcPr>
-          <w:p>
-            <w:pPr>
-              <w:rPr>
-                <w:rFonts w:ascii="Arial" w:hAnsi="Arial" w:cs="Arial"/>
-                <w:b/>
-              </w:rPr>
-            </w:pPr>
-            <w:r>
-              <w:rPr>
-                <w:rFonts w:ascii="Arial" w:hAnsi="Arial" w:cs="Arial"/>
-                <w:b/>
-              </w:rPr>
-              <w:t>Student candidate number:</w:t>
-            </w:r>
-          </w:p>
-        </w:tc>
-        <w:tc>
-          <w:tcPr>
-            <w:tcW w:w="5811" w:type="dxa"/>
-            <w:vAlign w:val="center"/>
-          </w:tcPr>
-          <w:p>
-            <w:pPr>
-              <w:rPr>
-                <w:rFonts w:ascii="Arial" w:hAnsi="Arial" w:cs="Arial"/>
-              </w:rPr>
-            </w:pPr>
-            <w:r>
-              <w:rPr>
-                <w:rFonts w:ascii="Arial" w:hAnsi="Arial" w:cs="Arial"/>
-              </w:rPr>
-              <w:t>STGT7</w:t>
-            </w:r>
-          </w:p>
-        </w:tc>
-      </w:tr>
-      <w:tr>
-        <w:tc>
-          <w:tcPr>
-            <w:tcW w:w="3145" w:type="dxa"/>
-            <w:vAlign w:val="center"/>
-          </w:tcPr>
-          <w:p>
-            <w:pPr>
-              <w:rPr>
-                <w:rFonts w:ascii="Arial" w:hAnsi="Arial" w:cs="Arial"/>
-                <w:b/>
-              </w:rPr>
-            </w:pPr>
-            <w:r>
-              <w:rPr>
-                <w:rFonts w:ascii="Arial" w:hAnsi="Arial" w:cs="Arial"/>
-                <w:b/>
-              </w:rPr>
-              <w:t>Module:</w:t>
-            </w:r>
-          </w:p>
-        </w:tc>
-        <w:tc>
-          <w:tcPr>
-            <w:tcW w:w="5811" w:type="dxa"/>
-            <w:vAlign w:val="center"/>
-          </w:tcPr>
-          <w:p>
-            <w:pPr>
-              <w:rPr>
-                <w:rFonts w:ascii="Arial" w:hAnsi="Arial" w:cs="Arial"/>
-              </w:rPr>
-            </w:pPr>
-            <w:r>
-              <w:rPr>
-                <w:rFonts w:ascii="Arial" w:hAnsi="Arial" w:cs="Arial"/>
-              </w:rPr>
-              <w:t>CHMEGH39: Advanced Statistics for Records Research</w:t>
-            </w:r>
-          </w:p>
-        </w:tc>
-      </w:tr>
-      <w:tr>
-        <w:tc>
-          <w:tcPr>
-            <w:tcW w:w="3145" w:type="dxa"/>
-            <w:vAlign w:val="center"/>
-          </w:tcPr>
-          <w:p>
-            <w:pPr>
-              <w:rPr>
-                <w:rFonts w:ascii="Arial" w:hAnsi="Arial" w:cs="Arial"/>
-                <w:b/>
-              </w:rPr>
-            </w:pPr>
-            <w:r>
-              <w:rPr>
-                <w:rFonts w:ascii="Arial" w:hAnsi="Arial" w:cs="Arial"/>
-                <w:b/>
-              </w:rPr>
-              <w:t>Date due:</w:t>
-            </w:r>
-          </w:p>
-        </w:tc>
-        <w:tc>
-          <w:tcPr>
-            <w:tcW w:w="5811" w:type="dxa"/>
-            <w:vAlign w:val="center"/>
-          </w:tcPr>
-          <w:p>
-            <w:pPr>
-              <w:rPr>
-                <w:rFonts w:ascii="Arial" w:hAnsi="Arial" w:cs="Arial"/>
-              </w:rPr>
-            </w:pPr>
-            <w:r>
-              <w:rPr>
-                <w:rFonts w:ascii="Arial" w:hAnsi="Arial" w:cs="Arial"/>
-              </w:rPr>
-              <w:t>Monday, 9</w:t>
-            </w:r>
-            <w:r>
-              <w:rPr>
-                <w:rFonts w:ascii="Arial" w:hAnsi="Arial" w:cs="Arial"/>
-                <w:vertAlign w:val="superscript"/>
-              </w:rPr>
-              <w:t>th</w:t>
-            </w:r>
-            <w:r>
-              <w:rPr>
-                <w:rFonts w:ascii="Arial" w:hAnsi="Arial" w:cs="Arial"/>
-              </w:rPr>
-              <w:t xml:space="preserve"> April 2018, 12:00 midday</w:t>
-            </w:r>
-          </w:p>
-        </w:tc>
-      </w:tr>
-      <w:tr>
-        <w:tc>
-          <w:tcPr>
-            <w:tcW w:w="3145" w:type="dxa"/>
-            <w:vAlign w:val="center"/>
-          </w:tcPr>
-          <w:p>
-            <w:pPr>
-              <w:rPr>
-                <w:rFonts w:ascii="Arial" w:hAnsi="Arial" w:cs="Arial"/>
-              </w:rPr>
-            </w:pPr>
-            <w:r>
-              <w:rPr>
-                <w:rFonts w:ascii="Arial" w:hAnsi="Arial" w:cs="Arial"/>
-                <w:b/>
-              </w:rPr>
-              <w:t>Word count:</w:t>
-            </w:r>
-            <w:r>
-              <w:rPr>
-                <w:rFonts w:ascii="Arial" w:hAnsi="Arial" w:cs="Arial"/>
-              </w:rPr>
-              <w:br/>
-              <w:t>(excluding references, diagrams and appendices)</w:t>
-            </w:r>
-          </w:p>
-        </w:tc>
-        <w:tc>
-          <w:tcPr>
-            <w:tcW w:w="5811" w:type="dxa"/>
-            <w:vAlign w:val="center"/>
-          </w:tcPr>
-          <w:p>
-            <w:pPr>
-              <w:rPr>
-                <w:rFonts w:ascii="Arial" w:hAnsi="Arial" w:cs="Arial"/>
-              </w:rPr>
-            </w:pPr>
-            <w:r>
-              <w:rPr>
-                <w:rFonts w:ascii="Arial" w:hAnsi="Arial" w:cs="Arial"/>
-              </w:rPr>
-              <w:t>2</w:t>
-            </w:r>
-            <w:r>
-              <w:rPr>
-                <w:rFonts w:ascii="Arial" w:hAnsi="Arial" w:cs="Arial"/>
-              </w:rPr>
-              <w:t>,</w:t>
-            </w:r>
-            <w:r>
-              <w:rPr>
-                <w:rFonts w:ascii="Arial" w:hAnsi="Arial" w:cs="Arial"/>
-              </w:rPr>
-              <w:t>18</w:t>
-            </w:r>
-            <w:r>
-              <w:rPr>
-                <w:rFonts w:ascii="Arial" w:hAnsi="Arial" w:cs="Arial"/>
-              </w:rPr>
-              <w:t>9</w:t>
-            </w:r>
-          </w:p>
-        </w:tc>
-      </w:tr>
-      <w:tr>
-        <w:trPr>
-          <w:trHeight w:val="1406"/>
-        </w:trPr>
-        <w:tc>
-          <w:tcPr>
-            <w:tcW w:w="3145" w:type="dxa"/>
-            <w:vAlign w:val="center"/>
-          </w:tcPr>
-          <w:p>
-            <w:pPr>
-              <w:rPr>
-                <w:rFonts w:ascii="Arial" w:hAnsi="Arial" w:cs="Arial"/>
-              </w:rPr>
-            </w:pPr>
-            <w:r>
-              <w:rPr>
-                <w:rFonts w:ascii="Arial" w:hAnsi="Arial" w:cs="Arial"/>
-                <w:b/>
-              </w:rPr>
-              <w:t>Disability or other medical condition</w:t>
-            </w:r>
-            <w:r>
-              <w:rPr>
-                <w:rFonts w:ascii="Arial" w:hAnsi="Arial" w:cs="Arial"/>
-              </w:rPr>
-              <w:t xml:space="preserve"> for which UCL has granted special examination arrangements:</w:t>
-            </w:r>
-          </w:p>
-        </w:tc>
-        <w:tc>
-          <w:tcPr>
-            <w:tcW w:w="5811" w:type="dxa"/>
-            <w:vAlign w:val="center"/>
-          </w:tcPr>
-          <w:p>
-            <w:pPr>
-              <w:rPr>
-                <w:rFonts w:ascii="Arial" w:hAnsi="Arial" w:cs="Arial"/>
-              </w:rPr>
-            </w:pPr>
-          </w:p>
-        </w:tc>
-      </w:tr>
-      <w:tr>
-        <w:trPr>
-          <w:trHeight w:val="65"/>
-        </w:trPr>
-        <w:tc>
-          <w:tcPr>
-            <w:tcW w:w="3145" w:type="dxa"/>
-            <w:vMerge w:val="restart"/>
-            <w:vAlign w:val="center"/>
-          </w:tcPr>
-          <w:p>
-            <w:pPr>
-              <w:rPr>
-                <w:rFonts w:ascii="Arial" w:hAnsi="Arial" w:cs="Arial"/>
-                <w:b/>
-              </w:rPr>
-            </w:pPr>
-            <w:r>
-              <w:rPr>
-                <w:rFonts w:ascii="Arial" w:hAnsi="Arial" w:cs="Arial"/>
-                <w:b/>
-              </w:rPr>
-              <w:t>Formative feedback:</w:t>
-            </w:r>
-          </w:p>
-        </w:tc>
-        <w:tc>
-          <w:tcPr>
-            <w:tcW w:w="5811" w:type="dxa"/>
-            <w:vAlign w:val="center"/>
-          </w:tcPr>
-          <w:p>
-            <w:pPr>
-              <w:rPr>
-                <w:rFonts w:ascii="Arial" w:hAnsi="Arial" w:cs="Arial"/>
-              </w:rPr>
-            </w:pPr>
-            <w:r>
-              <w:rPr>
-                <w:rFonts w:ascii="Arial" w:hAnsi="Arial" w:cs="Arial"/>
-              </w:rPr>
-              <w:t>Please address in formative feedback:</w:t>
-            </w:r>
-          </w:p>
-        </w:tc>
-      </w:tr>
-      <w:tr>
-        <w:trPr>
-          <w:trHeight w:val="1409"/>
-        </w:trPr>
-        <w:tc>
-          <w:tcPr>
-            <w:tcW w:w="3145" w:type="dxa"/>
-            <w:vMerge/>
-            <w:vAlign w:val="center"/>
-          </w:tcPr>
-          <w:p>
-            <w:pPr>
-              <w:rPr>
-                <w:rFonts w:ascii="Arial" w:hAnsi="Arial" w:cs="Arial"/>
-              </w:rPr>
-            </w:pPr>
-          </w:p>
-        </w:tc>
-        <w:tc>
-          <w:tcPr>
-            <w:tcW w:w="5811" w:type="dxa"/>
-          </w:tcPr>
-          <w:p>
-            <w:pPr>
-              <w:rPr>
-                <w:rFonts w:ascii="Arial" w:hAnsi="Arial" w:cs="Arial"/>
-              </w:rPr>
-            </w:pPr>
-          </w:p>
-        </w:tc>
-      </w:tr>
-      <w:tr>
-        <w:trPr>
-          <w:trHeight w:val="65"/>
-        </w:trPr>
-        <w:tc>
-          <w:tcPr>
-            <w:tcW w:w="3145" w:type="dxa"/>
-            <w:vMerge/>
-            <w:vAlign w:val="center"/>
-          </w:tcPr>
-          <w:p>
-            <w:pPr>
-              <w:rPr>
-                <w:rFonts w:ascii="Arial" w:hAnsi="Arial" w:cs="Arial"/>
-              </w:rPr>
-            </w:pPr>
-          </w:p>
-        </w:tc>
-        <w:tc>
-          <w:tcPr>
-            <w:tcW w:w="5811" w:type="dxa"/>
-            <w:vAlign w:val="center"/>
-          </w:tcPr>
-          <w:p>
-            <w:pPr>
-              <w:rPr>
-                <w:rFonts w:ascii="Arial" w:hAnsi="Arial" w:cs="Arial"/>
-              </w:rPr>
-            </w:pPr>
-            <w:r>
-              <w:rPr>
-                <w:rFonts w:ascii="Arial" w:hAnsi="Arial" w:cs="Arial"/>
-              </w:rPr>
-              <w:t>Please ignore in formative feedback:</w:t>
-            </w:r>
-          </w:p>
-        </w:tc>
-      </w:tr>
-      <w:tr>
-        <w:trPr>
-          <w:trHeight w:val="1436"/>
-        </w:trPr>
-        <w:tc>
-          <w:tcPr>
-            <w:tcW w:w="3145" w:type="dxa"/>
-            <w:vMerge/>
-            <w:vAlign w:val="center"/>
-          </w:tcPr>
-          <w:p>
-            <w:pPr>
-              <w:rPr>
-                <w:rFonts w:ascii="Arial" w:hAnsi="Arial" w:cs="Arial"/>
-              </w:rPr>
-            </w:pPr>
-          </w:p>
-        </w:tc>
-        <w:tc>
-          <w:tcPr>
-            <w:tcW w:w="5811" w:type="dxa"/>
-          </w:tcPr>
-          <w:p>
-            <w:pPr>
-              <w:rPr>
-                <w:rFonts w:ascii="Arial" w:hAnsi="Arial" w:cs="Arial"/>
-              </w:rPr>
-            </w:pPr>
-          </w:p>
-        </w:tc>
-      </w:tr>
-    </w:tbl>
+        <w:spacing w:line="360" w:lineRule="auto"/>
+        <w:rPr>
+          <w:rFonts w:asciiTheme="minorHAnsi" w:hAnsiTheme="minorHAnsi" w:cstheme="minorHAnsi"/>
+          <w:b/>
+          <w:sz w:val="40"/>
+          <w:szCs w:val="40"/>
+          <w:u w:val="single"/>
+        </w:rPr>
+      </w:pPr>
+    </w:p>
+    <w:p>
+      <w:pPr>
+        <w:spacing w:line="360" w:lineRule="auto"/>
+        <w:rPr>
+          <w:rFonts w:asciiTheme="minorHAnsi" w:hAnsiTheme="minorHAnsi" w:cstheme="minorHAnsi"/>
+          <w:b/>
+          <w:sz w:val="40"/>
+          <w:szCs w:val="40"/>
+          <w:u w:val="single"/>
+        </w:rPr>
+      </w:pPr>
+    </w:p>
+    <w:p>
+      <w:pPr>
+        <w:spacing w:line="360" w:lineRule="auto"/>
+        <w:rPr>
+          <w:rFonts w:asciiTheme="minorHAnsi" w:hAnsiTheme="minorHAnsi" w:cstheme="minorHAnsi"/>
+          <w:b/>
+          <w:sz w:val="40"/>
+          <w:szCs w:val="40"/>
+          <w:u w:val="single"/>
+        </w:rPr>
+      </w:pPr>
+    </w:p>
+    <w:p>
+      <w:pPr>
+        <w:rPr>
+          <w:rFonts w:asciiTheme="majorHAnsi" w:hAnsiTheme="majorHAnsi" w:cstheme="majorHAnsi"/>
+          <w:sz w:val="40"/>
+          <w:szCs w:val="40"/>
+        </w:rPr>
+      </w:pPr>
+    </w:p>
+    <w:p>
+      <w:pPr>
+        <w:spacing w:line="360" w:lineRule="auto"/>
+        <w:rPr>
+          <w:rFonts w:asciiTheme="majorHAnsi" w:hAnsiTheme="majorHAnsi" w:cstheme="majorHAnsi"/>
+          <w:sz w:val="40"/>
+          <w:szCs w:val="40"/>
+          <w:lang w:val="en-US"/>
+        </w:rPr>
+      </w:pPr>
+      <w:r>
+        <w:rPr>
+          <w:rFonts w:asciiTheme="majorHAnsi" w:hAnsiTheme="majorHAnsi" w:cstheme="majorHAnsi"/>
+          <w:sz w:val="40"/>
+          <w:szCs w:val="40"/>
+          <w:lang w:val="en-US"/>
+        </w:rPr>
+        <w:t xml:space="preserve">Does </w:t>
+      </w:r>
+      <w:r>
+        <w:rPr>
+          <w:rFonts w:asciiTheme="minorHAnsi" w:hAnsiTheme="minorHAnsi" w:cstheme="majorHAnsi"/>
+          <w:b/>
+          <w:bCs/>
+          <w:sz w:val="40"/>
+          <w:szCs w:val="40"/>
+          <w:lang w:val="en-US"/>
+        </w:rPr>
+        <w:t xml:space="preserve">blood glucose </w:t>
+      </w:r>
+      <w:r>
+        <w:rPr>
+          <w:rFonts w:asciiTheme="minorHAnsi" w:hAnsiTheme="minorHAnsi" w:cstheme="majorHAnsi"/>
+          <w:b/>
+          <w:sz w:val="40"/>
+          <w:szCs w:val="40"/>
+          <w:lang w:val="en-US"/>
+        </w:rPr>
+        <w:t xml:space="preserve">have an </w:t>
+      </w:r>
+      <w:r>
+        <w:rPr>
+          <w:rFonts w:asciiTheme="minorHAnsi" w:hAnsiTheme="minorHAnsi" w:cstheme="majorHAnsi"/>
+          <w:b/>
+          <w:bCs/>
+          <w:sz w:val="40"/>
+          <w:szCs w:val="40"/>
+          <w:lang w:val="en-US"/>
+        </w:rPr>
+        <w:t xml:space="preserve">independent </w:t>
+      </w:r>
+      <w:r>
+        <w:rPr>
+          <w:rFonts w:asciiTheme="minorHAnsi" w:hAnsiTheme="minorHAnsi" w:cstheme="majorHAnsi"/>
+          <w:b/>
+          <w:sz w:val="40"/>
+          <w:szCs w:val="40"/>
+          <w:lang w:val="en-US"/>
+        </w:rPr>
+        <w:t xml:space="preserve">association with </w:t>
+      </w:r>
+      <w:r>
+        <w:rPr>
+          <w:rFonts w:asciiTheme="minorHAnsi" w:hAnsiTheme="minorHAnsi" w:cstheme="majorHAnsi"/>
+          <w:b/>
+          <w:bCs/>
+          <w:sz w:val="40"/>
+          <w:szCs w:val="40"/>
+          <w:lang w:val="en-US"/>
+        </w:rPr>
+        <w:t xml:space="preserve">subsequent </w:t>
+      </w:r>
+      <w:proofErr w:type="spellStart"/>
+      <w:r>
+        <w:rPr>
+          <w:rFonts w:asciiTheme="minorHAnsi" w:hAnsiTheme="minorHAnsi" w:cstheme="majorHAnsi"/>
+          <w:b/>
+          <w:bCs/>
+          <w:sz w:val="40"/>
+          <w:szCs w:val="40"/>
+          <w:lang w:val="en-US"/>
+        </w:rPr>
+        <w:t>hospitalisation</w:t>
+      </w:r>
+      <w:proofErr w:type="spellEnd"/>
+      <w:r>
+        <w:rPr>
+          <w:rFonts w:asciiTheme="minorHAnsi" w:hAnsiTheme="minorHAnsi" w:cstheme="majorHAnsi"/>
+          <w:b/>
+          <w:bCs/>
+          <w:sz w:val="40"/>
+          <w:szCs w:val="40"/>
+          <w:lang w:val="en-US"/>
+        </w:rPr>
+        <w:t xml:space="preserve"> for myocardial infarction </w:t>
+      </w:r>
+      <w:r>
+        <w:rPr>
+          <w:rFonts w:asciiTheme="minorHAnsi" w:hAnsiTheme="minorHAnsi" w:cstheme="majorHAnsi"/>
+          <w:b/>
+          <w:sz w:val="40"/>
+          <w:szCs w:val="40"/>
+          <w:lang w:val="en-US"/>
+        </w:rPr>
+        <w:t xml:space="preserve">or </w:t>
+      </w:r>
+      <w:r>
+        <w:rPr>
+          <w:rFonts w:asciiTheme="minorHAnsi" w:hAnsiTheme="minorHAnsi" w:cstheme="majorHAnsi"/>
+          <w:b/>
+          <w:bCs/>
+          <w:sz w:val="40"/>
+          <w:szCs w:val="40"/>
+          <w:lang w:val="en-US"/>
+        </w:rPr>
+        <w:t>death from coronary heart disease</w:t>
+      </w:r>
+      <w:r>
+        <w:rPr>
+          <w:rFonts w:asciiTheme="majorHAnsi" w:hAnsiTheme="majorHAnsi" w:cstheme="majorHAnsi"/>
+          <w:sz w:val="40"/>
+          <w:szCs w:val="40"/>
+          <w:lang w:val="en-US"/>
+        </w:rPr>
+        <w:t>, after accounting for other measured risk factors?</w:t>
+      </w:r>
+    </w:p>
+    <w:p>
+      <w:pPr>
+        <w:pBdr>
+          <w:bottom w:val="single" w:sz="6" w:space="1" w:color="auto"/>
+        </w:pBdr>
+        <w:spacing w:line="360" w:lineRule="auto"/>
+        <w:rPr>
+          <w:rFonts w:ascii="Arial" w:hAnsi="Arial" w:cs="Arial"/>
+          <w:sz w:val="40"/>
+        </w:rPr>
+      </w:pPr>
+    </w:p>
+    <w:p>
+      <w:pPr>
+        <w:spacing w:line="360" w:lineRule="auto"/>
+        <w:rPr>
+          <w:rFonts w:ascii="Arial" w:hAnsi="Arial" w:cs="Arial"/>
+          <w:b/>
+        </w:rPr>
+      </w:pPr>
+    </w:p>
+    <w:p>
+      <w:pPr>
+        <w:spacing w:line="360" w:lineRule="auto"/>
+        <w:rPr>
+          <w:rFonts w:asciiTheme="minorHAnsi" w:hAnsiTheme="minorHAnsi" w:cstheme="minorHAnsi"/>
+          <w:b/>
+          <w:u w:val="single"/>
+        </w:rPr>
+      </w:pPr>
+    </w:p>
+    <w:p>
+      <w:pPr>
+        <w:spacing w:line="360" w:lineRule="auto"/>
+        <w:rPr>
+          <w:rFonts w:asciiTheme="minorHAnsi" w:hAnsiTheme="minorHAnsi" w:cstheme="minorHAnsi"/>
+          <w:b/>
+          <w:u w:val="single"/>
+        </w:rPr>
+      </w:pPr>
+    </w:p>
+    <w:p>
+      <w:pPr>
+        <w:spacing w:line="360" w:lineRule="auto"/>
+        <w:rPr>
+          <w:rFonts w:asciiTheme="minorHAnsi" w:hAnsiTheme="minorHAnsi" w:cstheme="minorHAnsi"/>
+          <w:b/>
+          <w:u w:val="single"/>
+        </w:rPr>
+      </w:pPr>
+    </w:p>
+    <w:p>
+      <w:pPr>
+        <w:spacing w:line="360" w:lineRule="auto"/>
+        <w:rPr>
+          <w:rFonts w:asciiTheme="minorHAnsi" w:hAnsiTheme="minorHAnsi" w:cstheme="minorHAnsi"/>
+          <w:b/>
+          <w:u w:val="single"/>
+        </w:rPr>
+      </w:pPr>
+    </w:p>
+    <w:p>
+      <w:pPr>
+        <w:spacing w:line="360" w:lineRule="auto"/>
+        <w:rPr>
+          <w:rFonts w:asciiTheme="minorHAnsi" w:hAnsiTheme="minorHAnsi" w:cstheme="minorHAnsi"/>
+          <w:b/>
+          <w:u w:val="single"/>
+        </w:rPr>
+      </w:pPr>
+    </w:p>
+    <w:p>
+      <w:pPr>
+        <w:spacing w:line="360" w:lineRule="auto"/>
+        <w:rPr>
+          <w:rFonts w:asciiTheme="minorHAnsi" w:hAnsiTheme="minorHAnsi" w:cstheme="minorHAnsi"/>
+          <w:b/>
+          <w:u w:val="single"/>
+        </w:rPr>
+      </w:pPr>
+    </w:p>
+    <w:p>
+      <w:pPr>
+        <w:spacing w:line="360" w:lineRule="auto"/>
+        <w:rPr>
+          <w:rFonts w:asciiTheme="minorHAnsi" w:hAnsiTheme="minorHAnsi" w:cstheme="minorHAnsi"/>
+          <w:b/>
+          <w:u w:val="single"/>
+        </w:rPr>
+      </w:pPr>
+    </w:p>
+    <w:p>
+      <w:pPr>
+        <w:spacing w:line="360" w:lineRule="auto"/>
+        <w:rPr>
+          <w:rFonts w:asciiTheme="minorHAnsi" w:hAnsiTheme="minorHAnsi" w:cstheme="minorHAnsi"/>
+          <w:b/>
+          <w:u w:val="single"/>
+        </w:rPr>
+      </w:pPr>
+    </w:p>
+    <w:p>
+      <w:pPr>
+        <w:spacing w:line="360" w:lineRule="auto"/>
+        <w:rPr>
+          <w:rFonts w:asciiTheme="minorHAnsi" w:hAnsiTheme="minorHAnsi" w:cstheme="minorHAnsi"/>
+          <w:b/>
+          <w:u w:val="single"/>
+        </w:rPr>
+      </w:pPr>
+    </w:p>
+    <w:p>
+      <w:pPr>
+        <w:spacing w:line="360" w:lineRule="auto"/>
+        <w:rPr>
+          <w:rFonts w:asciiTheme="minorHAnsi" w:hAnsiTheme="minorHAnsi" w:cstheme="minorHAnsi"/>
+          <w:b/>
+          <w:u w:val="single"/>
+        </w:rPr>
+      </w:pPr>
+    </w:p>
+    <w:p>
+      <w:pPr>
+        <w:spacing w:line="360" w:lineRule="auto"/>
+        <w:rPr>
+          <w:rFonts w:asciiTheme="minorHAnsi" w:hAnsiTheme="minorHAnsi" w:cstheme="minorHAnsi"/>
+          <w:b/>
+          <w:u w:val="single"/>
+        </w:rPr>
+      </w:pPr>
+    </w:p>
+    <w:p>
+      <w:pPr>
+        <w:spacing w:line="360" w:lineRule="auto"/>
+        <w:rPr>
+          <w:rFonts w:asciiTheme="minorHAnsi" w:hAnsiTheme="minorHAnsi" w:cstheme="minorHAnsi"/>
+          <w:b/>
+          <w:u w:val="single"/>
+        </w:rPr>
+      </w:pPr>
+    </w:p>
+    <w:p>
+      <w:pPr>
+        <w:spacing w:line="360" w:lineRule="auto"/>
+        <w:rPr>
+          <w:rFonts w:asciiTheme="minorHAnsi" w:hAnsiTheme="minorHAnsi" w:cstheme="minorHAnsi"/>
+          <w:b/>
+          <w:u w:val="single"/>
+        </w:rPr>
+      </w:pPr>
+    </w:p>
+    <w:p>
+      <w:pPr>
+        <w:spacing w:line="360" w:lineRule="auto"/>
+        <w:rPr>
+          <w:rFonts w:asciiTheme="minorHAnsi" w:hAnsiTheme="minorHAnsi" w:cstheme="minorHAnsi"/>
+          <w:b/>
+          <w:u w:val="single"/>
+        </w:rPr>
+      </w:pPr>
+    </w:p>
+    <w:p>
+      <w:pPr>
+        <w:spacing w:line="360" w:lineRule="auto"/>
+        <w:rPr>
+          <w:rFonts w:asciiTheme="minorHAnsi" w:hAnsiTheme="minorHAnsi" w:cstheme="minorHAnsi"/>
+          <w:b/>
+          <w:u w:val="single"/>
+        </w:rPr>
+      </w:pPr>
+    </w:p>
+    <w:p>
+      <w:pPr>
+        <w:spacing w:line="360" w:lineRule="auto"/>
+        <w:rPr>
+          <w:rFonts w:asciiTheme="minorHAnsi" w:hAnsiTheme="minorHAnsi" w:cstheme="minorHAnsi"/>
+          <w:b/>
+          <w:u w:val="single"/>
+        </w:rPr>
+      </w:pPr>
+      <w:bookmarkStart w:id="0" w:name="_GoBack"/>
+      <w:bookmarkEnd w:id="0"/>
+    </w:p>
     <w:p>
       <w:pPr>
         <w:spacing w:line="360" w:lineRule="auto"/>
@@ -4600,7 +388,6 @@
           <w:b/>
           <w:u w:val="single"/>
         </w:rPr>
-        <w:lastRenderedPageBreak/>
         <w:t>How each variable is treated</w:t>
       </w:r>
     </w:p>
@@ -9616,8 +5403,6 @@
               </w:rPr>
               <w:t>Weibull</w:t>
             </w:r>
-            <w:bookmarkStart w:id="0" w:name="_GoBack"/>
-            <w:bookmarkEnd w:id="0"/>
             <w:r>
               <w:rPr>
                 <w:rFonts w:asciiTheme="majorHAnsi" w:hAnsiTheme="majorHAnsi" w:cstheme="majorHAnsi"/>
@@ -14418,7 +10203,7 @@
 </file>
 
 <file path=customXml/itemProps1.xml><?xml version="1.0" encoding="utf-8"?>
-<ds:datastoreItem xmlns:ds="http://schemas.openxmlformats.org/officeDocument/2006/customXml" ds:itemID="{DB27D454-08A3-144E-A40B-4DAD0FDFFB37}">
+<ds:datastoreItem xmlns:ds="http://schemas.openxmlformats.org/officeDocument/2006/customXml" ds:itemID="{3BB402F2-763F-5744-8167-60A9AA5DFE8B}">
   <ds:schemaRefs>
     <ds:schemaRef ds:uri="http://schemas.openxmlformats.org/officeDocument/2006/bibliography"/>
   </ds:schemaRefs>
